--- a/FinalProjReflection.docx
+++ b/FinalProjReflection.docx
@@ -101,8 +101,6 @@
         </w:rPr>
         <w:t>Sushi Adventures Reflection</w:t>
       </w:r>
-      <w:bookmarkStart w:id="0" w:name="_GoBack"/>
-      <w:bookmarkEnd w:id="0"/>
     </w:p>
     <w:p>
       <w:pPr>
@@ -138,31 +136,20 @@
         <w:spacing w:before="180" w:after="180" w:line="240" w:lineRule="auto"/>
         <w:rPr>
           <w:rFonts w:ascii="Helvetica" w:eastAsia="Times New Roman" w:hAnsi="Helvetica" w:cs="Helvetica"/>
+          <w:color w:val="2D3B45"/>
+          <w:sz w:val="24"/>
+          <w:szCs w:val="24"/>
+        </w:rPr>
+      </w:pPr>
+      <w:r>
+        <w:rPr>
+          <w:rFonts w:ascii="Helvetica" w:eastAsia="Times New Roman" w:hAnsi="Helvetica" w:cs="Helvetica"/>
           <w:bCs/>
           <w:color w:val="2D3B45"/>
           <w:sz w:val="24"/>
           <w:szCs w:val="24"/>
         </w:rPr>
-      </w:pPr>
-      <w:r>
-        <w:rPr>
-          <w:rFonts w:ascii="Helvetica" w:eastAsia="Times New Roman" w:hAnsi="Helvetica" w:cs="Helvetica"/>
-          <w:bCs/>
-          <w:color w:val="2D3B45"/>
-          <w:sz w:val="24"/>
-          <w:szCs w:val="24"/>
-        </w:rPr>
-        <w:t xml:space="preserve">Modify </w:t>
-      </w:r>
-      <w:r>
-        <w:rPr>
-          <w:rFonts w:ascii="Helvetica" w:eastAsia="Times New Roman" w:hAnsi="Helvetica" w:cs="Helvetica"/>
-          <w:bCs/>
-          <w:color w:val="2D3B45"/>
-          <w:sz w:val="24"/>
-          <w:szCs w:val="24"/>
-        </w:rPr>
-        <w:t>Character Base Class</w:t>
+        <w:t>Space Class</w:t>
       </w:r>
     </w:p>
     <w:p>
@@ -188,7 +175,7 @@
           <w:sz w:val="24"/>
           <w:szCs w:val="24"/>
         </w:rPr>
-        <w:t>Constructor now takes string for name</w:t>
+        <w:t>Create 4 pointers for the final project specs for right, left, top and bottom</w:t>
       </w:r>
     </w:p>
     <w:p>
@@ -214,17 +201,7 @@
           <w:sz w:val="24"/>
           <w:szCs w:val="24"/>
         </w:rPr>
-        <w:t>Each character has attributes of </w:t>
-      </w:r>
-      <w:r>
-        <w:rPr>
-          <w:rFonts w:ascii="Helvetica" w:eastAsia="Times New Roman" w:hAnsi="Helvetica" w:cs="Helvetica"/>
-          <w:bCs/>
-          <w:color w:val="2D3B45"/>
-          <w:sz w:val="24"/>
-          <w:szCs w:val="24"/>
-        </w:rPr>
-        <w:t>attack, defense, armor, and strength points</w:t>
+        <w:t>Create an integer value for the room number to store which room we are in</w:t>
       </w:r>
     </w:p>
     <w:p>
@@ -250,7 +227,99 @@
           <w:sz w:val="24"/>
           <w:szCs w:val="24"/>
         </w:rPr>
-        <w:t>There will be public functions such as the constructor, a virtual attack and defend function, the roll, a getter for how much strength is left, and getter for name, as well as a set name function</w:t>
+        <w:t xml:space="preserve">Create a </w:t>
+      </w:r>
+      <w:proofErr w:type="spellStart"/>
+      <w:r>
+        <w:rPr>
+          <w:rFonts w:ascii="Helvetica" w:eastAsia="Times New Roman" w:hAnsi="Helvetica" w:cs="Helvetica"/>
+          <w:color w:val="2D3B45"/>
+          <w:sz w:val="24"/>
+          <w:szCs w:val="24"/>
+        </w:rPr>
+        <w:t>sushitype</w:t>
+      </w:r>
+      <w:proofErr w:type="spellEnd"/>
+      <w:r>
+        <w:rPr>
+          <w:rFonts w:ascii="Helvetica" w:eastAsia="Times New Roman" w:hAnsi="Helvetica" w:cs="Helvetica"/>
+          <w:color w:val="2D3B45"/>
+          <w:sz w:val="24"/>
+          <w:szCs w:val="24"/>
+        </w:rPr>
+        <w:t xml:space="preserve"> </w:t>
+      </w:r>
+      <w:proofErr w:type="spellStart"/>
+      <w:r>
+        <w:rPr>
+          <w:rFonts w:ascii="Helvetica" w:eastAsia="Times New Roman" w:hAnsi="Helvetica" w:cs="Helvetica"/>
+          <w:color w:val="2D3B45"/>
+          <w:sz w:val="24"/>
+          <w:szCs w:val="24"/>
+        </w:rPr>
+        <w:t>enum</w:t>
+      </w:r>
+      <w:proofErr w:type="spellEnd"/>
+      <w:r>
+        <w:rPr>
+          <w:rFonts w:ascii="Helvetica" w:eastAsia="Times New Roman" w:hAnsi="Helvetica" w:cs="Helvetica"/>
+          <w:color w:val="2D3B45"/>
+          <w:sz w:val="24"/>
+          <w:szCs w:val="24"/>
+        </w:rPr>
+        <w:t xml:space="preserve"> to determine which sushi type is in the room</w:t>
+      </w:r>
+    </w:p>
+    <w:p>
+      <w:pPr>
+        <w:pStyle w:val="ListParagraph"/>
+        <w:numPr>
+          <w:ilvl w:val="1"/>
+          <w:numId w:val="16"/>
+        </w:numPr>
+        <w:shd w:val="clear" w:color="auto" w:fill="FFFFFF"/>
+        <w:spacing w:before="180" w:after="180" w:line="240" w:lineRule="auto"/>
+        <w:rPr>
+          <w:rFonts w:ascii="Helvetica" w:eastAsia="Times New Roman" w:hAnsi="Helvetica" w:cs="Helvetica"/>
+          <w:color w:val="2D3B45"/>
+          <w:sz w:val="24"/>
+          <w:szCs w:val="24"/>
+        </w:rPr>
+      </w:pPr>
+      <w:r>
+        <w:rPr>
+          <w:rFonts w:ascii="Helvetica" w:eastAsia="Times New Roman" w:hAnsi="Helvetica" w:cs="Helvetica"/>
+          <w:color w:val="2D3B45"/>
+          <w:sz w:val="24"/>
+          <w:szCs w:val="24"/>
+        </w:rPr>
+        <w:t>Create constructor which takes room number as a parameter</w:t>
+      </w:r>
+    </w:p>
+    <w:p>
+      <w:pPr>
+        <w:pStyle w:val="ListParagraph"/>
+        <w:numPr>
+          <w:ilvl w:val="1"/>
+          <w:numId w:val="16"/>
+        </w:numPr>
+        <w:shd w:val="clear" w:color="auto" w:fill="FFFFFF"/>
+        <w:spacing w:before="180" w:after="180" w:line="240" w:lineRule="auto"/>
+        <w:rPr>
+          <w:rFonts w:ascii="Helvetica" w:eastAsia="Times New Roman" w:hAnsi="Helvetica" w:cs="Helvetica"/>
+          <w:color w:val="2D3B45"/>
+          <w:sz w:val="24"/>
+          <w:szCs w:val="24"/>
+        </w:rPr>
+      </w:pPr>
+      <w:r>
+        <w:rPr>
+          <w:rFonts w:ascii="Helvetica" w:eastAsia="Times New Roman" w:hAnsi="Helvetica" w:cs="Helvetica"/>
+          <w:color w:val="2D3B45"/>
+          <w:sz w:val="24"/>
+          <w:szCs w:val="24"/>
+        </w:rPr>
+        <w:t>Set the pointer based on pointer to space, left and right</w:t>
       </w:r>
     </w:p>
     <w:p>
@@ -276,7 +345,7 @@
           <w:sz w:val="24"/>
           <w:szCs w:val="24"/>
         </w:rPr>
-        <w:t>Will use rand for the roll</w:t>
+        <w:t>Linear structure for sushi adventures game</w:t>
       </w:r>
     </w:p>
     <w:p>
@@ -302,7 +371,7 @@
           <w:sz w:val="24"/>
           <w:szCs w:val="24"/>
         </w:rPr>
-        <w:t>Recover function where the player will have a character recover</w:t>
+        <w:t>Go inside virtual function to grab sushi and put into storage</w:t>
       </w:r>
     </w:p>
     <w:p>
@@ -328,25 +397,7 @@
           <w:sz w:val="24"/>
           <w:szCs w:val="24"/>
         </w:rPr>
-        <w:t xml:space="preserve">Change def </w:t>
-      </w:r>
-      <w:r>
-        <w:rPr>
-          <w:rFonts w:ascii="Helvetica" w:eastAsia="Times New Roman" w:hAnsi="Helvetica" w:cs="Helvetica"/>
-          <w:color w:val="2D3B45"/>
-          <w:sz w:val="24"/>
-          <w:szCs w:val="24"/>
-        </w:rPr>
-        <w:t xml:space="preserve">function type </w:t>
-      </w:r>
-      <w:r>
-        <w:rPr>
-          <w:rFonts w:ascii="Helvetica" w:eastAsia="Times New Roman" w:hAnsi="Helvetica" w:cs="Helvetica"/>
-          <w:color w:val="2D3B45"/>
-          <w:sz w:val="24"/>
-          <w:szCs w:val="24"/>
-        </w:rPr>
-        <w:t>from void to int</w:t>
+        <w:t>Get left and get right function to get the pointer for left or right and determining which room we are in</w:t>
       </w:r>
     </w:p>
     <w:p>
@@ -372,8 +423,45 @@
           <w:sz w:val="24"/>
           <w:szCs w:val="24"/>
         </w:rPr>
-        <w:t>Will be an abstract class</w:t>
-      </w:r>
+        <w:t>Find sushi to get sushi or find it in room</w:t>
+      </w:r>
+    </w:p>
+    <w:p>
+      <w:pPr>
+        <w:pStyle w:val="ListParagraph"/>
+        <w:numPr>
+          <w:ilvl w:val="1"/>
+          <w:numId w:val="16"/>
+        </w:numPr>
+        <w:shd w:val="clear" w:color="auto" w:fill="FFFFFF"/>
+        <w:spacing w:before="180" w:after="180" w:line="240" w:lineRule="auto"/>
+        <w:rPr>
+          <w:rFonts w:ascii="Helvetica" w:eastAsia="Times New Roman" w:hAnsi="Helvetica" w:cs="Helvetica"/>
+          <w:color w:val="2D3B45"/>
+          <w:sz w:val="24"/>
+          <w:szCs w:val="24"/>
+        </w:rPr>
+      </w:pPr>
+      <w:r>
+        <w:rPr>
+          <w:rFonts w:ascii="Helvetica" w:eastAsia="Times New Roman" w:hAnsi="Helvetica" w:cs="Helvetica"/>
+          <w:color w:val="2D3B45"/>
+          <w:sz w:val="24"/>
+          <w:szCs w:val="24"/>
+        </w:rPr>
+        <w:t xml:space="preserve">Space </w:t>
+      </w:r>
+      <w:proofErr w:type="spellStart"/>
+      <w:r>
+        <w:rPr>
+          <w:rFonts w:ascii="Helvetica" w:eastAsia="Times New Roman" w:hAnsi="Helvetica" w:cs="Helvetica"/>
+          <w:color w:val="2D3B45"/>
+          <w:sz w:val="24"/>
+          <w:szCs w:val="24"/>
+        </w:rPr>
+        <w:t>deconstructor</w:t>
+      </w:r>
+      <w:proofErr w:type="spellEnd"/>
     </w:p>
     <w:p>
       <w:pPr>
@@ -391,33 +479,26 @@
           <w:szCs w:val="24"/>
         </w:rPr>
       </w:pPr>
-      <w:r>
-        <w:rPr>
-          <w:rFonts w:ascii="Helvetica" w:eastAsia="Times New Roman" w:hAnsi="Helvetica" w:cs="Helvetica"/>
-          <w:color w:val="2D3B45"/>
-          <w:sz w:val="24"/>
-          <w:szCs w:val="24"/>
-        </w:rPr>
-        <w:t>Modify Derived</w:t>
-      </w:r>
-      <w:r>
-        <w:rPr>
-          <w:rFonts w:ascii="Helvetica" w:eastAsia="Times New Roman" w:hAnsi="Helvetica" w:cs="Helvetica"/>
-          <w:color w:val="2D3B45"/>
-          <w:sz w:val="24"/>
-          <w:szCs w:val="24"/>
-        </w:rPr>
-        <w:t xml:space="preserve"> class</w:t>
-      </w:r>
-      <w:r>
-        <w:rPr>
-          <w:rFonts w:ascii="Helvetica" w:eastAsia="Times New Roman" w:hAnsi="Helvetica" w:cs="Helvetica"/>
-          <w:color w:val="2D3B45"/>
-          <w:sz w:val="24"/>
-          <w:szCs w:val="24"/>
-        </w:rPr>
-        <w:t>es</w:t>
-      </w:r>
+      <w:proofErr w:type="gramStart"/>
+      <w:r>
+        <w:rPr>
+          <w:rFonts w:ascii="Helvetica" w:eastAsia="Times New Roman" w:hAnsi="Helvetica" w:cs="Helvetica"/>
+          <w:color w:val="2D3B45"/>
+          <w:sz w:val="24"/>
+          <w:szCs w:val="24"/>
+        </w:rPr>
+        <w:t xml:space="preserve">Sushi </w:t>
+      </w:r>
+      <w:r>
+        <w:rPr>
+          <w:rFonts w:ascii="Helvetica" w:eastAsia="Times New Roman" w:hAnsi="Helvetica" w:cs="Helvetica"/>
+          <w:color w:val="2D3B45"/>
+          <w:sz w:val="24"/>
+          <w:szCs w:val="24"/>
+        </w:rPr>
+        <w:t xml:space="preserve"> struct</w:t>
+      </w:r>
+      <w:proofErr w:type="gramEnd"/>
     </w:p>
     <w:p>
       <w:pPr>
@@ -435,23 +516,97 @@
           <w:szCs w:val="24"/>
         </w:rPr>
       </w:pPr>
-      <w:r>
-        <w:rPr>
-          <w:rFonts w:ascii="Helvetica" w:eastAsia="Times New Roman" w:hAnsi="Helvetica" w:cs="Helvetica"/>
-          <w:color w:val="2D3B45"/>
-          <w:sz w:val="24"/>
-          <w:szCs w:val="24"/>
-        </w:rPr>
-        <w:t xml:space="preserve">Defend function </w:t>
-      </w:r>
-      <w:r>
-        <w:rPr>
-          <w:rFonts w:ascii="Helvetica" w:eastAsia="Times New Roman" w:hAnsi="Helvetica" w:cs="Helvetica"/>
-          <w:color w:val="2D3B45"/>
-          <w:sz w:val="24"/>
-          <w:szCs w:val="24"/>
-        </w:rPr>
-        <w:t>will now be int data type</w:t>
+      <w:proofErr w:type="spellStart"/>
+      <w:r>
+        <w:rPr>
+          <w:rFonts w:ascii="Helvetica" w:eastAsia="Times New Roman" w:hAnsi="Helvetica" w:cs="Helvetica"/>
+          <w:color w:val="2D3B45"/>
+          <w:sz w:val="24"/>
+          <w:szCs w:val="24"/>
+        </w:rPr>
+        <w:t>Enums</w:t>
+      </w:r>
+      <w:proofErr w:type="spellEnd"/>
+      <w:r>
+        <w:rPr>
+          <w:rFonts w:ascii="Helvetica" w:eastAsia="Times New Roman" w:hAnsi="Helvetica" w:cs="Helvetica"/>
+          <w:color w:val="2D3B45"/>
+          <w:sz w:val="24"/>
+          <w:szCs w:val="24"/>
+        </w:rPr>
+        <w:t xml:space="preserve"> for Tuna, Salmon, and Unagi sushi rolls</w:t>
+      </w:r>
+    </w:p>
+    <w:p>
+      <w:pPr>
+        <w:pStyle w:val="ListParagraph"/>
+        <w:numPr>
+          <w:ilvl w:val="1"/>
+          <w:numId w:val="16"/>
+        </w:numPr>
+        <w:shd w:val="clear" w:color="auto" w:fill="FFFFFF"/>
+        <w:spacing w:before="180" w:after="180" w:line="240" w:lineRule="auto"/>
+        <w:rPr>
+          <w:rFonts w:ascii="Helvetica" w:eastAsia="Times New Roman" w:hAnsi="Helvetica" w:cs="Helvetica"/>
+          <w:color w:val="2D3B45"/>
+          <w:sz w:val="24"/>
+          <w:szCs w:val="24"/>
+        </w:rPr>
+      </w:pPr>
+      <w:r>
+        <w:rPr>
+          <w:rFonts w:ascii="Helvetica" w:eastAsia="Times New Roman" w:hAnsi="Helvetica" w:cs="Helvetica"/>
+          <w:color w:val="2D3B45"/>
+          <w:sz w:val="24"/>
+          <w:szCs w:val="24"/>
+        </w:rPr>
+        <w:t xml:space="preserve">Create sushi type based on </w:t>
+      </w:r>
+      <w:proofErr w:type="spellStart"/>
+      <w:r>
+        <w:rPr>
+          <w:rFonts w:ascii="Helvetica" w:eastAsia="Times New Roman" w:hAnsi="Helvetica" w:cs="Helvetica"/>
+          <w:color w:val="2D3B45"/>
+          <w:sz w:val="24"/>
+          <w:szCs w:val="24"/>
+        </w:rPr>
+        <w:t>enums</w:t>
+      </w:r>
+      <w:proofErr w:type="spellEnd"/>
+      <w:r>
+        <w:rPr>
+          <w:rFonts w:ascii="Helvetica" w:eastAsia="Times New Roman" w:hAnsi="Helvetica" w:cs="Helvetica"/>
+          <w:color w:val="2D3B45"/>
+          <w:sz w:val="24"/>
+          <w:szCs w:val="24"/>
+        </w:rPr>
+        <w:t xml:space="preserve"> so that the sushi can have a value of Tuna, Salmon, or Unagi</w:t>
+      </w:r>
+    </w:p>
+    <w:p>
+      <w:pPr>
+        <w:pStyle w:val="ListParagraph"/>
+        <w:numPr>
+          <w:ilvl w:val="1"/>
+          <w:numId w:val="16"/>
+        </w:numPr>
+        <w:shd w:val="clear" w:color="auto" w:fill="FFFFFF"/>
+        <w:spacing w:before="180" w:after="180" w:line="240" w:lineRule="auto"/>
+        <w:rPr>
+          <w:rFonts w:ascii="Helvetica" w:eastAsia="Times New Roman" w:hAnsi="Helvetica" w:cs="Helvetica"/>
+          <w:color w:val="2D3B45"/>
+          <w:sz w:val="24"/>
+          <w:szCs w:val="24"/>
+        </w:rPr>
+      </w:pPr>
+      <w:r>
+        <w:rPr>
+          <w:rFonts w:ascii="Helvetica" w:eastAsia="Times New Roman" w:hAnsi="Helvetica" w:cs="Helvetica"/>
+          <w:color w:val="2D3B45"/>
+          <w:sz w:val="24"/>
+          <w:szCs w:val="24"/>
+        </w:rPr>
+        <w:t>Have sushi constructor which takes value of sushi type and room number to put sushi there</w:t>
       </w:r>
     </w:p>
     <w:p>
@@ -477,7 +632,7 @@
           <w:sz w:val="24"/>
           <w:szCs w:val="24"/>
         </w:rPr>
-        <w:t>Character Node struct</w:t>
+        <w:t>Derived classes for Space class</w:t>
       </w:r>
     </w:p>
     <w:p>
@@ -503,7 +658,85 @@
           <w:sz w:val="24"/>
           <w:szCs w:val="24"/>
         </w:rPr>
-        <w:t>Struct will have character pointer</w:t>
+        <w:t>Tuna Room</w:t>
+      </w:r>
+    </w:p>
+    <w:p>
+      <w:pPr>
+        <w:pStyle w:val="ListParagraph"/>
+        <w:numPr>
+          <w:ilvl w:val="2"/>
+          <w:numId w:val="16"/>
+        </w:numPr>
+        <w:shd w:val="clear" w:color="auto" w:fill="FFFFFF"/>
+        <w:spacing w:before="180" w:after="180" w:line="240" w:lineRule="auto"/>
+        <w:rPr>
+          <w:rFonts w:ascii="Helvetica" w:eastAsia="Times New Roman" w:hAnsi="Helvetica" w:cs="Helvetica"/>
+          <w:color w:val="2D3B45"/>
+          <w:sz w:val="24"/>
+          <w:szCs w:val="24"/>
+        </w:rPr>
+      </w:pPr>
+      <w:r>
+        <w:rPr>
+          <w:rFonts w:ascii="Helvetica" w:eastAsia="Times New Roman" w:hAnsi="Helvetica" w:cs="Helvetica"/>
+          <w:color w:val="2D3B45"/>
+          <w:sz w:val="24"/>
+          <w:szCs w:val="24"/>
+        </w:rPr>
+        <w:t>The tuna room will have a constructor for the room number or which room the tuna is in</w:t>
+      </w:r>
+    </w:p>
+    <w:p>
+      <w:pPr>
+        <w:pStyle w:val="ListParagraph"/>
+        <w:numPr>
+          <w:ilvl w:val="2"/>
+          <w:numId w:val="16"/>
+        </w:numPr>
+        <w:shd w:val="clear" w:color="auto" w:fill="FFFFFF"/>
+        <w:spacing w:before="180" w:after="180" w:line="240" w:lineRule="auto"/>
+        <w:rPr>
+          <w:rFonts w:ascii="Helvetica" w:eastAsia="Times New Roman" w:hAnsi="Helvetica" w:cs="Helvetica"/>
+          <w:color w:val="2D3B45"/>
+          <w:sz w:val="24"/>
+          <w:szCs w:val="24"/>
+        </w:rPr>
+      </w:pPr>
+      <w:r>
+        <w:rPr>
+          <w:rFonts w:ascii="Helvetica" w:eastAsia="Times New Roman" w:hAnsi="Helvetica" w:cs="Helvetica"/>
+          <w:color w:val="2D3B45"/>
+          <w:sz w:val="24"/>
+          <w:szCs w:val="24"/>
+        </w:rPr>
+        <w:t>Go inside function which will take the sushi in the room when the mini-game is complete</w:t>
+      </w:r>
+    </w:p>
+    <w:p>
+      <w:pPr>
+        <w:pStyle w:val="ListParagraph"/>
+        <w:numPr>
+          <w:ilvl w:val="2"/>
+          <w:numId w:val="16"/>
+        </w:numPr>
+        <w:shd w:val="clear" w:color="auto" w:fill="FFFFFF"/>
+        <w:spacing w:before="180" w:after="180" w:line="240" w:lineRule="auto"/>
+        <w:rPr>
+          <w:rFonts w:ascii="Helvetica" w:eastAsia="Times New Roman" w:hAnsi="Helvetica" w:cs="Helvetica"/>
+          <w:color w:val="2D3B45"/>
+          <w:sz w:val="24"/>
+          <w:szCs w:val="24"/>
+        </w:rPr>
+      </w:pPr>
+      <w:r>
+        <w:rPr>
+          <w:rFonts w:ascii="Helvetica" w:eastAsia="Times New Roman" w:hAnsi="Helvetica" w:cs="Helvetica"/>
+          <w:color w:val="2D3B45"/>
+          <w:sz w:val="24"/>
+          <w:szCs w:val="24"/>
+        </w:rPr>
+        <w:t>Mini game to match rock paper scissors with Sushi master</w:t>
       </w:r>
     </w:p>
     <w:p>
@@ -529,7 +762,112 @@
           <w:sz w:val="24"/>
           <w:szCs w:val="24"/>
         </w:rPr>
-        <w:t>Previous and next pointer</w:t>
+        <w:t>Salmon Room</w:t>
+      </w:r>
+    </w:p>
+    <w:p>
+      <w:pPr>
+        <w:pStyle w:val="ListParagraph"/>
+        <w:numPr>
+          <w:ilvl w:val="2"/>
+          <w:numId w:val="16"/>
+        </w:numPr>
+        <w:shd w:val="clear" w:color="auto" w:fill="FFFFFF"/>
+        <w:spacing w:before="180" w:after="180" w:line="240" w:lineRule="auto"/>
+        <w:rPr>
+          <w:rFonts w:ascii="Helvetica" w:eastAsia="Times New Roman" w:hAnsi="Helvetica" w:cs="Helvetica"/>
+          <w:color w:val="2D3B45"/>
+          <w:sz w:val="24"/>
+          <w:szCs w:val="24"/>
+        </w:rPr>
+      </w:pPr>
+      <w:r>
+        <w:rPr>
+          <w:rFonts w:ascii="Helvetica" w:eastAsia="Times New Roman" w:hAnsi="Helvetica" w:cs="Helvetica"/>
+          <w:color w:val="2D3B45"/>
+          <w:sz w:val="24"/>
+          <w:szCs w:val="24"/>
+        </w:rPr>
+        <w:t>The Salmon</w:t>
+      </w:r>
+      <w:r>
+        <w:rPr>
+          <w:rFonts w:ascii="Helvetica" w:eastAsia="Times New Roman" w:hAnsi="Helvetica" w:cs="Helvetica"/>
+          <w:color w:val="2D3B45"/>
+          <w:sz w:val="24"/>
+          <w:szCs w:val="24"/>
+        </w:rPr>
+        <w:t xml:space="preserve"> room will have a constructor for the room number or which room the </w:t>
+      </w:r>
+      <w:r>
+        <w:rPr>
+          <w:rFonts w:ascii="Helvetica" w:eastAsia="Times New Roman" w:hAnsi="Helvetica" w:cs="Helvetica"/>
+          <w:color w:val="2D3B45"/>
+          <w:sz w:val="24"/>
+          <w:szCs w:val="24"/>
+        </w:rPr>
+        <w:t>salmon</w:t>
+      </w:r>
+      <w:r>
+        <w:rPr>
+          <w:rFonts w:ascii="Helvetica" w:eastAsia="Times New Roman" w:hAnsi="Helvetica" w:cs="Helvetica"/>
+          <w:color w:val="2D3B45"/>
+          <w:sz w:val="24"/>
+          <w:szCs w:val="24"/>
+        </w:rPr>
+        <w:t xml:space="preserve"> is in</w:t>
+      </w:r>
+    </w:p>
+    <w:p>
+      <w:pPr>
+        <w:pStyle w:val="ListParagraph"/>
+        <w:numPr>
+          <w:ilvl w:val="2"/>
+          <w:numId w:val="16"/>
+        </w:numPr>
+        <w:shd w:val="clear" w:color="auto" w:fill="FFFFFF"/>
+        <w:spacing w:before="180" w:after="180" w:line="240" w:lineRule="auto"/>
+        <w:rPr>
+          <w:rFonts w:ascii="Helvetica" w:eastAsia="Times New Roman" w:hAnsi="Helvetica" w:cs="Helvetica"/>
+          <w:color w:val="2D3B45"/>
+          <w:sz w:val="24"/>
+          <w:szCs w:val="24"/>
+        </w:rPr>
+      </w:pPr>
+      <w:r>
+        <w:rPr>
+          <w:rFonts w:ascii="Helvetica" w:eastAsia="Times New Roman" w:hAnsi="Helvetica" w:cs="Helvetica"/>
+          <w:color w:val="2D3B45"/>
+          <w:sz w:val="24"/>
+          <w:szCs w:val="24"/>
+        </w:rPr>
+        <w:t>Go inside function which will take the sushi in the room when the mini-game is complete</w:t>
+      </w:r>
+    </w:p>
+    <w:p>
+      <w:pPr>
+        <w:pStyle w:val="ListParagraph"/>
+        <w:numPr>
+          <w:ilvl w:val="2"/>
+          <w:numId w:val="16"/>
+        </w:numPr>
+        <w:shd w:val="clear" w:color="auto" w:fill="FFFFFF"/>
+        <w:spacing w:before="180" w:after="180" w:line="240" w:lineRule="auto"/>
+        <w:rPr>
+          <w:rFonts w:ascii="Helvetica" w:eastAsia="Times New Roman" w:hAnsi="Helvetica" w:cs="Helvetica"/>
+          <w:color w:val="2D3B45"/>
+          <w:sz w:val="24"/>
+          <w:szCs w:val="24"/>
+        </w:rPr>
+      </w:pPr>
+      <w:r>
+        <w:rPr>
+          <w:rFonts w:ascii="Helvetica" w:eastAsia="Times New Roman" w:hAnsi="Helvetica" w:cs="Helvetica"/>
+          <w:color w:val="2D3B45"/>
+          <w:sz w:val="24"/>
+          <w:szCs w:val="24"/>
+        </w:rPr>
+        <w:t>Random mini game to jump to cliff y/n to continue</w:t>
       </w:r>
     </w:p>
     <w:p>
@@ -555,7 +893,237 @@
           <w:sz w:val="24"/>
           <w:szCs w:val="24"/>
         </w:rPr>
-        <w:t>Character Node constructor which takes parameters of character selected and name of character and creates a char node</w:t>
+        <w:t>Unagi Room</w:t>
+      </w:r>
+    </w:p>
+    <w:p>
+      <w:pPr>
+        <w:pStyle w:val="ListParagraph"/>
+        <w:numPr>
+          <w:ilvl w:val="2"/>
+          <w:numId w:val="16"/>
+        </w:numPr>
+        <w:shd w:val="clear" w:color="auto" w:fill="FFFFFF"/>
+        <w:spacing w:before="180" w:after="180" w:line="240" w:lineRule="auto"/>
+        <w:rPr>
+          <w:rFonts w:ascii="Helvetica" w:eastAsia="Times New Roman" w:hAnsi="Helvetica" w:cs="Helvetica"/>
+          <w:color w:val="2D3B45"/>
+          <w:sz w:val="24"/>
+          <w:szCs w:val="24"/>
+        </w:rPr>
+      </w:pPr>
+      <w:r>
+        <w:rPr>
+          <w:rFonts w:ascii="Helvetica" w:eastAsia="Times New Roman" w:hAnsi="Helvetica" w:cs="Helvetica"/>
+          <w:color w:val="2D3B45"/>
+          <w:sz w:val="24"/>
+          <w:szCs w:val="24"/>
+        </w:rPr>
+        <w:t>Final room</w:t>
+      </w:r>
+    </w:p>
+    <w:p>
+      <w:pPr>
+        <w:pStyle w:val="ListParagraph"/>
+        <w:numPr>
+          <w:ilvl w:val="2"/>
+          <w:numId w:val="16"/>
+        </w:numPr>
+        <w:shd w:val="clear" w:color="auto" w:fill="FFFFFF"/>
+        <w:spacing w:before="180" w:after="180" w:line="240" w:lineRule="auto"/>
+        <w:rPr>
+          <w:rFonts w:ascii="Helvetica" w:eastAsia="Times New Roman" w:hAnsi="Helvetica" w:cs="Helvetica"/>
+          <w:color w:val="2D3B45"/>
+          <w:sz w:val="24"/>
+          <w:szCs w:val="24"/>
+        </w:rPr>
+      </w:pPr>
+      <w:r>
+        <w:rPr>
+          <w:rFonts w:ascii="Helvetica" w:eastAsia="Times New Roman" w:hAnsi="Helvetica" w:cs="Helvetica"/>
+          <w:color w:val="2D3B45"/>
+          <w:sz w:val="24"/>
+          <w:szCs w:val="24"/>
+        </w:rPr>
+        <w:t xml:space="preserve">Has a Boolean value for if all tuna, all salmon, all unagi </w:t>
+      </w:r>
+      <w:proofErr w:type="gramStart"/>
+      <w:r>
+        <w:rPr>
+          <w:rFonts w:ascii="Helvetica" w:eastAsia="Times New Roman" w:hAnsi="Helvetica" w:cs="Helvetica"/>
+          <w:color w:val="2D3B45"/>
+          <w:sz w:val="24"/>
+          <w:szCs w:val="24"/>
+        </w:rPr>
+        <w:t>received</w:t>
+      </w:r>
+      <w:proofErr w:type="gramEnd"/>
+    </w:p>
+    <w:p>
+      <w:pPr>
+        <w:pStyle w:val="ListParagraph"/>
+        <w:numPr>
+          <w:ilvl w:val="2"/>
+          <w:numId w:val="16"/>
+        </w:numPr>
+        <w:shd w:val="clear" w:color="auto" w:fill="FFFFFF"/>
+        <w:spacing w:before="180" w:after="180" w:line="240" w:lineRule="auto"/>
+        <w:rPr>
+          <w:rFonts w:ascii="Helvetica" w:eastAsia="Times New Roman" w:hAnsi="Helvetica" w:cs="Helvetica"/>
+          <w:color w:val="2D3B45"/>
+          <w:sz w:val="24"/>
+          <w:szCs w:val="24"/>
+        </w:rPr>
+      </w:pPr>
+      <w:r>
+        <w:rPr>
+          <w:rFonts w:ascii="Helvetica" w:eastAsia="Times New Roman" w:hAnsi="Helvetica" w:cs="Helvetica"/>
+          <w:color w:val="2D3B45"/>
+          <w:sz w:val="24"/>
+          <w:szCs w:val="24"/>
+        </w:rPr>
+        <w:t>Boolean value for if win game as well</w:t>
+      </w:r>
+    </w:p>
+    <w:p>
+      <w:pPr>
+        <w:pStyle w:val="ListParagraph"/>
+        <w:numPr>
+          <w:ilvl w:val="2"/>
+          <w:numId w:val="16"/>
+        </w:numPr>
+        <w:shd w:val="clear" w:color="auto" w:fill="FFFFFF"/>
+        <w:spacing w:before="180" w:after="180" w:line="240" w:lineRule="auto"/>
+        <w:rPr>
+          <w:rFonts w:ascii="Helvetica" w:eastAsia="Times New Roman" w:hAnsi="Helvetica" w:cs="Helvetica"/>
+          <w:color w:val="2D3B45"/>
+          <w:sz w:val="24"/>
+          <w:szCs w:val="24"/>
+        </w:rPr>
+      </w:pPr>
+      <w:r>
+        <w:rPr>
+          <w:rFonts w:ascii="Helvetica" w:eastAsia="Times New Roman" w:hAnsi="Helvetica" w:cs="Helvetica"/>
+          <w:color w:val="2D3B45"/>
+          <w:sz w:val="24"/>
+          <w:szCs w:val="24"/>
+        </w:rPr>
+        <w:t xml:space="preserve">The </w:t>
+      </w:r>
+      <w:r>
+        <w:rPr>
+          <w:rFonts w:ascii="Helvetica" w:eastAsia="Times New Roman" w:hAnsi="Helvetica" w:cs="Helvetica"/>
+          <w:color w:val="2D3B45"/>
+          <w:sz w:val="24"/>
+          <w:szCs w:val="24"/>
+        </w:rPr>
+        <w:t xml:space="preserve">Unagi </w:t>
+      </w:r>
+      <w:r>
+        <w:rPr>
+          <w:rFonts w:ascii="Helvetica" w:eastAsia="Times New Roman" w:hAnsi="Helvetica" w:cs="Helvetica"/>
+          <w:color w:val="2D3B45"/>
+          <w:sz w:val="24"/>
+          <w:szCs w:val="24"/>
+        </w:rPr>
+        <w:t xml:space="preserve">room will have a constructor for the room number or which room the </w:t>
+      </w:r>
+      <w:r>
+        <w:rPr>
+          <w:rFonts w:ascii="Helvetica" w:eastAsia="Times New Roman" w:hAnsi="Helvetica" w:cs="Helvetica"/>
+          <w:color w:val="2D3B45"/>
+          <w:sz w:val="24"/>
+          <w:szCs w:val="24"/>
+        </w:rPr>
+        <w:t>unagi</w:t>
+      </w:r>
+      <w:r>
+        <w:rPr>
+          <w:rFonts w:ascii="Helvetica" w:eastAsia="Times New Roman" w:hAnsi="Helvetica" w:cs="Helvetica"/>
+          <w:color w:val="2D3B45"/>
+          <w:sz w:val="24"/>
+          <w:szCs w:val="24"/>
+        </w:rPr>
+        <w:t xml:space="preserve"> is in</w:t>
+      </w:r>
+    </w:p>
+    <w:p>
+      <w:pPr>
+        <w:pStyle w:val="ListParagraph"/>
+        <w:numPr>
+          <w:ilvl w:val="2"/>
+          <w:numId w:val="16"/>
+        </w:numPr>
+        <w:shd w:val="clear" w:color="auto" w:fill="FFFFFF"/>
+        <w:spacing w:before="180" w:after="180" w:line="240" w:lineRule="auto"/>
+        <w:rPr>
+          <w:rFonts w:ascii="Helvetica" w:eastAsia="Times New Roman" w:hAnsi="Helvetica" w:cs="Helvetica"/>
+          <w:color w:val="2D3B45"/>
+          <w:sz w:val="24"/>
+          <w:szCs w:val="24"/>
+        </w:rPr>
+      </w:pPr>
+      <w:r>
+        <w:rPr>
+          <w:rFonts w:ascii="Helvetica" w:eastAsia="Times New Roman" w:hAnsi="Helvetica" w:cs="Helvetica"/>
+          <w:color w:val="2D3B45"/>
+          <w:sz w:val="24"/>
+          <w:szCs w:val="24"/>
+        </w:rPr>
+        <w:lastRenderedPageBreak/>
+        <w:t>Go inside function which will take the sushi in the room when the mini-game is complete</w:t>
+      </w:r>
+    </w:p>
+    <w:p>
+      <w:pPr>
+        <w:pStyle w:val="ListParagraph"/>
+        <w:numPr>
+          <w:ilvl w:val="2"/>
+          <w:numId w:val="16"/>
+        </w:numPr>
+        <w:shd w:val="clear" w:color="auto" w:fill="FFFFFF"/>
+        <w:spacing w:before="180" w:after="180" w:line="240" w:lineRule="auto"/>
+        <w:rPr>
+          <w:rFonts w:ascii="Helvetica" w:eastAsia="Times New Roman" w:hAnsi="Helvetica" w:cs="Helvetica"/>
+          <w:color w:val="2D3B45"/>
+          <w:sz w:val="24"/>
+          <w:szCs w:val="24"/>
+        </w:rPr>
+      </w:pPr>
+      <w:r>
+        <w:rPr>
+          <w:rFonts w:ascii="Helvetica" w:eastAsia="Times New Roman" w:hAnsi="Helvetica" w:cs="Helvetica"/>
+          <w:color w:val="2D3B45"/>
+          <w:sz w:val="24"/>
+          <w:szCs w:val="24"/>
+        </w:rPr>
+        <w:t>Mini game with sushi wizard multiplication game</w:t>
+      </w:r>
+    </w:p>
+    <w:p>
+      <w:pPr>
+        <w:pStyle w:val="ListParagraph"/>
+        <w:numPr>
+          <w:ilvl w:val="0"/>
+          <w:numId w:val="16"/>
+        </w:numPr>
+        <w:shd w:val="clear" w:color="auto" w:fill="FFFFFF"/>
+        <w:spacing w:before="180" w:after="180" w:line="240" w:lineRule="auto"/>
+        <w:rPr>
+          <w:rFonts w:ascii="Helvetica" w:eastAsia="Times New Roman" w:hAnsi="Helvetica" w:cs="Helvetica"/>
+          <w:color w:val="2D3B45"/>
+          <w:sz w:val="24"/>
+          <w:szCs w:val="24"/>
+        </w:rPr>
+      </w:pPr>
+      <w:r>
+        <w:rPr>
+          <w:rFonts w:ascii="Helvetica" w:eastAsia="Times New Roman" w:hAnsi="Helvetica" w:cs="Helvetica"/>
+          <w:color w:val="2D3B45"/>
+          <w:sz w:val="24"/>
+          <w:szCs w:val="24"/>
+        </w:rPr>
+        <w:t>Game class</w:t>
       </w:r>
     </w:p>
     <w:p>
@@ -574,14 +1142,260 @@
           <w:szCs w:val="24"/>
         </w:rPr>
       </w:pPr>
-      <w:r>
-        <w:rPr>
-          <w:rFonts w:ascii="Helvetica" w:eastAsia="Times New Roman" w:hAnsi="Helvetica" w:cs="Helvetica"/>
-          <w:color w:val="2D3B45"/>
-          <w:sz w:val="24"/>
-          <w:szCs w:val="24"/>
-        </w:rPr>
-        <w:t>Destructor for Character Node</w:t>
+      <w:proofErr w:type="spellStart"/>
+      <w:r>
+        <w:rPr>
+          <w:rFonts w:ascii="Helvetica" w:eastAsia="Times New Roman" w:hAnsi="Helvetica" w:cs="Helvetica"/>
+          <w:color w:val="2D3B45"/>
+          <w:sz w:val="24"/>
+          <w:szCs w:val="24"/>
+        </w:rPr>
+        <w:t>Int</w:t>
+      </w:r>
+      <w:proofErr w:type="spellEnd"/>
+      <w:r>
+        <w:rPr>
+          <w:rFonts w:ascii="Helvetica" w:eastAsia="Times New Roman" w:hAnsi="Helvetica" w:cs="Helvetica"/>
+          <w:color w:val="2D3B45"/>
+          <w:sz w:val="24"/>
+          <w:szCs w:val="24"/>
+        </w:rPr>
+        <w:t xml:space="preserve"> value for total number of steps the player has taken</w:t>
+      </w:r>
+    </w:p>
+    <w:p>
+      <w:pPr>
+        <w:pStyle w:val="ListParagraph"/>
+        <w:numPr>
+          <w:ilvl w:val="1"/>
+          <w:numId w:val="16"/>
+        </w:numPr>
+        <w:shd w:val="clear" w:color="auto" w:fill="FFFFFF"/>
+        <w:spacing w:before="180" w:after="180" w:line="240" w:lineRule="auto"/>
+        <w:rPr>
+          <w:rFonts w:ascii="Helvetica" w:eastAsia="Times New Roman" w:hAnsi="Helvetica" w:cs="Helvetica"/>
+          <w:color w:val="2D3B45"/>
+          <w:sz w:val="24"/>
+          <w:szCs w:val="24"/>
+        </w:rPr>
+      </w:pPr>
+      <w:proofErr w:type="spellStart"/>
+      <w:r>
+        <w:rPr>
+          <w:rFonts w:ascii="Helvetica" w:eastAsia="Times New Roman" w:hAnsi="Helvetica" w:cs="Helvetica"/>
+          <w:color w:val="2D3B45"/>
+          <w:sz w:val="24"/>
+          <w:szCs w:val="24"/>
+        </w:rPr>
+        <w:t>Sushido</w:t>
+      </w:r>
+      <w:proofErr w:type="spellEnd"/>
+      <w:r>
+        <w:rPr>
+          <w:rFonts w:ascii="Helvetica" w:eastAsia="Times New Roman" w:hAnsi="Helvetica" w:cs="Helvetica"/>
+          <w:color w:val="2D3B45"/>
+          <w:sz w:val="24"/>
+          <w:szCs w:val="24"/>
+        </w:rPr>
+        <w:t xml:space="preserve"> space for main character or pointer to space</w:t>
+      </w:r>
+    </w:p>
+    <w:p>
+      <w:pPr>
+        <w:pStyle w:val="ListParagraph"/>
+        <w:numPr>
+          <w:ilvl w:val="1"/>
+          <w:numId w:val="16"/>
+        </w:numPr>
+        <w:shd w:val="clear" w:color="auto" w:fill="FFFFFF"/>
+        <w:spacing w:before="180" w:after="180" w:line="240" w:lineRule="auto"/>
+        <w:rPr>
+          <w:rFonts w:ascii="Helvetica" w:eastAsia="Times New Roman" w:hAnsi="Helvetica" w:cs="Helvetica"/>
+          <w:color w:val="2D3B45"/>
+          <w:sz w:val="24"/>
+          <w:szCs w:val="24"/>
+        </w:rPr>
+      </w:pPr>
+      <w:r>
+        <w:rPr>
+          <w:rFonts w:ascii="Helvetica" w:eastAsia="Times New Roman" w:hAnsi="Helvetica" w:cs="Helvetica"/>
+          <w:color w:val="2D3B45"/>
+          <w:sz w:val="24"/>
+          <w:szCs w:val="24"/>
+        </w:rPr>
+        <w:t xml:space="preserve">Creating storage vector which is a pointer to a list of </w:t>
+      </w:r>
+      <w:proofErr w:type="spellStart"/>
+      <w:r>
+        <w:rPr>
+          <w:rFonts w:ascii="Helvetica" w:eastAsia="Times New Roman" w:hAnsi="Helvetica" w:cs="Helvetica"/>
+          <w:color w:val="2D3B45"/>
+          <w:sz w:val="24"/>
+          <w:szCs w:val="24"/>
+        </w:rPr>
+        <w:t>sushis</w:t>
+      </w:r>
+      <w:proofErr w:type="spellEnd"/>
+    </w:p>
+    <w:p>
+      <w:pPr>
+        <w:pStyle w:val="ListParagraph"/>
+        <w:numPr>
+          <w:ilvl w:val="1"/>
+          <w:numId w:val="16"/>
+        </w:numPr>
+        <w:shd w:val="clear" w:color="auto" w:fill="FFFFFF"/>
+        <w:spacing w:before="180" w:after="180" w:line="240" w:lineRule="auto"/>
+        <w:rPr>
+          <w:rFonts w:ascii="Helvetica" w:eastAsia="Times New Roman" w:hAnsi="Helvetica" w:cs="Helvetica"/>
+          <w:color w:val="2D3B45"/>
+          <w:sz w:val="24"/>
+          <w:szCs w:val="24"/>
+        </w:rPr>
+      </w:pPr>
+      <w:r>
+        <w:rPr>
+          <w:rFonts w:ascii="Helvetica" w:eastAsia="Times New Roman" w:hAnsi="Helvetica" w:cs="Helvetica"/>
+          <w:color w:val="2D3B45"/>
+          <w:sz w:val="24"/>
+          <w:szCs w:val="24"/>
+        </w:rPr>
+        <w:t>Boolean for if the game has been won or not</w:t>
+      </w:r>
+    </w:p>
+    <w:p>
+      <w:pPr>
+        <w:pStyle w:val="ListParagraph"/>
+        <w:numPr>
+          <w:ilvl w:val="1"/>
+          <w:numId w:val="16"/>
+        </w:numPr>
+        <w:shd w:val="clear" w:color="auto" w:fill="FFFFFF"/>
+        <w:spacing w:before="180" w:after="180" w:line="240" w:lineRule="auto"/>
+        <w:rPr>
+          <w:rFonts w:ascii="Helvetica" w:eastAsia="Times New Roman" w:hAnsi="Helvetica" w:cs="Helvetica"/>
+          <w:color w:val="2D3B45"/>
+          <w:sz w:val="24"/>
+          <w:szCs w:val="24"/>
+        </w:rPr>
+      </w:pPr>
+      <w:r>
+        <w:rPr>
+          <w:rFonts w:ascii="Helvetica" w:eastAsia="Times New Roman" w:hAnsi="Helvetica" w:cs="Helvetica"/>
+          <w:color w:val="2D3B45"/>
+          <w:sz w:val="24"/>
+          <w:szCs w:val="24"/>
+        </w:rPr>
+        <w:t>Game constructor to create game and set all attributes</w:t>
+      </w:r>
+    </w:p>
+    <w:p>
+      <w:pPr>
+        <w:pStyle w:val="ListParagraph"/>
+        <w:numPr>
+          <w:ilvl w:val="1"/>
+          <w:numId w:val="16"/>
+        </w:numPr>
+        <w:shd w:val="clear" w:color="auto" w:fill="FFFFFF"/>
+        <w:spacing w:before="180" w:after="180" w:line="240" w:lineRule="auto"/>
+        <w:rPr>
+          <w:rFonts w:ascii="Helvetica" w:eastAsia="Times New Roman" w:hAnsi="Helvetica" w:cs="Helvetica"/>
+          <w:color w:val="2D3B45"/>
+          <w:sz w:val="24"/>
+          <w:szCs w:val="24"/>
+        </w:rPr>
+      </w:pPr>
+      <w:proofErr w:type="spellStart"/>
+      <w:r>
+        <w:rPr>
+          <w:rFonts w:ascii="Helvetica" w:eastAsia="Times New Roman" w:hAnsi="Helvetica" w:cs="Helvetica"/>
+          <w:color w:val="2D3B45"/>
+          <w:sz w:val="24"/>
+          <w:szCs w:val="24"/>
+        </w:rPr>
+        <w:t>playGame</w:t>
+      </w:r>
+      <w:proofErr w:type="spellEnd"/>
+      <w:r>
+        <w:rPr>
+          <w:rFonts w:ascii="Helvetica" w:eastAsia="Times New Roman" w:hAnsi="Helvetica" w:cs="Helvetica"/>
+          <w:color w:val="2D3B45"/>
+          <w:sz w:val="24"/>
+          <w:szCs w:val="24"/>
+        </w:rPr>
+        <w:t xml:space="preserve"> to </w:t>
+      </w:r>
+      <w:proofErr w:type="gramStart"/>
+      <w:r>
+        <w:rPr>
+          <w:rFonts w:ascii="Helvetica" w:eastAsia="Times New Roman" w:hAnsi="Helvetica" w:cs="Helvetica"/>
+          <w:color w:val="2D3B45"/>
+          <w:sz w:val="24"/>
+          <w:szCs w:val="24"/>
+        </w:rPr>
+        <w:t>actually play</w:t>
+      </w:r>
+      <w:proofErr w:type="gramEnd"/>
+      <w:r>
+        <w:rPr>
+          <w:rFonts w:ascii="Helvetica" w:eastAsia="Times New Roman" w:hAnsi="Helvetica" w:cs="Helvetica"/>
+          <w:color w:val="2D3B45"/>
+          <w:sz w:val="24"/>
+          <w:szCs w:val="24"/>
+        </w:rPr>
+        <w:t xml:space="preserve"> the game and go through all the rooms and steps</w:t>
+      </w:r>
+    </w:p>
+    <w:p>
+      <w:pPr>
+        <w:pStyle w:val="ListParagraph"/>
+        <w:numPr>
+          <w:ilvl w:val="2"/>
+          <w:numId w:val="16"/>
+        </w:numPr>
+        <w:shd w:val="clear" w:color="auto" w:fill="FFFFFF"/>
+        <w:spacing w:before="180" w:after="180" w:line="240" w:lineRule="auto"/>
+        <w:rPr>
+          <w:rFonts w:ascii="Helvetica" w:eastAsia="Times New Roman" w:hAnsi="Helvetica" w:cs="Helvetica"/>
+          <w:color w:val="2D3B45"/>
+          <w:sz w:val="24"/>
+          <w:szCs w:val="24"/>
+        </w:rPr>
+      </w:pPr>
+      <w:r>
+        <w:rPr>
+          <w:rFonts w:ascii="Helvetica" w:eastAsia="Times New Roman" w:hAnsi="Helvetica" w:cs="Helvetica"/>
+          <w:color w:val="2D3B45"/>
+          <w:sz w:val="24"/>
+          <w:szCs w:val="24"/>
+        </w:rPr>
+        <w:t>Provides left or right movement capability and # steps cannot exceed 18</w:t>
+      </w:r>
+    </w:p>
+    <w:p>
+      <w:pPr>
+        <w:pStyle w:val="ListParagraph"/>
+        <w:numPr>
+          <w:ilvl w:val="1"/>
+          <w:numId w:val="16"/>
+        </w:numPr>
+        <w:shd w:val="clear" w:color="auto" w:fill="FFFFFF"/>
+        <w:spacing w:before="180" w:after="180" w:line="240" w:lineRule="auto"/>
+        <w:rPr>
+          <w:rFonts w:ascii="Helvetica" w:eastAsia="Times New Roman" w:hAnsi="Helvetica" w:cs="Helvetica"/>
+          <w:color w:val="2D3B45"/>
+          <w:sz w:val="24"/>
+          <w:szCs w:val="24"/>
+        </w:rPr>
+      </w:pPr>
+      <w:r>
+        <w:rPr>
+          <w:rFonts w:ascii="Helvetica" w:eastAsia="Times New Roman" w:hAnsi="Helvetica" w:cs="Helvetica"/>
+          <w:color w:val="2D3B45"/>
+          <w:sz w:val="24"/>
+          <w:szCs w:val="24"/>
+        </w:rPr>
+        <w:t>Game destructor</w:t>
       </w:r>
     </w:p>
     <w:p>
@@ -607,7 +1421,7 @@
           <w:sz w:val="24"/>
           <w:szCs w:val="24"/>
         </w:rPr>
-        <w:t>Container Class</w:t>
+        <w:t>Menu class</w:t>
       </w:r>
     </w:p>
     <w:p>
@@ -633,7 +1447,7 @@
           <w:sz w:val="24"/>
           <w:szCs w:val="24"/>
         </w:rPr>
-        <w:t>Private member variables for head and rear pointers to character Node struct</w:t>
+        <w:t>A display menu function to display first menu</w:t>
       </w:r>
     </w:p>
     <w:p>
@@ -652,14 +1466,25 @@
           <w:szCs w:val="24"/>
         </w:rPr>
       </w:pPr>
-      <w:r>
-        <w:rPr>
-          <w:rFonts w:ascii="Helvetica" w:eastAsia="Times New Roman" w:hAnsi="Helvetica" w:cs="Helvetica"/>
-          <w:color w:val="2D3B45"/>
-          <w:sz w:val="24"/>
-          <w:szCs w:val="24"/>
-        </w:rPr>
-        <w:t>Constructor for container</w:t>
+      <w:proofErr w:type="spellStart"/>
+      <w:r>
+        <w:rPr>
+          <w:rFonts w:ascii="Helvetica" w:eastAsia="Times New Roman" w:hAnsi="Helvetica" w:cs="Helvetica"/>
+          <w:color w:val="2D3B45"/>
+          <w:sz w:val="24"/>
+          <w:szCs w:val="24"/>
+        </w:rPr>
+        <w:t>chooseFromMenu</w:t>
+      </w:r>
+      <w:proofErr w:type="spellEnd"/>
+      <w:r>
+        <w:rPr>
+          <w:rFonts w:ascii="Helvetica" w:eastAsia="Times New Roman" w:hAnsi="Helvetica" w:cs="Helvetica"/>
+          <w:color w:val="2D3B45"/>
+          <w:sz w:val="24"/>
+          <w:szCs w:val="24"/>
+        </w:rPr>
+        <w:t xml:space="preserve"> function to choose the option on menu</w:t>
       </w:r>
     </w:p>
     <w:p>
@@ -686,7 +1511,7 @@
           <w:sz w:val="24"/>
           <w:szCs w:val="24"/>
         </w:rPr>
-        <w:t>addChar</w:t>
+        <w:t>DisplayObjective</w:t>
       </w:r>
       <w:proofErr w:type="spellEnd"/>
       <w:r>
@@ -696,7 +1521,44 @@
           <w:sz w:val="24"/>
           <w:szCs w:val="24"/>
         </w:rPr>
-        <w:t xml:space="preserve"> to container</w:t>
+        <w:t xml:space="preserve"> function to display the Sushi Adventures objectives</w:t>
+      </w:r>
+    </w:p>
+    <w:p>
+      <w:pPr>
+        <w:pStyle w:val="ListParagraph"/>
+        <w:numPr>
+          <w:ilvl w:val="0"/>
+          <w:numId w:val="16"/>
+        </w:numPr>
+        <w:shd w:val="clear" w:color="auto" w:fill="FFFFFF"/>
+        <w:spacing w:before="180" w:after="180" w:line="240" w:lineRule="auto"/>
+        <w:rPr>
+          <w:rFonts w:ascii="Helvetica" w:eastAsia="Times New Roman" w:hAnsi="Helvetica" w:cs="Helvetica"/>
+          <w:color w:val="2D3B45"/>
+          <w:sz w:val="24"/>
+          <w:szCs w:val="24"/>
+        </w:rPr>
+      </w:pPr>
+      <w:proofErr w:type="spellStart"/>
+      <w:r>
+        <w:rPr>
+          <w:rFonts w:ascii="Helvetica" w:eastAsia="Times New Roman" w:hAnsi="Helvetica" w:cs="Helvetica"/>
+          <w:color w:val="2D3B45"/>
+          <w:sz w:val="24"/>
+          <w:szCs w:val="24"/>
+        </w:rPr>
+        <w:t>inputValidation</w:t>
+      </w:r>
+      <w:proofErr w:type="spellEnd"/>
+      <w:r>
+        <w:rPr>
+          <w:rFonts w:ascii="Helvetica" w:eastAsia="Times New Roman" w:hAnsi="Helvetica" w:cs="Helvetica"/>
+          <w:color w:val="2D3B45"/>
+          <w:sz w:val="24"/>
+          <w:szCs w:val="24"/>
+        </w:rPr>
+        <w:t xml:space="preserve"> class</w:t>
       </w:r>
     </w:p>
     <w:p>
@@ -715,25 +1577,34 @@
           <w:szCs w:val="24"/>
         </w:rPr>
       </w:pPr>
-      <w:proofErr w:type="spellStart"/>
-      <w:r>
-        <w:rPr>
-          <w:rFonts w:ascii="Helvetica" w:eastAsia="Times New Roman" w:hAnsi="Helvetica" w:cs="Helvetica"/>
-          <w:color w:val="2D3B45"/>
-          <w:sz w:val="24"/>
-          <w:szCs w:val="24"/>
-        </w:rPr>
-        <w:t>isEmpty</w:t>
-      </w:r>
-      <w:proofErr w:type="spellEnd"/>
-      <w:r>
-        <w:rPr>
-          <w:rFonts w:ascii="Helvetica" w:eastAsia="Times New Roman" w:hAnsi="Helvetica" w:cs="Helvetica"/>
-          <w:color w:val="2D3B45"/>
-          <w:sz w:val="24"/>
-          <w:szCs w:val="24"/>
-        </w:rPr>
-        <w:t xml:space="preserve"> determination for Boolean logic</w:t>
+      <w:r>
+        <w:rPr>
+          <w:rFonts w:ascii="Helvetica" w:eastAsia="Times New Roman" w:hAnsi="Helvetica" w:cs="Helvetica"/>
+          <w:color w:val="2D3B45"/>
+          <w:sz w:val="24"/>
+          <w:szCs w:val="24"/>
+        </w:rPr>
+        <w:t xml:space="preserve">Yes </w:t>
+      </w:r>
+      <w:proofErr w:type="gramStart"/>
+      <w:r>
+        <w:rPr>
+          <w:rFonts w:ascii="Helvetica" w:eastAsia="Times New Roman" w:hAnsi="Helvetica" w:cs="Helvetica"/>
+          <w:color w:val="2D3B45"/>
+          <w:sz w:val="24"/>
+          <w:szCs w:val="24"/>
+        </w:rPr>
+        <w:t>Or</w:t>
+      </w:r>
+      <w:proofErr w:type="gramEnd"/>
+      <w:r>
+        <w:rPr>
+          <w:rFonts w:ascii="Helvetica" w:eastAsia="Times New Roman" w:hAnsi="Helvetica" w:cs="Helvetica"/>
+          <w:color w:val="2D3B45"/>
+          <w:sz w:val="24"/>
+          <w:szCs w:val="24"/>
+        </w:rPr>
+        <w:t xml:space="preserve"> No input for choosing yes or no</w:t>
       </w:r>
     </w:p>
     <w:p>
@@ -752,25 +1623,32 @@
           <w:szCs w:val="24"/>
         </w:rPr>
       </w:pPr>
-      <w:proofErr w:type="spellStart"/>
-      <w:r>
-        <w:rPr>
-          <w:rFonts w:ascii="Helvetica" w:eastAsia="Times New Roman" w:hAnsi="Helvetica" w:cs="Helvetica"/>
-          <w:color w:val="2D3B45"/>
-          <w:sz w:val="24"/>
-          <w:szCs w:val="24"/>
-        </w:rPr>
-        <w:t>GetFrontChar</w:t>
-      </w:r>
-      <w:proofErr w:type="spellEnd"/>
-      <w:r>
-        <w:rPr>
-          <w:rFonts w:ascii="Helvetica" w:eastAsia="Times New Roman" w:hAnsi="Helvetica" w:cs="Helvetica"/>
-          <w:color w:val="2D3B45"/>
-          <w:sz w:val="24"/>
-          <w:szCs w:val="24"/>
-        </w:rPr>
-        <w:t xml:space="preserve"> to get the front char in the linked list</w:t>
+      <w:r>
+        <w:rPr>
+          <w:rFonts w:ascii="Helvetica" w:eastAsia="Times New Roman" w:hAnsi="Helvetica" w:cs="Helvetica"/>
+          <w:color w:val="2D3B45"/>
+          <w:sz w:val="24"/>
+          <w:szCs w:val="24"/>
+        </w:rPr>
+        <w:t>Integer input and integer input for sushi (3 options vs 2 op</w:t>
+      </w:r>
+      <w:r>
+        <w:rPr>
+          <w:rFonts w:ascii="Helvetica" w:eastAsia="Times New Roman" w:hAnsi="Helvetica" w:cs="Helvetica"/>
+          <w:color w:val="2D3B45"/>
+          <w:sz w:val="24"/>
+          <w:szCs w:val="24"/>
+        </w:rPr>
+        <w:t>t</w:t>
+      </w:r>
+      <w:r>
+        <w:rPr>
+          <w:rFonts w:ascii="Helvetica" w:eastAsia="Times New Roman" w:hAnsi="Helvetica" w:cs="Helvetica"/>
+          <w:color w:val="2D3B45"/>
+          <w:sz w:val="24"/>
+          <w:szCs w:val="24"/>
+        </w:rPr>
+        <w:t>ions)</w:t>
       </w:r>
     </w:p>
     <w:p>
@@ -789,739 +1667,34 @@
           <w:szCs w:val="24"/>
         </w:rPr>
       </w:pPr>
-      <w:proofErr w:type="spellStart"/>
-      <w:r>
-        <w:rPr>
-          <w:rFonts w:ascii="Helvetica" w:eastAsia="Times New Roman" w:hAnsi="Helvetica" w:cs="Helvetica"/>
-          <w:color w:val="2D3B45"/>
-          <w:sz w:val="24"/>
-          <w:szCs w:val="24"/>
-        </w:rPr>
-        <w:t>removeFrontChar</w:t>
-      </w:r>
-      <w:proofErr w:type="spellEnd"/>
-      <w:r>
-        <w:rPr>
-          <w:rFonts w:ascii="Helvetica" w:eastAsia="Times New Roman" w:hAnsi="Helvetica" w:cs="Helvetica"/>
-          <w:color w:val="2D3B45"/>
-          <w:sz w:val="24"/>
-          <w:szCs w:val="24"/>
-        </w:rPr>
-        <w:t xml:space="preserve"> to remove the front char from linked list</w:t>
-      </w:r>
-    </w:p>
-    <w:p>
-      <w:pPr>
-        <w:pStyle w:val="ListParagraph"/>
-        <w:numPr>
-          <w:ilvl w:val="1"/>
-          <w:numId w:val="16"/>
-        </w:numPr>
-        <w:shd w:val="clear" w:color="auto" w:fill="FFFFFF"/>
-        <w:spacing w:before="180" w:after="180" w:line="240" w:lineRule="auto"/>
-        <w:rPr>
-          <w:rFonts w:ascii="Helvetica" w:eastAsia="Times New Roman" w:hAnsi="Helvetica" w:cs="Helvetica"/>
-          <w:color w:val="2D3B45"/>
-          <w:sz w:val="24"/>
-          <w:szCs w:val="24"/>
-        </w:rPr>
-      </w:pPr>
-      <w:proofErr w:type="spellStart"/>
-      <w:r>
-        <w:rPr>
-          <w:rFonts w:ascii="Helvetica" w:eastAsia="Times New Roman" w:hAnsi="Helvetica" w:cs="Helvetica"/>
-          <w:color w:val="2D3B45"/>
-          <w:sz w:val="24"/>
-          <w:szCs w:val="24"/>
-        </w:rPr>
-        <w:t>addBack</w:t>
-      </w:r>
-      <w:proofErr w:type="spellEnd"/>
-      <w:r>
-        <w:rPr>
-          <w:rFonts w:ascii="Helvetica" w:eastAsia="Times New Roman" w:hAnsi="Helvetica" w:cs="Helvetica"/>
-          <w:color w:val="2D3B45"/>
-          <w:sz w:val="24"/>
-          <w:szCs w:val="24"/>
-        </w:rPr>
-        <w:t xml:space="preserve"> which takes a char node to add the char in the back of the linked list</w:t>
-      </w:r>
-    </w:p>
-    <w:p>
-      <w:pPr>
-        <w:pStyle w:val="ListParagraph"/>
-        <w:numPr>
-          <w:ilvl w:val="1"/>
-          <w:numId w:val="16"/>
-        </w:numPr>
-        <w:shd w:val="clear" w:color="auto" w:fill="FFFFFF"/>
-        <w:spacing w:before="180" w:after="180" w:line="240" w:lineRule="auto"/>
-        <w:rPr>
-          <w:rFonts w:ascii="Helvetica" w:eastAsia="Times New Roman" w:hAnsi="Helvetica" w:cs="Helvetica"/>
-          <w:color w:val="2D3B45"/>
-          <w:sz w:val="24"/>
-          <w:szCs w:val="24"/>
-        </w:rPr>
-      </w:pPr>
-      <w:proofErr w:type="spellStart"/>
-      <w:r>
-        <w:rPr>
-          <w:rFonts w:ascii="Helvetica" w:eastAsia="Times New Roman" w:hAnsi="Helvetica" w:cs="Helvetica"/>
-          <w:color w:val="2D3B45"/>
-          <w:sz w:val="24"/>
-          <w:szCs w:val="24"/>
-        </w:rPr>
-        <w:t>addFront</w:t>
-      </w:r>
-      <w:proofErr w:type="spellEnd"/>
-      <w:r>
-        <w:rPr>
-          <w:rFonts w:ascii="Helvetica" w:eastAsia="Times New Roman" w:hAnsi="Helvetica" w:cs="Helvetica"/>
-          <w:color w:val="2D3B45"/>
-          <w:sz w:val="24"/>
-          <w:szCs w:val="24"/>
-        </w:rPr>
-        <w:t xml:space="preserve"> which takes a char node to add the char to the front of the linked list</w:t>
-      </w:r>
-    </w:p>
-    <w:p>
-      <w:pPr>
-        <w:pStyle w:val="ListParagraph"/>
-        <w:numPr>
-          <w:ilvl w:val="1"/>
-          <w:numId w:val="16"/>
-        </w:numPr>
-        <w:shd w:val="clear" w:color="auto" w:fill="FFFFFF"/>
-        <w:spacing w:before="180" w:after="180" w:line="240" w:lineRule="auto"/>
-        <w:rPr>
-          <w:rFonts w:ascii="Helvetica" w:eastAsia="Times New Roman" w:hAnsi="Helvetica" w:cs="Helvetica"/>
-          <w:color w:val="2D3B45"/>
-          <w:sz w:val="24"/>
-          <w:szCs w:val="24"/>
-        </w:rPr>
-      </w:pPr>
-      <w:proofErr w:type="spellStart"/>
-      <w:r>
-        <w:rPr>
-          <w:rFonts w:ascii="Helvetica" w:eastAsia="Times New Roman" w:hAnsi="Helvetica" w:cs="Helvetica"/>
-          <w:color w:val="2D3B45"/>
-          <w:sz w:val="24"/>
-          <w:szCs w:val="24"/>
-        </w:rPr>
-        <w:t>printContainer</w:t>
-      </w:r>
-      <w:proofErr w:type="spellEnd"/>
-      <w:r>
-        <w:rPr>
-          <w:rFonts w:ascii="Helvetica" w:eastAsia="Times New Roman" w:hAnsi="Helvetica" w:cs="Helvetica"/>
-          <w:color w:val="2D3B45"/>
-          <w:sz w:val="24"/>
-          <w:szCs w:val="24"/>
-        </w:rPr>
-        <w:t xml:space="preserve"> which will be used to print out the loser container</w:t>
-      </w:r>
-    </w:p>
-    <w:p>
-      <w:pPr>
-        <w:pStyle w:val="ListParagraph"/>
-        <w:numPr>
-          <w:ilvl w:val="1"/>
-          <w:numId w:val="16"/>
-        </w:numPr>
-        <w:shd w:val="clear" w:color="auto" w:fill="FFFFFF"/>
-        <w:spacing w:before="180" w:after="180" w:line="240" w:lineRule="auto"/>
-        <w:rPr>
-          <w:rFonts w:ascii="Helvetica" w:eastAsia="Times New Roman" w:hAnsi="Helvetica" w:cs="Helvetica"/>
-          <w:color w:val="2D3B45"/>
-          <w:sz w:val="24"/>
-          <w:szCs w:val="24"/>
-        </w:rPr>
-      </w:pPr>
-      <w:r>
-        <w:rPr>
-          <w:rFonts w:ascii="Helvetica" w:eastAsia="Times New Roman" w:hAnsi="Helvetica" w:cs="Helvetica"/>
-          <w:color w:val="2D3B45"/>
-          <w:sz w:val="24"/>
-          <w:szCs w:val="24"/>
-        </w:rPr>
-        <w:t>Container destructor</w:t>
-      </w:r>
-    </w:p>
-    <w:p>
-      <w:pPr>
-        <w:pStyle w:val="ListParagraph"/>
-        <w:numPr>
-          <w:ilvl w:val="0"/>
-          <w:numId w:val="16"/>
-        </w:numPr>
-        <w:shd w:val="clear" w:color="auto" w:fill="FFFFFF"/>
-        <w:spacing w:before="180" w:after="0" w:line="240" w:lineRule="auto"/>
-        <w:rPr>
-          <w:rFonts w:ascii="Helvetica" w:eastAsia="Times New Roman" w:hAnsi="Helvetica" w:cs="Helvetica"/>
-          <w:color w:val="2D3B45"/>
-          <w:sz w:val="24"/>
-          <w:szCs w:val="24"/>
-        </w:rPr>
-      </w:pPr>
-      <w:r>
-        <w:rPr>
-          <w:rFonts w:ascii="Helvetica" w:eastAsia="Times New Roman" w:hAnsi="Helvetica" w:cs="Helvetica"/>
-          <w:color w:val="2D3B45"/>
-          <w:sz w:val="24"/>
-          <w:szCs w:val="24"/>
-        </w:rPr>
-        <w:t>Menu class</w:t>
-      </w:r>
-    </w:p>
-    <w:p>
-      <w:pPr>
-        <w:pStyle w:val="ListParagraph"/>
-        <w:numPr>
-          <w:ilvl w:val="1"/>
-          <w:numId w:val="16"/>
-        </w:numPr>
-        <w:shd w:val="clear" w:color="auto" w:fill="FFFFFF"/>
-        <w:spacing w:before="180" w:after="0" w:line="240" w:lineRule="auto"/>
-        <w:rPr>
-          <w:rFonts w:ascii="Helvetica" w:eastAsia="Times New Roman" w:hAnsi="Helvetica" w:cs="Helvetica"/>
-          <w:color w:val="2D3B45"/>
-          <w:sz w:val="24"/>
-          <w:szCs w:val="24"/>
-        </w:rPr>
-      </w:pPr>
-      <w:r>
-        <w:rPr>
-          <w:rFonts w:ascii="Helvetica" w:eastAsia="Times New Roman" w:hAnsi="Helvetica" w:cs="Helvetica"/>
-          <w:color w:val="2D3B45"/>
-          <w:sz w:val="24"/>
-          <w:szCs w:val="24"/>
-        </w:rPr>
-        <w:t>Create and display menu</w:t>
-      </w:r>
-    </w:p>
-    <w:p>
-      <w:pPr>
-        <w:pStyle w:val="ListParagraph"/>
-        <w:numPr>
-          <w:ilvl w:val="2"/>
-          <w:numId w:val="16"/>
-        </w:numPr>
-        <w:shd w:val="clear" w:color="auto" w:fill="FFFFFF"/>
-        <w:spacing w:before="180" w:after="0" w:line="240" w:lineRule="auto"/>
-        <w:rPr>
-          <w:rFonts w:ascii="Helvetica" w:eastAsia="Times New Roman" w:hAnsi="Helvetica" w:cs="Helvetica"/>
-          <w:color w:val="2D3B45"/>
-          <w:sz w:val="24"/>
-          <w:szCs w:val="24"/>
-        </w:rPr>
-      </w:pPr>
-      <w:r>
-        <w:rPr>
-          <w:rFonts w:ascii="Helvetica" w:eastAsia="Times New Roman" w:hAnsi="Helvetica" w:cs="Helvetica"/>
-          <w:color w:val="2D3B45"/>
-          <w:sz w:val="24"/>
-          <w:szCs w:val="24"/>
-        </w:rPr>
-        <w:t>Display all five characters</w:t>
-      </w:r>
-    </w:p>
-    <w:p>
-      <w:pPr>
-        <w:pStyle w:val="ListParagraph"/>
-        <w:numPr>
-          <w:ilvl w:val="2"/>
-          <w:numId w:val="16"/>
-        </w:numPr>
-        <w:shd w:val="clear" w:color="auto" w:fill="FFFFFF"/>
-        <w:spacing w:before="180" w:after="0" w:line="240" w:lineRule="auto"/>
-        <w:rPr>
-          <w:rFonts w:ascii="Helvetica" w:eastAsia="Times New Roman" w:hAnsi="Helvetica" w:cs="Helvetica"/>
-          <w:color w:val="2D3B45"/>
-          <w:sz w:val="24"/>
-          <w:szCs w:val="24"/>
-        </w:rPr>
-      </w:pPr>
-      <w:r>
-        <w:rPr>
-          <w:rFonts w:ascii="Helvetica" w:eastAsia="Times New Roman" w:hAnsi="Helvetica" w:cs="Helvetica"/>
-          <w:color w:val="2D3B45"/>
-          <w:sz w:val="24"/>
-          <w:szCs w:val="24"/>
-        </w:rPr>
-        <w:t>Allow user to choose size of team</w:t>
-      </w:r>
-    </w:p>
-    <w:p>
-      <w:pPr>
-        <w:pStyle w:val="ListParagraph"/>
-        <w:numPr>
-          <w:ilvl w:val="2"/>
-          <w:numId w:val="16"/>
-        </w:numPr>
-        <w:shd w:val="clear" w:color="auto" w:fill="FFFFFF"/>
-        <w:spacing w:before="180" w:after="0" w:line="240" w:lineRule="auto"/>
-        <w:rPr>
-          <w:rFonts w:ascii="Helvetica" w:eastAsia="Times New Roman" w:hAnsi="Helvetica" w:cs="Helvetica"/>
-          <w:color w:val="2D3B45"/>
-          <w:sz w:val="24"/>
-          <w:szCs w:val="24"/>
-        </w:rPr>
-      </w:pPr>
-      <w:r>
-        <w:rPr>
-          <w:rFonts w:ascii="Helvetica" w:eastAsia="Times New Roman" w:hAnsi="Helvetica" w:cs="Helvetica"/>
-          <w:color w:val="2D3B45"/>
-          <w:sz w:val="24"/>
-          <w:szCs w:val="24"/>
-        </w:rPr>
-        <w:t>Allow user to use the same character for player 1 and player 2</w:t>
-      </w:r>
-    </w:p>
-    <w:p>
-      <w:pPr>
-        <w:pStyle w:val="ListParagraph"/>
-        <w:numPr>
-          <w:ilvl w:val="1"/>
-          <w:numId w:val="16"/>
-        </w:numPr>
-        <w:shd w:val="clear" w:color="auto" w:fill="FFFFFF"/>
-        <w:spacing w:before="180" w:after="0" w:line="240" w:lineRule="auto"/>
-        <w:rPr>
-          <w:rFonts w:ascii="Helvetica" w:eastAsia="Times New Roman" w:hAnsi="Helvetica" w:cs="Helvetica"/>
-          <w:color w:val="2D3B45"/>
-          <w:sz w:val="24"/>
-          <w:szCs w:val="24"/>
-        </w:rPr>
-      </w:pPr>
-      <w:r>
-        <w:rPr>
-          <w:rFonts w:ascii="Helvetica" w:eastAsia="Times New Roman" w:hAnsi="Helvetica" w:cs="Helvetica"/>
-          <w:color w:val="2D3B45"/>
-          <w:sz w:val="24"/>
-          <w:szCs w:val="24"/>
-        </w:rPr>
-        <w:t xml:space="preserve">Display results each round </w:t>
-      </w:r>
-    </w:p>
-    <w:p>
-      <w:pPr>
-        <w:pStyle w:val="ListParagraph"/>
-        <w:numPr>
-          <w:ilvl w:val="2"/>
-          <w:numId w:val="16"/>
-        </w:numPr>
-        <w:shd w:val="clear" w:color="auto" w:fill="FFFFFF"/>
-        <w:spacing w:before="180" w:after="0" w:line="240" w:lineRule="auto"/>
-        <w:rPr>
-          <w:rFonts w:ascii="Helvetica" w:eastAsia="Times New Roman" w:hAnsi="Helvetica" w:cs="Helvetica"/>
-          <w:color w:val="2D3B45"/>
-          <w:sz w:val="24"/>
-          <w:szCs w:val="24"/>
-        </w:rPr>
-      </w:pPr>
-      <w:r>
-        <w:rPr>
-          <w:rFonts w:ascii="Helvetica" w:eastAsia="Times New Roman" w:hAnsi="Helvetica" w:cs="Helvetica"/>
-          <w:color w:val="2D3B45"/>
-          <w:sz w:val="24"/>
-          <w:szCs w:val="24"/>
-        </w:rPr>
-        <w:lastRenderedPageBreak/>
-        <w:t>Display Player 1 char vs Player 2 char and who won the round</w:t>
-      </w:r>
-    </w:p>
-    <w:p>
-      <w:pPr>
-        <w:pStyle w:val="ListParagraph"/>
-        <w:numPr>
-          <w:ilvl w:val="2"/>
-          <w:numId w:val="16"/>
-        </w:numPr>
-        <w:shd w:val="clear" w:color="auto" w:fill="FFFFFF"/>
-        <w:spacing w:before="180" w:after="0" w:line="240" w:lineRule="auto"/>
-        <w:rPr>
-          <w:rFonts w:ascii="Helvetica" w:eastAsia="Times New Roman" w:hAnsi="Helvetica" w:cs="Helvetica"/>
-          <w:color w:val="2D3B45"/>
-          <w:sz w:val="24"/>
-          <w:szCs w:val="24"/>
-        </w:rPr>
-      </w:pPr>
-      <w:r>
-        <w:rPr>
-          <w:rFonts w:ascii="Helvetica" w:eastAsia="Times New Roman" w:hAnsi="Helvetica" w:cs="Helvetica"/>
-          <w:color w:val="2D3B45"/>
-          <w:sz w:val="24"/>
-          <w:szCs w:val="24"/>
-        </w:rPr>
-        <w:t>Continue repeating this until the tournament is over</w:t>
-      </w:r>
-    </w:p>
-    <w:p>
-      <w:pPr>
-        <w:pStyle w:val="ListParagraph"/>
-        <w:numPr>
-          <w:ilvl w:val="1"/>
-          <w:numId w:val="16"/>
-        </w:numPr>
-        <w:shd w:val="clear" w:color="auto" w:fill="FFFFFF"/>
-        <w:spacing w:before="180" w:after="180" w:line="240" w:lineRule="auto"/>
-        <w:rPr>
-          <w:rFonts w:ascii="Helvetica" w:eastAsia="Times New Roman" w:hAnsi="Helvetica" w:cs="Helvetica"/>
-          <w:color w:val="2D3B45"/>
-          <w:sz w:val="24"/>
-          <w:szCs w:val="24"/>
-        </w:rPr>
-      </w:pPr>
-      <w:r>
-        <w:rPr>
-          <w:rFonts w:ascii="Helvetica" w:eastAsia="Times New Roman" w:hAnsi="Helvetica" w:cs="Helvetica"/>
-          <w:color w:val="2D3B45"/>
-          <w:sz w:val="24"/>
-          <w:szCs w:val="24"/>
-        </w:rPr>
-        <w:t>Repeat menu to play game/continue or quit (2 options)</w:t>
-      </w:r>
-    </w:p>
-    <w:p>
-      <w:pPr>
-        <w:pStyle w:val="ListParagraph"/>
-        <w:numPr>
-          <w:ilvl w:val="0"/>
-          <w:numId w:val="16"/>
-        </w:numPr>
-        <w:shd w:val="clear" w:color="auto" w:fill="FFFFFF"/>
-        <w:spacing w:before="180" w:after="180" w:line="240" w:lineRule="auto"/>
-        <w:rPr>
-          <w:rFonts w:ascii="Helvetica" w:eastAsia="Times New Roman" w:hAnsi="Helvetica" w:cs="Helvetica"/>
-          <w:color w:val="2D3B45"/>
-          <w:sz w:val="24"/>
-          <w:szCs w:val="24"/>
-        </w:rPr>
-      </w:pPr>
-      <w:r>
-        <w:rPr>
-          <w:rFonts w:ascii="Helvetica" w:eastAsia="Times New Roman" w:hAnsi="Helvetica" w:cs="Helvetica"/>
-          <w:color w:val="2D3B45"/>
-          <w:sz w:val="24"/>
-          <w:szCs w:val="24"/>
-        </w:rPr>
-        <w:t>Game class</w:t>
-      </w:r>
-    </w:p>
-    <w:p>
-      <w:pPr>
-        <w:pStyle w:val="ListParagraph"/>
-        <w:numPr>
-          <w:ilvl w:val="1"/>
-          <w:numId w:val="16"/>
-        </w:numPr>
-        <w:shd w:val="clear" w:color="auto" w:fill="FFFFFF"/>
-        <w:spacing w:before="180" w:after="180" w:line="240" w:lineRule="auto"/>
-        <w:rPr>
-          <w:rFonts w:ascii="Helvetica" w:eastAsia="Times New Roman" w:hAnsi="Helvetica" w:cs="Helvetica"/>
-          <w:color w:val="2D3B45"/>
-          <w:sz w:val="24"/>
-          <w:szCs w:val="24"/>
-        </w:rPr>
-      </w:pPr>
-      <w:r>
-        <w:rPr>
-          <w:rFonts w:ascii="Helvetica" w:eastAsia="Times New Roman" w:hAnsi="Helvetica" w:cs="Helvetica"/>
-          <w:color w:val="2D3B45"/>
-          <w:sz w:val="24"/>
-          <w:szCs w:val="24"/>
-        </w:rPr>
-        <w:t>Container pointers for player1, p</w:t>
-      </w:r>
-      <w:r>
-        <w:rPr>
-          <w:rFonts w:ascii="Helvetica" w:eastAsia="Times New Roman" w:hAnsi="Helvetica" w:cs="Helvetica"/>
-          <w:color w:val="2D3B45"/>
-          <w:sz w:val="24"/>
-          <w:szCs w:val="24"/>
-        </w:rPr>
-        <w:t>la</w:t>
-      </w:r>
-      <w:r>
-        <w:rPr>
-          <w:rFonts w:ascii="Helvetica" w:eastAsia="Times New Roman" w:hAnsi="Helvetica" w:cs="Helvetica"/>
-          <w:color w:val="2D3B45"/>
-          <w:sz w:val="24"/>
-          <w:szCs w:val="24"/>
-        </w:rPr>
-        <w:t>yer2, and loser container</w:t>
-      </w:r>
-    </w:p>
-    <w:p>
-      <w:pPr>
-        <w:pStyle w:val="ListParagraph"/>
-        <w:numPr>
-          <w:ilvl w:val="1"/>
-          <w:numId w:val="16"/>
-        </w:numPr>
-        <w:shd w:val="clear" w:color="auto" w:fill="FFFFFF"/>
-        <w:spacing w:before="180" w:after="180" w:line="240" w:lineRule="auto"/>
-        <w:rPr>
-          <w:rFonts w:ascii="Helvetica" w:eastAsia="Times New Roman" w:hAnsi="Helvetica" w:cs="Helvetica"/>
-          <w:color w:val="2D3B45"/>
-          <w:sz w:val="24"/>
-          <w:szCs w:val="24"/>
-        </w:rPr>
-      </w:pPr>
-      <w:r>
-        <w:rPr>
-          <w:rFonts w:ascii="Helvetica" w:eastAsia="Times New Roman" w:hAnsi="Helvetica" w:cs="Helvetica"/>
-          <w:color w:val="2D3B45"/>
-          <w:sz w:val="24"/>
-          <w:szCs w:val="24"/>
-        </w:rPr>
-        <w:t>Integer values private for number for roster player 1 and player 2</w:t>
-      </w:r>
-    </w:p>
-    <w:p>
-      <w:pPr>
-        <w:pStyle w:val="ListParagraph"/>
-        <w:numPr>
-          <w:ilvl w:val="1"/>
-          <w:numId w:val="16"/>
-        </w:numPr>
-        <w:shd w:val="clear" w:color="auto" w:fill="FFFFFF"/>
-        <w:spacing w:before="180" w:after="180" w:line="240" w:lineRule="auto"/>
-        <w:rPr>
-          <w:rFonts w:ascii="Helvetica" w:eastAsia="Times New Roman" w:hAnsi="Helvetica" w:cs="Helvetica"/>
-          <w:color w:val="2D3B45"/>
-          <w:sz w:val="24"/>
-          <w:szCs w:val="24"/>
-        </w:rPr>
-      </w:pPr>
-      <w:r>
-        <w:rPr>
-          <w:rFonts w:ascii="Helvetica" w:eastAsia="Times New Roman" w:hAnsi="Helvetica" w:cs="Helvetica"/>
-          <w:color w:val="2D3B45"/>
-          <w:sz w:val="24"/>
-          <w:szCs w:val="24"/>
-        </w:rPr>
-        <w:t>Create game</w:t>
-      </w:r>
-      <w:r>
-        <w:rPr>
-          <w:rFonts w:ascii="Helvetica" w:eastAsia="Times New Roman" w:hAnsi="Helvetica" w:cs="Helvetica"/>
-          <w:color w:val="2D3B45"/>
-          <w:sz w:val="24"/>
-          <w:szCs w:val="24"/>
-        </w:rPr>
-        <w:t xml:space="preserve"> constructor which takes the roster #’s from player 1 and player 2 user input</w:t>
-      </w:r>
-    </w:p>
-    <w:p>
-      <w:pPr>
-        <w:pStyle w:val="ListParagraph"/>
-        <w:numPr>
-          <w:ilvl w:val="1"/>
-          <w:numId w:val="16"/>
-        </w:numPr>
-        <w:shd w:val="clear" w:color="auto" w:fill="FFFFFF"/>
-        <w:spacing w:before="180" w:after="180" w:line="240" w:lineRule="auto"/>
-        <w:rPr>
-          <w:rFonts w:ascii="Helvetica" w:eastAsia="Times New Roman" w:hAnsi="Helvetica" w:cs="Helvetica"/>
-          <w:color w:val="2D3B45"/>
-          <w:sz w:val="24"/>
-          <w:szCs w:val="24"/>
-        </w:rPr>
-      </w:pPr>
-      <w:proofErr w:type="spellStart"/>
-      <w:r>
-        <w:rPr>
-          <w:rFonts w:ascii="Helvetica" w:eastAsia="Times New Roman" w:hAnsi="Helvetica" w:cs="Helvetica"/>
-          <w:color w:val="2D3B45"/>
-          <w:sz w:val="24"/>
-          <w:szCs w:val="24"/>
-        </w:rPr>
-        <w:t>make</w:t>
-      </w:r>
-      <w:r>
-        <w:rPr>
-          <w:rFonts w:ascii="Helvetica" w:eastAsia="Times New Roman" w:hAnsi="Helvetica" w:cs="Helvetica"/>
-          <w:color w:val="2D3B45"/>
-          <w:sz w:val="24"/>
-          <w:szCs w:val="24"/>
-        </w:rPr>
-        <w:t>Roster</w:t>
-      </w:r>
-      <w:proofErr w:type="spellEnd"/>
-      <w:r>
-        <w:rPr>
-          <w:rFonts w:ascii="Helvetica" w:eastAsia="Times New Roman" w:hAnsi="Helvetica" w:cs="Helvetica"/>
-          <w:color w:val="2D3B45"/>
-          <w:sz w:val="24"/>
-          <w:szCs w:val="24"/>
-        </w:rPr>
-        <w:t xml:space="preserve"> function which takes a player parameter and creates the roster for the player asking user input for choose character and name of character</w:t>
-      </w:r>
-    </w:p>
-    <w:p>
-      <w:pPr>
-        <w:pStyle w:val="ListParagraph"/>
-        <w:numPr>
-          <w:ilvl w:val="1"/>
-          <w:numId w:val="16"/>
-        </w:numPr>
-        <w:shd w:val="clear" w:color="auto" w:fill="FFFFFF"/>
-        <w:spacing w:before="180" w:after="180" w:line="240" w:lineRule="auto"/>
-        <w:rPr>
-          <w:rFonts w:ascii="Helvetica" w:eastAsia="Times New Roman" w:hAnsi="Helvetica" w:cs="Helvetica"/>
-          <w:color w:val="2D3B45"/>
-          <w:sz w:val="24"/>
-          <w:szCs w:val="24"/>
-        </w:rPr>
-      </w:pPr>
-      <w:r>
-        <w:rPr>
-          <w:rFonts w:ascii="Helvetica" w:eastAsia="Times New Roman" w:hAnsi="Helvetica" w:cs="Helvetica"/>
-          <w:color w:val="2D3B45"/>
-          <w:sz w:val="24"/>
-          <w:szCs w:val="24"/>
-        </w:rPr>
-        <w:t>Public function for fighting with the characters</w:t>
-      </w:r>
-      <w:r>
-        <w:rPr>
-          <w:rFonts w:ascii="Helvetica" w:eastAsia="Times New Roman" w:hAnsi="Helvetica" w:cs="Helvetica"/>
-          <w:color w:val="2D3B45"/>
-          <w:sz w:val="24"/>
-          <w:szCs w:val="24"/>
-        </w:rPr>
-        <w:t xml:space="preserve"> in the tournament</w:t>
-      </w:r>
-    </w:p>
-    <w:p>
-      <w:pPr>
-        <w:pStyle w:val="ListParagraph"/>
-        <w:numPr>
-          <w:ilvl w:val="1"/>
-          <w:numId w:val="16"/>
-        </w:numPr>
-        <w:shd w:val="clear" w:color="auto" w:fill="FFFFFF"/>
-        <w:spacing w:before="180" w:after="180" w:line="240" w:lineRule="auto"/>
-        <w:rPr>
-          <w:rFonts w:ascii="Helvetica" w:eastAsia="Times New Roman" w:hAnsi="Helvetica" w:cs="Helvetica"/>
-          <w:color w:val="2D3B45"/>
-          <w:sz w:val="24"/>
-          <w:szCs w:val="24"/>
-        </w:rPr>
-      </w:pPr>
-      <w:r>
-        <w:rPr>
-          <w:rFonts w:ascii="Helvetica" w:eastAsia="Times New Roman" w:hAnsi="Helvetica" w:cs="Helvetica"/>
-          <w:color w:val="2D3B45"/>
-          <w:sz w:val="24"/>
-          <w:szCs w:val="24"/>
-        </w:rPr>
-        <w:t>Destructor to destroy the pointer objects dynamically created of character pointers</w:t>
-      </w:r>
-    </w:p>
-    <w:p>
-      <w:pPr>
-        <w:pStyle w:val="ListParagraph"/>
-        <w:numPr>
-          <w:ilvl w:val="0"/>
-          <w:numId w:val="16"/>
-        </w:numPr>
-        <w:shd w:val="clear" w:color="auto" w:fill="FFFFFF"/>
-        <w:spacing w:before="180" w:after="180" w:line="240" w:lineRule="auto"/>
-        <w:rPr>
-          <w:rFonts w:ascii="Helvetica" w:eastAsia="Times New Roman" w:hAnsi="Helvetica" w:cs="Helvetica"/>
-          <w:color w:val="2D3B45"/>
-          <w:sz w:val="24"/>
-          <w:szCs w:val="24"/>
-        </w:rPr>
-      </w:pPr>
-      <w:r>
-        <w:rPr>
-          <w:rFonts w:ascii="Helvetica" w:eastAsia="Times New Roman" w:hAnsi="Helvetica" w:cs="Helvetica"/>
-          <w:color w:val="2D3B45"/>
-          <w:sz w:val="24"/>
-          <w:szCs w:val="24"/>
-        </w:rPr>
-        <w:t>Input validation</w:t>
-      </w:r>
-    </w:p>
-    <w:p>
-      <w:pPr>
-        <w:pStyle w:val="ListParagraph"/>
-        <w:numPr>
-          <w:ilvl w:val="1"/>
-          <w:numId w:val="16"/>
-        </w:numPr>
-        <w:shd w:val="clear" w:color="auto" w:fill="FFFFFF"/>
-        <w:spacing w:before="180" w:after="180" w:line="240" w:lineRule="auto"/>
-        <w:rPr>
-          <w:rFonts w:ascii="Helvetica" w:eastAsia="Times New Roman" w:hAnsi="Helvetica" w:cs="Helvetica"/>
-          <w:color w:val="2D3B45"/>
-          <w:sz w:val="24"/>
-          <w:szCs w:val="24"/>
-        </w:rPr>
-      </w:pPr>
-      <w:r>
-        <w:rPr>
-          <w:rFonts w:ascii="Helvetica" w:eastAsia="Times New Roman" w:hAnsi="Helvetica" w:cs="Helvetica"/>
-          <w:color w:val="2D3B45"/>
-          <w:sz w:val="24"/>
-          <w:szCs w:val="24"/>
-        </w:rPr>
-        <w:t>To validate input particularly integer input to play game</w:t>
-      </w:r>
-    </w:p>
-    <w:p>
-      <w:pPr>
-        <w:pStyle w:val="ListParagraph"/>
-        <w:numPr>
-          <w:ilvl w:val="0"/>
-          <w:numId w:val="16"/>
-        </w:numPr>
-        <w:shd w:val="clear" w:color="auto" w:fill="FFFFFF"/>
-        <w:spacing w:before="180" w:after="180" w:line="240" w:lineRule="auto"/>
-        <w:rPr>
-          <w:rFonts w:ascii="Helvetica" w:eastAsia="Times New Roman" w:hAnsi="Helvetica" w:cs="Helvetica"/>
-          <w:color w:val="2D3B45"/>
-          <w:sz w:val="24"/>
-          <w:szCs w:val="24"/>
-        </w:rPr>
-      </w:pPr>
-      <w:r>
-        <w:rPr>
-          <w:rFonts w:ascii="Helvetica" w:eastAsia="Times New Roman" w:hAnsi="Helvetica" w:cs="Helvetica"/>
-          <w:color w:val="2D3B45"/>
-          <w:sz w:val="24"/>
-          <w:szCs w:val="24"/>
-        </w:rPr>
-        <w:t xml:space="preserve"> Main function</w:t>
-      </w:r>
-    </w:p>
-    <w:p>
-      <w:pPr>
-        <w:pStyle w:val="ListParagraph"/>
-        <w:numPr>
-          <w:ilvl w:val="1"/>
-          <w:numId w:val="16"/>
-        </w:numPr>
-        <w:shd w:val="clear" w:color="auto" w:fill="FFFFFF"/>
-        <w:spacing w:before="180" w:after="180" w:line="240" w:lineRule="auto"/>
-        <w:rPr>
-          <w:rFonts w:ascii="Helvetica" w:eastAsia="Times New Roman" w:hAnsi="Helvetica" w:cs="Helvetica"/>
-          <w:color w:val="2D3B45"/>
-          <w:sz w:val="24"/>
-          <w:szCs w:val="24"/>
-        </w:rPr>
-      </w:pPr>
-      <w:r>
-        <w:rPr>
-          <w:rFonts w:ascii="Helvetica" w:eastAsia="Times New Roman" w:hAnsi="Helvetica" w:cs="Helvetica"/>
-          <w:color w:val="2D3B45"/>
-          <w:sz w:val="24"/>
-          <w:szCs w:val="24"/>
-        </w:rPr>
-        <w:t>Seeds random and calls the menu to play game</w:t>
+      <w:r>
+        <w:rPr>
+          <w:rFonts w:ascii="Helvetica" w:eastAsia="Times New Roman" w:hAnsi="Helvetica" w:cs="Helvetica"/>
+          <w:color w:val="2D3B45"/>
+          <w:sz w:val="24"/>
+          <w:szCs w:val="24"/>
+        </w:rPr>
+        <w:t xml:space="preserve">Choose size to let user </w:t>
+      </w:r>
+      <w:proofErr w:type="gramStart"/>
+      <w:r>
+        <w:rPr>
+          <w:rFonts w:ascii="Helvetica" w:eastAsia="Times New Roman" w:hAnsi="Helvetica" w:cs="Helvetica"/>
+          <w:color w:val="2D3B45"/>
+          <w:sz w:val="24"/>
+          <w:szCs w:val="24"/>
+        </w:rPr>
+        <w:t>choose</w:t>
+      </w:r>
+      <w:proofErr w:type="gramEnd"/>
+      <w:r>
+        <w:rPr>
+          <w:rFonts w:ascii="Helvetica" w:eastAsia="Times New Roman" w:hAnsi="Helvetica" w:cs="Helvetica"/>
+          <w:color w:val="2D3B45"/>
+          <w:sz w:val="24"/>
+          <w:szCs w:val="24"/>
+        </w:rPr>
+        <w:t xml:space="preserve"> a integer value</w:t>
       </w:r>
     </w:p>
     <w:p>
@@ -1543,7 +1716,16 @@
           <w:sz w:val="24"/>
           <w:szCs w:val="24"/>
         </w:rPr>
-        <w:t>Fantasy Combat Game Test Plan</w:t>
+        <w:t>Sushi Adventures</w:t>
+      </w:r>
+      <w:r>
+        <w:rPr>
+          <w:rFonts w:ascii="Helvetica" w:eastAsia="Times New Roman" w:hAnsi="Helvetica" w:cs="Helvetica"/>
+          <w:color w:val="2D3B45"/>
+          <w:sz w:val="24"/>
+          <w:szCs w:val="24"/>
+        </w:rPr>
+        <w:t xml:space="preserve"> Game Test Plan</w:t>
       </w:r>
     </w:p>
     <w:tbl>
@@ -1615,31 +1797,19 @@
           <w:tcPr>
             <w:tcW w:w="4245" w:type="dxa"/>
           </w:tcPr>
-          <w:p>
-            <w:r>
-              <w:t>Choosing character only takes 1-5</w:t>
-            </w:r>
-          </w:p>
+          <w:p/>
         </w:tc>
         <w:tc>
           <w:tcPr>
             <w:tcW w:w="2160" w:type="dxa"/>
           </w:tcPr>
-          <w:p>
-            <w:r>
-              <w:t>Error Message if not valid entry</w:t>
-            </w:r>
-          </w:p>
+          <w:p/>
         </w:tc>
         <w:tc>
           <w:tcPr>
             <w:tcW w:w="1800" w:type="dxa"/>
           </w:tcPr>
-          <w:p>
-            <w:r>
-              <w:t>Error Message if not valid entry</w:t>
-            </w:r>
-          </w:p>
+          <w:p/>
         </w:tc>
       </w:tr>
       <w:tr>
@@ -1647,41 +1817,25 @@
           <w:tcPr>
             <w:tcW w:w="1870" w:type="dxa"/>
           </w:tcPr>
-          <w:p>
-            <w:r>
-              <w:t>Menu Test “1”</w:t>
-            </w:r>
-          </w:p>
+          <w:p/>
         </w:tc>
         <w:tc>
           <w:tcPr>
             <w:tcW w:w="4245" w:type="dxa"/>
           </w:tcPr>
-          <w:p>
-            <w:r>
-              <w:t>1 to play game</w:t>
-            </w:r>
-          </w:p>
+          <w:p/>
         </w:tc>
         <w:tc>
           <w:tcPr>
             <w:tcW w:w="2160" w:type="dxa"/>
           </w:tcPr>
-          <w:p>
-            <w:r>
-              <w:t>Plays game</w:t>
-            </w:r>
-          </w:p>
+          <w:p/>
         </w:tc>
         <w:tc>
           <w:tcPr>
             <w:tcW w:w="1800" w:type="dxa"/>
           </w:tcPr>
-          <w:p>
-            <w:r>
-              <w:t>Plays game</w:t>
-            </w:r>
-          </w:p>
+          <w:p/>
         </w:tc>
       </w:tr>
       <w:tr>
@@ -1689,41 +1843,25 @@
           <w:tcPr>
             <w:tcW w:w="1870" w:type="dxa"/>
           </w:tcPr>
-          <w:p>
-            <w:r>
-              <w:t>Menu Test “2”</w:t>
-            </w:r>
-          </w:p>
+          <w:p/>
         </w:tc>
         <w:tc>
           <w:tcPr>
             <w:tcW w:w="4245" w:type="dxa"/>
           </w:tcPr>
-          <w:p>
-            <w:r>
-              <w:t>2 to exit game</w:t>
-            </w:r>
-          </w:p>
+          <w:p/>
         </w:tc>
         <w:tc>
           <w:tcPr>
             <w:tcW w:w="2160" w:type="dxa"/>
           </w:tcPr>
-          <w:p>
-            <w:r>
-              <w:t>Exits game</w:t>
-            </w:r>
-          </w:p>
+          <w:p/>
         </w:tc>
         <w:tc>
           <w:tcPr>
             <w:tcW w:w="1800" w:type="dxa"/>
           </w:tcPr>
-          <w:p>
-            <w:r>
-              <w:t>Exits game</w:t>
-            </w:r>
-          </w:p>
+          <w:p/>
         </w:tc>
       </w:tr>
       <w:tr>
@@ -1731,44 +1869,25 @@
           <w:tcPr>
             <w:tcW w:w="1870" w:type="dxa"/>
           </w:tcPr>
-          <w:p>
-            <w:r>
-              <w:t>Loop Menu</w:t>
-            </w:r>
-          </w:p>
+          <w:p/>
         </w:tc>
         <w:tc>
           <w:tcPr>
             <w:tcW w:w="4245" w:type="dxa"/>
           </w:tcPr>
-          <w:p>
-            <w:r>
-              <w:t>1 to play game again after loop</w:t>
-            </w:r>
-            <w:r>
-              <w:t>, 2 to exit</w:t>
-            </w:r>
-          </w:p>
+          <w:p/>
         </w:tc>
         <w:tc>
           <w:tcPr>
             <w:tcW w:w="2160" w:type="dxa"/>
           </w:tcPr>
-          <w:p>
-            <w:r>
-              <w:t>Menu loops after play game</w:t>
-            </w:r>
-          </w:p>
+          <w:p/>
         </w:tc>
         <w:tc>
           <w:tcPr>
             <w:tcW w:w="1800" w:type="dxa"/>
           </w:tcPr>
-          <w:p>
-            <w:r>
-              <w:t>Menu loops after play game</w:t>
-            </w:r>
-          </w:p>
+          <w:p/>
         </w:tc>
       </w:tr>
       <w:tr>
@@ -1776,49 +1895,25 @@
           <w:tcPr>
             <w:tcW w:w="1870" w:type="dxa"/>
           </w:tcPr>
-          <w:p>
-            <w:r>
-              <w:t>Test memory leaks</w:t>
-            </w:r>
-          </w:p>
+          <w:p/>
         </w:tc>
         <w:tc>
           <w:tcPr>
             <w:tcW w:w="4245" w:type="dxa"/>
           </w:tcPr>
-          <w:p>
-            <w:r>
-              <w:t xml:space="preserve">Check </w:t>
-            </w:r>
-            <w:proofErr w:type="spellStart"/>
-            <w:r>
-              <w:t>valgrind</w:t>
-            </w:r>
-            <w:proofErr w:type="spellEnd"/>
-            <w:r>
-              <w:t xml:space="preserve"> and enter in values for testing a few character battles before mem leak check</w:t>
-            </w:r>
-          </w:p>
+          <w:p/>
         </w:tc>
         <w:tc>
           <w:tcPr>
             <w:tcW w:w="2160" w:type="dxa"/>
           </w:tcPr>
-          <w:p>
-            <w:r>
-              <w:t>No mem leaks</w:t>
-            </w:r>
-          </w:p>
+          <w:p/>
         </w:tc>
         <w:tc>
           <w:tcPr>
             <w:tcW w:w="1800" w:type="dxa"/>
           </w:tcPr>
-          <w:p>
-            <w:r>
-              <w:t>No mem leaks</w:t>
-            </w:r>
-          </w:p>
+          <w:p/>
         </w:tc>
       </w:tr>
       <w:tr>
@@ -1826,41 +1921,25 @@
           <w:tcPr>
             <w:tcW w:w="1870" w:type="dxa"/>
           </w:tcPr>
-          <w:p>
-            <w:r>
-              <w:t>Add own names</w:t>
-            </w:r>
-          </w:p>
+          <w:p/>
         </w:tc>
         <w:tc>
           <w:tcPr>
             <w:tcW w:w="4245" w:type="dxa"/>
           </w:tcPr>
-          <w:p>
-            <w:r>
-              <w:t>Accept any string for naming chars</w:t>
-            </w:r>
-          </w:p>
+          <w:p/>
         </w:tc>
         <w:tc>
           <w:tcPr>
             <w:tcW w:w="2160" w:type="dxa"/>
           </w:tcPr>
-          <w:p>
-            <w:r>
-              <w:t>String output</w:t>
-            </w:r>
-          </w:p>
+          <w:p/>
         </w:tc>
         <w:tc>
           <w:tcPr>
             <w:tcW w:w="1800" w:type="dxa"/>
           </w:tcPr>
-          <w:p>
-            <w:r>
-              <w:t>String output</w:t>
-            </w:r>
-          </w:p>
+          <w:p/>
         </w:tc>
       </w:tr>
       <w:tr>
@@ -1868,41 +1947,25 @@
           <w:tcPr>
             <w:tcW w:w="1870" w:type="dxa"/>
           </w:tcPr>
-          <w:p>
-            <w:r>
-              <w:t>Enter size of team</w:t>
-            </w:r>
-          </w:p>
+          <w:p/>
         </w:tc>
         <w:tc>
           <w:tcPr>
             <w:tcW w:w="4245" w:type="dxa"/>
           </w:tcPr>
-          <w:p>
-            <w:r>
-              <w:t>Allows up to 10 max, 1 min for team</w:t>
-            </w:r>
-          </w:p>
+          <w:p/>
         </w:tc>
         <w:tc>
           <w:tcPr>
             <w:tcW w:w="2160" w:type="dxa"/>
           </w:tcPr>
-          <w:p>
-            <w:r>
-              <w:t>Allows 1 to 10</w:t>
-            </w:r>
-          </w:p>
+          <w:p/>
         </w:tc>
         <w:tc>
           <w:tcPr>
             <w:tcW w:w="1800" w:type="dxa"/>
           </w:tcPr>
-          <w:p>
-            <w:r>
-              <w:t>Allows 1 to 10</w:t>
-            </w:r>
-          </w:p>
+          <w:p/>
         </w:tc>
       </w:tr>
       <w:tr>
@@ -1910,41 +1973,25 @@
           <w:tcPr>
             <w:tcW w:w="1870" w:type="dxa"/>
           </w:tcPr>
-          <w:p>
-            <w:r>
-              <w:t>Allow more than 1 same type char select</w:t>
-            </w:r>
-          </w:p>
+          <w:p/>
         </w:tc>
         <w:tc>
           <w:tcPr>
             <w:tcW w:w="4245" w:type="dxa"/>
           </w:tcPr>
-          <w:p>
-            <w:r>
-              <w:t>Can select more than 1 same type char</w:t>
-            </w:r>
-          </w:p>
+          <w:p/>
         </w:tc>
         <w:tc>
           <w:tcPr>
             <w:tcW w:w="2160" w:type="dxa"/>
           </w:tcPr>
-          <w:p>
-            <w:r>
-              <w:t>Allowed no errors</w:t>
-            </w:r>
-          </w:p>
+          <w:p/>
         </w:tc>
         <w:tc>
           <w:tcPr>
             <w:tcW w:w="1800" w:type="dxa"/>
           </w:tcPr>
-          <w:p>
-            <w:r>
-              <w:t>Allowed no errors</w:t>
-            </w:r>
-          </w:p>
+          <w:p/>
         </w:tc>
       </w:tr>
       <w:tr>
@@ -1952,41 +1999,25 @@
           <w:tcPr>
             <w:tcW w:w="1870" w:type="dxa"/>
           </w:tcPr>
-          <w:p>
-            <w:r>
-              <w:t>Lineup should be what user chars picked</w:t>
-            </w:r>
-          </w:p>
+          <w:p/>
         </w:tc>
         <w:tc>
           <w:tcPr>
             <w:tcW w:w="4245" w:type="dxa"/>
           </w:tcPr>
-          <w:p>
-            <w:r>
-              <w:t>Lineup if choose Barb Team A then Barb Team A shows up</w:t>
-            </w:r>
-          </w:p>
+          <w:p/>
         </w:tc>
         <w:tc>
           <w:tcPr>
             <w:tcW w:w="2160" w:type="dxa"/>
           </w:tcPr>
-          <w:p>
-            <w:r>
-              <w:t>All chars show up in lineup</w:t>
-            </w:r>
-          </w:p>
+          <w:p/>
         </w:tc>
         <w:tc>
           <w:tcPr>
             <w:tcW w:w="1800" w:type="dxa"/>
           </w:tcPr>
-          <w:p>
-            <w:r>
-              <w:t>All chars show up in lineup</w:t>
-            </w:r>
-          </w:p>
+          <w:p/>
         </w:tc>
       </w:tr>
       <w:tr>
@@ -1994,41 +2025,25 @@
           <w:tcPr>
             <w:tcW w:w="1870" w:type="dxa"/>
           </w:tcPr>
-          <w:p>
-            <w:r>
-              <w:t>Fighter at front of lineup battles</w:t>
-            </w:r>
-          </w:p>
+          <w:p/>
         </w:tc>
         <w:tc>
           <w:tcPr>
             <w:tcW w:w="4245" w:type="dxa"/>
           </w:tcPr>
-          <w:p>
-            <w:r>
-              <w:t>Front fighter fights the first round and then the next fighter in front fights</w:t>
-            </w:r>
-          </w:p>
+          <w:p/>
         </w:tc>
         <w:tc>
           <w:tcPr>
             <w:tcW w:w="2160" w:type="dxa"/>
           </w:tcPr>
-          <w:p>
-            <w:r>
-              <w:t>Front fighter fights</w:t>
-            </w:r>
-          </w:p>
+          <w:p/>
         </w:tc>
         <w:tc>
           <w:tcPr>
             <w:tcW w:w="1800" w:type="dxa"/>
           </w:tcPr>
-          <w:p>
-            <w:r>
-              <w:t>Front fighter fights</w:t>
-            </w:r>
-          </w:p>
+          <w:p/>
         </w:tc>
       </w:tr>
       <w:tr>
@@ -2036,44 +2051,25 @@
           <w:tcPr>
             <w:tcW w:w="1870" w:type="dxa"/>
           </w:tcPr>
-          <w:p>
-            <w:r>
-              <w:t>Winner gets put back in lineup</w:t>
-            </w:r>
-          </w:p>
+          <w:p/>
         </w:tc>
         <w:tc>
           <w:tcPr>
             <w:tcW w:w="4245" w:type="dxa"/>
           </w:tcPr>
-          <w:p>
-            <w:r>
-              <w:t xml:space="preserve">test </w:t>
-            </w:r>
-            <w:r>
-              <w:t>3 v 5 with 3 (blue men team A) and 5 barbarians on team B</w:t>
-            </w:r>
-          </w:p>
+          <w:p/>
         </w:tc>
         <w:tc>
           <w:tcPr>
             <w:tcW w:w="2160" w:type="dxa"/>
           </w:tcPr>
-          <w:p>
-            <w:r>
-              <w:t>Winner gets put back into lineup and healed</w:t>
-            </w:r>
-          </w:p>
+          <w:p/>
         </w:tc>
         <w:tc>
           <w:tcPr>
             <w:tcW w:w="1800" w:type="dxa"/>
           </w:tcPr>
-          <w:p>
-            <w:r>
-              <w:t>Winner gets put back into lineup and healed</w:t>
-            </w:r>
-          </w:p>
+          <w:p/>
         </w:tc>
       </w:tr>
       <w:tr>
@@ -2081,45 +2077,25 @@
           <w:tcPr>
             <w:tcW w:w="1870" w:type="dxa"/>
           </w:tcPr>
-          <w:p>
-            <w:r>
-              <w:t>Loser gets put in loser container</w:t>
-            </w:r>
-          </w:p>
+          <w:p/>
         </w:tc>
         <w:tc>
           <w:tcPr>
             <w:tcW w:w="4245" w:type="dxa"/>
           </w:tcPr>
-          <w:p>
-            <w:r>
-              <w:t>Test loser container print after battle</w:t>
-            </w:r>
-          </w:p>
+          <w:p/>
         </w:tc>
         <w:tc>
           <w:tcPr>
             <w:tcW w:w="2160" w:type="dxa"/>
           </w:tcPr>
-          <w:p>
-            <w:r>
-              <w:t>Loser container shows losers last loser to earliest loser</w:t>
-            </w:r>
-          </w:p>
+          <w:p/>
         </w:tc>
         <w:tc>
           <w:tcPr>
             <w:tcW w:w="1800" w:type="dxa"/>
           </w:tcPr>
-          <w:p>
-            <w:r>
-              <w:t xml:space="preserve">Loser container shows losers last </w:t>
-            </w:r>
-            <w:r>
-              <w:lastRenderedPageBreak/>
-              <w:t>loser to earliest loser</w:t>
-            </w:r>
-          </w:p>
+          <w:p/>
         </w:tc>
       </w:tr>
       <w:tr>
@@ -2127,42 +2103,25 @@
           <w:tcPr>
             <w:tcW w:w="1870" w:type="dxa"/>
           </w:tcPr>
-          <w:p>
-            <w:r>
-              <w:lastRenderedPageBreak/>
-              <w:t>Game ends when no more fighters</w:t>
-            </w:r>
-          </w:p>
+          <w:p/>
         </w:tc>
         <w:tc>
           <w:tcPr>
             <w:tcW w:w="4245" w:type="dxa"/>
           </w:tcPr>
-          <w:p>
-            <w:r>
-              <w:t>1 blue men vs 1 barbarian, game ends when barbarian dies</w:t>
-            </w:r>
-          </w:p>
+          <w:p/>
         </w:tc>
         <w:tc>
           <w:tcPr>
             <w:tcW w:w="2160" w:type="dxa"/>
           </w:tcPr>
-          <w:p>
-            <w:r>
-              <w:t>Game ends</w:t>
-            </w:r>
-          </w:p>
+          <w:p/>
         </w:tc>
         <w:tc>
           <w:tcPr>
             <w:tcW w:w="1800" w:type="dxa"/>
           </w:tcPr>
-          <w:p>
-            <w:r>
-              <w:t>Game ends</w:t>
-            </w:r>
-          </w:p>
+          <w:p/>
         </w:tc>
       </w:tr>
       <w:tr>
@@ -2170,53 +2129,25 @@
           <w:tcPr>
             <w:tcW w:w="1870" w:type="dxa"/>
           </w:tcPr>
-          <w:p>
-            <w:r>
-              <w:t>Display type of character name of 2 fighters and who won combat</w:t>
-            </w:r>
-          </w:p>
+          <w:p/>
         </w:tc>
         <w:tc>
           <w:tcPr>
             <w:tcW w:w="4245" w:type="dxa"/>
           </w:tcPr>
-          <w:p>
-            <w:r>
-              <w:t>1 vs 1 make sure it displays char name, type of char, and who won combat (Blue men</w:t>
-            </w:r>
-            <w:r>
-              <w:t xml:space="preserve"> Team A</w:t>
-            </w:r>
-            <w:r>
-              <w:t xml:space="preserve"> vs Barbarian</w:t>
-            </w:r>
-            <w:r>
-              <w:t xml:space="preserve"> Team B</w:t>
-            </w:r>
-            <w:r>
-              <w:t>)</w:t>
-            </w:r>
-          </w:p>
+          <w:p/>
         </w:tc>
         <w:tc>
           <w:tcPr>
             <w:tcW w:w="2160" w:type="dxa"/>
           </w:tcPr>
-          <w:p>
-            <w:r>
-              <w:t>Displays Blue Men Team A vs Barbarian Team B and Blue Men Team A wins</w:t>
-            </w:r>
-          </w:p>
+          <w:p/>
         </w:tc>
         <w:tc>
           <w:tcPr>
             <w:tcW w:w="1800" w:type="dxa"/>
           </w:tcPr>
-          <w:p>
-            <w:r>
-              <w:t>Displays Blue Men Team A vs Barbarian Team B and Blue Men Team A wins</w:t>
-            </w:r>
-          </w:p>
+          <w:p/>
         </w:tc>
       </w:tr>
       <w:tr>
@@ -2224,47 +2155,25 @@
           <w:tcPr>
             <w:tcW w:w="1870" w:type="dxa"/>
           </w:tcPr>
-          <w:p>
-            <w:r>
-              <w:t>Display final score of team after win</w:t>
-            </w:r>
-            <w:r>
-              <w:t xml:space="preserve"> and who won</w:t>
-            </w:r>
-          </w:p>
+          <w:p/>
         </w:tc>
         <w:tc>
           <w:tcPr>
             <w:tcW w:w="4245" w:type="dxa"/>
           </w:tcPr>
-          <w:p>
-            <w:r>
-              <w:t>1 blue men vs 1 barbarian</w:t>
-            </w:r>
-          </w:p>
+          <w:p/>
         </w:tc>
         <w:tc>
           <w:tcPr>
             <w:tcW w:w="2160" w:type="dxa"/>
           </w:tcPr>
-          <w:p>
-            <w:r>
-              <w:t>+1 team A, 0 team B</w:t>
-            </w:r>
-            <w:r>
-              <w:t>, Team A wins</w:t>
-            </w:r>
-          </w:p>
+          <w:p/>
         </w:tc>
         <w:tc>
           <w:tcPr>
             <w:tcW w:w="1800" w:type="dxa"/>
           </w:tcPr>
-          <w:p>
-            <w:r>
-              <w:t>+1 team A, 0 team B Team A wins</w:t>
-            </w:r>
-          </w:p>
+          <w:p/>
         </w:tc>
       </w:tr>
       <w:tr>
@@ -2272,41 +2181,25 @@
           <w:tcPr>
             <w:tcW w:w="1870" w:type="dxa"/>
           </w:tcPr>
-          <w:p>
-            <w:r>
-              <w:t>10 v 10</w:t>
-            </w:r>
-          </w:p>
+          <w:p/>
         </w:tc>
         <w:tc>
           <w:tcPr>
             <w:tcW w:w="4245" w:type="dxa"/>
           </w:tcPr>
-          <w:p>
-            <w:r>
-              <w:t>Max 10 v 10</w:t>
-            </w:r>
-          </w:p>
+          <w:p/>
         </w:tc>
         <w:tc>
           <w:tcPr>
             <w:tcW w:w="2160" w:type="dxa"/>
           </w:tcPr>
-          <w:p>
-            <w:r>
-              <w:t>Able to be played through</w:t>
-            </w:r>
-          </w:p>
+          <w:p/>
         </w:tc>
         <w:tc>
           <w:tcPr>
             <w:tcW w:w="1800" w:type="dxa"/>
           </w:tcPr>
-          <w:p>
-            <w:r>
-              <w:t>Able to be played through</w:t>
-            </w:r>
-          </w:p>
+          <w:p/>
         </w:tc>
       </w:tr>
     </w:tbl>
@@ -2341,8 +2234,19 @@
           <w:sz w:val="24"/>
           <w:szCs w:val="24"/>
         </w:rPr>
-        <w:t>Reflection Fantasy Combat Tournament</w:t>
-      </w:r>
+        <w:t xml:space="preserve">Reflection </w:t>
+      </w:r>
+      <w:r>
+        <w:rPr>
+          <w:rFonts w:ascii="Helvetica" w:eastAsia="Times New Roman" w:hAnsi="Helvetica" w:cs="Helvetica"/>
+          <w:color w:val="2D3B45"/>
+          <w:sz w:val="24"/>
+          <w:szCs w:val="24"/>
+        </w:rPr>
+        <w:t>Sushi Adventures</w:t>
+      </w:r>
+      <w:bookmarkStart w:id="0" w:name="_GoBack"/>
+      <w:bookmarkEnd w:id="0"/>
     </w:p>
     <w:p>
       <w:pPr>
@@ -2363,516 +2267,6 @@
           <w:szCs w:val="24"/>
         </w:rPr>
         <w:tab/>
-        <w:t xml:space="preserve">The project was a good introduction into using </w:t>
-      </w:r>
-      <w:r>
-        <w:rPr>
-          <w:rFonts w:ascii="Helvetica" w:eastAsia="Times New Roman" w:hAnsi="Helvetica" w:cs="Helvetica"/>
-          <w:color w:val="2D3B45"/>
-          <w:sz w:val="24"/>
-          <w:szCs w:val="24"/>
-        </w:rPr>
-        <w:t>L</w:t>
-      </w:r>
-      <w:r>
-        <w:rPr>
-          <w:rFonts w:ascii="Helvetica" w:eastAsia="Times New Roman" w:hAnsi="Helvetica" w:cs="Helvetica"/>
-          <w:color w:val="2D3B45"/>
-          <w:sz w:val="24"/>
-          <w:szCs w:val="24"/>
-        </w:rPr>
-        <w:t>inked</w:t>
-      </w:r>
-      <w:r>
-        <w:rPr>
-          <w:rFonts w:ascii="Helvetica" w:eastAsia="Times New Roman" w:hAnsi="Helvetica" w:cs="Helvetica"/>
-          <w:color w:val="2D3B45"/>
-          <w:sz w:val="24"/>
-          <w:szCs w:val="24"/>
-        </w:rPr>
-        <w:t xml:space="preserve"> L</w:t>
-      </w:r>
-      <w:r>
-        <w:rPr>
-          <w:rFonts w:ascii="Helvetica" w:eastAsia="Times New Roman" w:hAnsi="Helvetica" w:cs="Helvetica"/>
-          <w:color w:val="2D3B45"/>
-          <w:sz w:val="24"/>
-          <w:szCs w:val="24"/>
-        </w:rPr>
-        <w:t xml:space="preserve">ists, stacks, and queues </w:t>
-      </w:r>
-      <w:proofErr w:type="gramStart"/>
-      <w:r>
-        <w:rPr>
-          <w:rFonts w:ascii="Helvetica" w:eastAsia="Times New Roman" w:hAnsi="Helvetica" w:cs="Helvetica"/>
-          <w:color w:val="2D3B45"/>
-          <w:sz w:val="24"/>
-          <w:szCs w:val="24"/>
-        </w:rPr>
-        <w:t>in order to</w:t>
-      </w:r>
-      <w:proofErr w:type="gramEnd"/>
-      <w:r>
-        <w:rPr>
-          <w:rFonts w:ascii="Helvetica" w:eastAsia="Times New Roman" w:hAnsi="Helvetica" w:cs="Helvetica"/>
-          <w:color w:val="2D3B45"/>
-          <w:sz w:val="24"/>
-          <w:szCs w:val="24"/>
-        </w:rPr>
-        <w:t xml:space="preserve"> create data structures for an existing project. I learned how to stack up objects as well as queue them up for fighting and playing the game. I also learned how tournament style games worked. I made new classes this time around such as a Container class to hold my containers, and leveraged knowledge from Lab 6 and 7 in </w:t>
-      </w:r>
-      <w:r>
-        <w:rPr>
-          <w:rFonts w:ascii="Helvetica" w:eastAsia="Times New Roman" w:hAnsi="Helvetica" w:cs="Helvetica"/>
-          <w:color w:val="2D3B45"/>
-          <w:sz w:val="24"/>
-          <w:szCs w:val="24"/>
-        </w:rPr>
-        <w:t>Linked Lists</w:t>
-      </w:r>
-      <w:r>
-        <w:rPr>
-          <w:rFonts w:ascii="Helvetica" w:eastAsia="Times New Roman" w:hAnsi="Helvetica" w:cs="Helvetica"/>
-          <w:color w:val="2D3B45"/>
-          <w:sz w:val="24"/>
-          <w:szCs w:val="24"/>
-        </w:rPr>
-        <w:t xml:space="preserve"> to create the Container class and a </w:t>
-      </w:r>
-      <w:proofErr w:type="spellStart"/>
-      <w:r>
-        <w:rPr>
-          <w:rFonts w:ascii="Helvetica" w:eastAsia="Times New Roman" w:hAnsi="Helvetica" w:cs="Helvetica"/>
-          <w:color w:val="2D3B45"/>
-          <w:sz w:val="24"/>
-          <w:szCs w:val="24"/>
-        </w:rPr>
-        <w:t>CharacterNode</w:t>
-      </w:r>
-      <w:proofErr w:type="spellEnd"/>
-      <w:r>
-        <w:rPr>
-          <w:rFonts w:ascii="Helvetica" w:eastAsia="Times New Roman" w:hAnsi="Helvetica" w:cs="Helvetica"/>
-          <w:color w:val="2D3B45"/>
-          <w:sz w:val="24"/>
-          <w:szCs w:val="24"/>
-        </w:rPr>
-        <w:t xml:space="preserve"> class. I gained appreciation for </w:t>
-      </w:r>
-      <w:r>
-        <w:rPr>
-          <w:rFonts w:ascii="Helvetica" w:eastAsia="Times New Roman" w:hAnsi="Helvetica" w:cs="Helvetica"/>
-          <w:color w:val="2D3B45"/>
-          <w:sz w:val="24"/>
-          <w:szCs w:val="24"/>
-        </w:rPr>
-        <w:t>Linked Lists</w:t>
-      </w:r>
-      <w:r>
-        <w:rPr>
-          <w:rFonts w:ascii="Helvetica" w:eastAsia="Times New Roman" w:hAnsi="Helvetica" w:cs="Helvetica"/>
-          <w:color w:val="2D3B45"/>
-          <w:sz w:val="24"/>
-          <w:szCs w:val="24"/>
-        </w:rPr>
-        <w:t xml:space="preserve"> and their ability to point to different nodes and create linked data structures. It was interesting to compare how the first few projects used arrays and some of the labs used vectors to the linked Lists we used in Project 4. Mostly, I followed the script and design to its full potential. I did encounter some problems such as the fighter queue not working correctly, but I fixed that using the correct pointer values. </w:t>
-      </w:r>
-    </w:p>
-    <w:p>
-      <w:pPr>
-        <w:shd w:val="clear" w:color="auto" w:fill="FFFFFF"/>
-        <w:spacing w:before="180" w:after="180" w:line="240" w:lineRule="auto"/>
-        <w:rPr>
-          <w:rFonts w:ascii="Helvetica" w:eastAsia="Times New Roman" w:hAnsi="Helvetica" w:cs="Helvetica"/>
-          <w:color w:val="2D3B45"/>
-          <w:sz w:val="24"/>
-          <w:szCs w:val="24"/>
-        </w:rPr>
-      </w:pPr>
-      <w:r>
-        <w:rPr>
-          <w:rFonts w:ascii="Helvetica" w:eastAsia="Times New Roman" w:hAnsi="Helvetica" w:cs="Helvetica"/>
-          <w:color w:val="2D3B45"/>
-          <w:sz w:val="24"/>
-          <w:szCs w:val="24"/>
-        </w:rPr>
-        <w:tab/>
-        <w:t xml:space="preserve">At the beginning of Project 4, I outlined all the classes and conducted a design overview, created test cases, and created a diagram for class hierarchy for my Container class. I made sure to follow the design carefully and created the node and container classes so that they could be used to store character objects. I also made sure that all my derived classes, character class, menu, and input validation imported correctly from the previous Project 3. I also added the recovery function to my Character class and other functions in Game.cpp. </w:t>
-      </w:r>
-    </w:p>
-    <w:p>
-      <w:pPr>
-        <w:shd w:val="clear" w:color="auto" w:fill="FFFFFF"/>
-        <w:spacing w:before="180" w:after="180" w:line="240" w:lineRule="auto"/>
-        <w:rPr>
-          <w:rFonts w:ascii="Helvetica" w:eastAsia="Times New Roman" w:hAnsi="Helvetica" w:cs="Helvetica"/>
-          <w:color w:val="2D3B45"/>
-          <w:sz w:val="24"/>
-          <w:szCs w:val="24"/>
-        </w:rPr>
-      </w:pPr>
-      <w:r>
-        <w:rPr>
-          <w:rFonts w:ascii="Helvetica" w:eastAsia="Times New Roman" w:hAnsi="Helvetica" w:cs="Helvetica"/>
-          <w:color w:val="2D3B45"/>
-          <w:sz w:val="24"/>
-          <w:szCs w:val="24"/>
-        </w:rPr>
-        <w:tab/>
-        <w:t xml:space="preserve">I modified the character bass class so that the constructor now took a string for a name. I also made sure that each character had the same attributes as in Project 3. I made sure that the recover function would work when the player defeats an enemy and recovers based on the damage taken during the fight. I also changed the def function to int from void </w:t>
-      </w:r>
-      <w:proofErr w:type="gramStart"/>
-      <w:r>
-        <w:rPr>
-          <w:rFonts w:ascii="Helvetica" w:eastAsia="Times New Roman" w:hAnsi="Helvetica" w:cs="Helvetica"/>
-          <w:color w:val="2D3B45"/>
-          <w:sz w:val="24"/>
-          <w:szCs w:val="24"/>
-        </w:rPr>
-        <w:t>in order to</w:t>
-      </w:r>
-      <w:proofErr w:type="gramEnd"/>
-      <w:r>
-        <w:rPr>
-          <w:rFonts w:ascii="Helvetica" w:eastAsia="Times New Roman" w:hAnsi="Helvetica" w:cs="Helvetica"/>
-          <w:color w:val="2D3B45"/>
-          <w:sz w:val="24"/>
-          <w:szCs w:val="24"/>
-        </w:rPr>
-        <w:t xml:space="preserve"> use it later on in my calculations. In the derived classes, I made sure that I removed the </w:t>
-      </w:r>
-      <w:proofErr w:type="spellStart"/>
-      <w:r>
-        <w:rPr>
-          <w:rFonts w:ascii="Helvetica" w:eastAsia="Times New Roman" w:hAnsi="Helvetica" w:cs="Helvetica"/>
-          <w:color w:val="2D3B45"/>
-          <w:sz w:val="24"/>
-          <w:szCs w:val="24"/>
-        </w:rPr>
-        <w:t>cout</w:t>
-      </w:r>
-      <w:proofErr w:type="spellEnd"/>
-      <w:r>
-        <w:rPr>
-          <w:rFonts w:ascii="Helvetica" w:eastAsia="Times New Roman" w:hAnsi="Helvetica" w:cs="Helvetica"/>
-          <w:color w:val="2D3B45"/>
-          <w:sz w:val="24"/>
-          <w:szCs w:val="24"/>
-        </w:rPr>
-        <w:t xml:space="preserve"> statements that were used to showcase strength and other attributes during a fight since this would not be needed anymore in Project 4. I also made sure that all the def functions in the derived classes were changed to int data type instead of void.</w:t>
-      </w:r>
-    </w:p>
-    <w:p>
-      <w:pPr>
-        <w:shd w:val="clear" w:color="auto" w:fill="FFFFFF"/>
-        <w:spacing w:before="180" w:after="180" w:line="240" w:lineRule="auto"/>
-        <w:rPr>
-          <w:rFonts w:ascii="Helvetica" w:eastAsia="Times New Roman" w:hAnsi="Helvetica" w:cs="Helvetica"/>
-          <w:color w:val="2D3B45"/>
-          <w:sz w:val="24"/>
-          <w:szCs w:val="24"/>
-        </w:rPr>
-      </w:pPr>
-      <w:r>
-        <w:rPr>
-          <w:rFonts w:ascii="Helvetica" w:eastAsia="Times New Roman" w:hAnsi="Helvetica" w:cs="Helvetica"/>
-          <w:color w:val="2D3B45"/>
-          <w:sz w:val="24"/>
-          <w:szCs w:val="24"/>
-        </w:rPr>
-        <w:lastRenderedPageBreak/>
-        <w:tab/>
-        <w:t>I created a character node struct that would have a character pointer and a previous and next pointer. I also made a Character Node constructor which took parameters such as the character selected, the name of the character, and created a char node. I created a destructor for the character node as well to destroy the dynamically created memory before the program ended.</w:t>
-      </w:r>
-    </w:p>
-    <w:p>
-      <w:pPr>
-        <w:shd w:val="clear" w:color="auto" w:fill="FFFFFF"/>
-        <w:spacing w:before="180" w:after="180" w:line="240" w:lineRule="auto"/>
-        <w:rPr>
-          <w:rFonts w:ascii="Helvetica" w:eastAsia="Times New Roman" w:hAnsi="Helvetica" w:cs="Helvetica"/>
-          <w:color w:val="2D3B45"/>
-          <w:sz w:val="24"/>
-          <w:szCs w:val="24"/>
-        </w:rPr>
-      </w:pPr>
-      <w:r>
-        <w:rPr>
-          <w:rFonts w:ascii="Helvetica" w:eastAsia="Times New Roman" w:hAnsi="Helvetica" w:cs="Helvetica"/>
-          <w:color w:val="2D3B45"/>
-          <w:sz w:val="24"/>
-          <w:szCs w:val="24"/>
-        </w:rPr>
-        <w:tab/>
-        <w:t xml:space="preserve">In my Container class, I created private member variables for head and rear pointers that would point to the </w:t>
-      </w:r>
-      <w:proofErr w:type="spellStart"/>
-      <w:r>
-        <w:rPr>
-          <w:rFonts w:ascii="Helvetica" w:eastAsia="Times New Roman" w:hAnsi="Helvetica" w:cs="Helvetica"/>
-          <w:color w:val="2D3B45"/>
-          <w:sz w:val="24"/>
-          <w:szCs w:val="24"/>
-        </w:rPr>
-        <w:t>characterNode</w:t>
-      </w:r>
-      <w:proofErr w:type="spellEnd"/>
-      <w:r>
-        <w:rPr>
-          <w:rFonts w:ascii="Helvetica" w:eastAsia="Times New Roman" w:hAnsi="Helvetica" w:cs="Helvetica"/>
-          <w:color w:val="2D3B45"/>
-          <w:sz w:val="24"/>
-          <w:szCs w:val="24"/>
-        </w:rPr>
-        <w:t xml:space="preserve"> struct nodes. I created a constructor for my container as well as the interface for the container such as </w:t>
-      </w:r>
-      <w:proofErr w:type="spellStart"/>
-      <w:r>
-        <w:rPr>
-          <w:rFonts w:ascii="Helvetica" w:eastAsia="Times New Roman" w:hAnsi="Helvetica" w:cs="Helvetica"/>
-          <w:color w:val="2D3B45"/>
-          <w:sz w:val="24"/>
-          <w:szCs w:val="24"/>
-        </w:rPr>
-        <w:t>addchar</w:t>
-      </w:r>
-      <w:proofErr w:type="spellEnd"/>
-      <w:r>
-        <w:rPr>
-          <w:rFonts w:ascii="Helvetica" w:eastAsia="Times New Roman" w:hAnsi="Helvetica" w:cs="Helvetica"/>
-          <w:color w:val="2D3B45"/>
-          <w:sz w:val="24"/>
-          <w:szCs w:val="24"/>
-        </w:rPr>
-        <w:t xml:space="preserve">, </w:t>
-      </w:r>
-      <w:proofErr w:type="spellStart"/>
-      <w:r>
-        <w:rPr>
-          <w:rFonts w:ascii="Helvetica" w:eastAsia="Times New Roman" w:hAnsi="Helvetica" w:cs="Helvetica"/>
-          <w:color w:val="2D3B45"/>
-          <w:sz w:val="24"/>
-          <w:szCs w:val="24"/>
-        </w:rPr>
-        <w:t>isEmpty</w:t>
-      </w:r>
-      <w:proofErr w:type="spellEnd"/>
-      <w:r>
-        <w:rPr>
-          <w:rFonts w:ascii="Helvetica" w:eastAsia="Times New Roman" w:hAnsi="Helvetica" w:cs="Helvetica"/>
-          <w:color w:val="2D3B45"/>
-          <w:sz w:val="24"/>
-          <w:szCs w:val="24"/>
-        </w:rPr>
-        <w:t xml:space="preserve">, </w:t>
-      </w:r>
-      <w:proofErr w:type="spellStart"/>
-      <w:r>
-        <w:rPr>
-          <w:rFonts w:ascii="Helvetica" w:eastAsia="Times New Roman" w:hAnsi="Helvetica" w:cs="Helvetica"/>
-          <w:color w:val="2D3B45"/>
-          <w:sz w:val="24"/>
-          <w:szCs w:val="24"/>
-        </w:rPr>
-        <w:t>getFront</w:t>
-      </w:r>
-      <w:proofErr w:type="spellEnd"/>
-      <w:r>
-        <w:rPr>
-          <w:rFonts w:ascii="Helvetica" w:eastAsia="Times New Roman" w:hAnsi="Helvetica" w:cs="Helvetica"/>
-          <w:color w:val="2D3B45"/>
-          <w:sz w:val="24"/>
-          <w:szCs w:val="24"/>
-        </w:rPr>
-        <w:t xml:space="preserve">, </w:t>
-      </w:r>
-      <w:proofErr w:type="spellStart"/>
-      <w:r>
-        <w:rPr>
-          <w:rFonts w:ascii="Helvetica" w:eastAsia="Times New Roman" w:hAnsi="Helvetica" w:cs="Helvetica"/>
-          <w:color w:val="2D3B45"/>
-          <w:sz w:val="24"/>
-          <w:szCs w:val="24"/>
-        </w:rPr>
-        <w:t>removeFront</w:t>
-      </w:r>
-      <w:proofErr w:type="spellEnd"/>
-      <w:r>
-        <w:rPr>
-          <w:rFonts w:ascii="Helvetica" w:eastAsia="Times New Roman" w:hAnsi="Helvetica" w:cs="Helvetica"/>
-          <w:color w:val="2D3B45"/>
-          <w:sz w:val="24"/>
-          <w:szCs w:val="24"/>
-        </w:rPr>
-        <w:t xml:space="preserve">, </w:t>
-      </w:r>
-      <w:proofErr w:type="spellStart"/>
-      <w:r>
-        <w:rPr>
-          <w:rFonts w:ascii="Helvetica" w:eastAsia="Times New Roman" w:hAnsi="Helvetica" w:cs="Helvetica"/>
-          <w:color w:val="2D3B45"/>
-          <w:sz w:val="24"/>
-          <w:szCs w:val="24"/>
-        </w:rPr>
-        <w:t>addBack</w:t>
-      </w:r>
-      <w:proofErr w:type="spellEnd"/>
-      <w:r>
-        <w:rPr>
-          <w:rFonts w:ascii="Helvetica" w:eastAsia="Times New Roman" w:hAnsi="Helvetica" w:cs="Helvetica"/>
-          <w:color w:val="2D3B45"/>
-          <w:sz w:val="24"/>
-          <w:szCs w:val="24"/>
-        </w:rPr>
-        <w:t xml:space="preserve">, </w:t>
-      </w:r>
-      <w:proofErr w:type="spellStart"/>
-      <w:r>
-        <w:rPr>
-          <w:rFonts w:ascii="Helvetica" w:eastAsia="Times New Roman" w:hAnsi="Helvetica" w:cs="Helvetica"/>
-          <w:color w:val="2D3B45"/>
-          <w:sz w:val="24"/>
-          <w:szCs w:val="24"/>
-        </w:rPr>
-        <w:t>addFront</w:t>
-      </w:r>
-      <w:proofErr w:type="spellEnd"/>
-      <w:r>
-        <w:rPr>
-          <w:rFonts w:ascii="Helvetica" w:eastAsia="Times New Roman" w:hAnsi="Helvetica" w:cs="Helvetica"/>
-          <w:color w:val="2D3B45"/>
-          <w:sz w:val="24"/>
-          <w:szCs w:val="24"/>
-        </w:rPr>
-        <w:t xml:space="preserve">, and </w:t>
-      </w:r>
-      <w:proofErr w:type="spellStart"/>
-      <w:r>
-        <w:rPr>
-          <w:rFonts w:ascii="Helvetica" w:eastAsia="Times New Roman" w:hAnsi="Helvetica" w:cs="Helvetica"/>
-          <w:color w:val="2D3B45"/>
-          <w:sz w:val="24"/>
-          <w:szCs w:val="24"/>
-        </w:rPr>
-        <w:t>printContainer</w:t>
-      </w:r>
-      <w:proofErr w:type="spellEnd"/>
-      <w:r>
-        <w:rPr>
-          <w:rFonts w:ascii="Helvetica" w:eastAsia="Times New Roman" w:hAnsi="Helvetica" w:cs="Helvetica"/>
-          <w:color w:val="2D3B45"/>
-          <w:sz w:val="24"/>
-          <w:szCs w:val="24"/>
-        </w:rPr>
-        <w:t xml:space="preserve"> All of these functions were standard from Lab 6 and Lab 7 except they would be implemented so that we could use them for objects instead of existing data types such as integers. I modeled these functions after the functions I did in Lab 6 and Lab 7. I also made sure that there was a container destructor to destroy any dynamically created memory.</w:t>
-      </w:r>
-    </w:p>
-    <w:p>
-      <w:pPr>
-        <w:shd w:val="clear" w:color="auto" w:fill="FFFFFF"/>
-        <w:spacing w:before="180" w:after="180" w:line="240" w:lineRule="auto"/>
-        <w:rPr>
-          <w:rFonts w:ascii="Helvetica" w:eastAsia="Times New Roman" w:hAnsi="Helvetica" w:cs="Helvetica"/>
-          <w:color w:val="2D3B45"/>
-          <w:sz w:val="24"/>
-          <w:szCs w:val="24"/>
-        </w:rPr>
-      </w:pPr>
-      <w:r>
-        <w:rPr>
-          <w:rFonts w:ascii="Helvetica" w:eastAsia="Times New Roman" w:hAnsi="Helvetica" w:cs="Helvetica"/>
-          <w:color w:val="2D3B45"/>
-          <w:sz w:val="24"/>
-          <w:szCs w:val="24"/>
-        </w:rPr>
-        <w:tab/>
-        <w:t>In my Menu class I made sure to create and display a menu and allow the user to choose the size of the team. The size of the team should be different or could be the same for Player 1 and Player 2. I also allowed the user to be able to select the same character for player 1 and player 2 and duplicate characters on the same team. I displayed the results of each round and displayed who won the tournament player 1 or player 2 by keeping track of the score. I continually looped the menu every time the tournament ended.</w:t>
-      </w:r>
-    </w:p>
-    <w:p>
-      <w:pPr>
-        <w:shd w:val="clear" w:color="auto" w:fill="FFFFFF"/>
-        <w:spacing w:before="180" w:after="180" w:line="240" w:lineRule="auto"/>
-        <w:rPr>
-          <w:rFonts w:ascii="Helvetica" w:eastAsia="Times New Roman" w:hAnsi="Helvetica" w:cs="Helvetica"/>
-          <w:color w:val="2D3B45"/>
-          <w:sz w:val="24"/>
-          <w:szCs w:val="24"/>
-        </w:rPr>
-      </w:pPr>
-      <w:r>
-        <w:rPr>
-          <w:rFonts w:ascii="Helvetica" w:eastAsia="Times New Roman" w:hAnsi="Helvetica" w:cs="Helvetica"/>
-          <w:color w:val="2D3B45"/>
-          <w:sz w:val="24"/>
-          <w:szCs w:val="24"/>
-        </w:rPr>
-        <w:tab/>
-        <w:t xml:space="preserve">The game class now had pointers for player 1, player 2, and a loser container. The integer values for number for rosters for player 1 and player 2 would be private and would determine what the actual number of characters each team would choose. The game constructor would create a roster or container for the queue for character objects from player 1 and player 2 user input. The </w:t>
-      </w:r>
-      <w:proofErr w:type="spellStart"/>
-      <w:r>
-        <w:rPr>
-          <w:rFonts w:ascii="Helvetica" w:eastAsia="Times New Roman" w:hAnsi="Helvetica" w:cs="Helvetica"/>
-          <w:color w:val="2D3B45"/>
-          <w:sz w:val="24"/>
-          <w:szCs w:val="24"/>
-        </w:rPr>
-        <w:t>makeRoster</w:t>
-      </w:r>
-      <w:proofErr w:type="spellEnd"/>
-      <w:r>
-        <w:rPr>
-          <w:rFonts w:ascii="Helvetica" w:eastAsia="Times New Roman" w:hAnsi="Helvetica" w:cs="Helvetica"/>
-          <w:color w:val="2D3B45"/>
-          <w:sz w:val="24"/>
-          <w:szCs w:val="24"/>
-        </w:rPr>
-        <w:t xml:space="preserve"> function would create the name of the character as well as make the player choose the character. There would be a destructor to destroy the pointer objects of dynamically created character pointers</w:t>
-      </w:r>
-    </w:p>
-    <w:p>
-      <w:pPr>
-        <w:shd w:val="clear" w:color="auto" w:fill="FFFFFF"/>
-        <w:spacing w:before="180" w:after="180" w:line="240" w:lineRule="auto"/>
-        <w:rPr>
-          <w:rFonts w:ascii="Helvetica" w:eastAsia="Times New Roman" w:hAnsi="Helvetica" w:cs="Helvetica"/>
-          <w:color w:val="2D3B45"/>
-          <w:sz w:val="24"/>
-          <w:szCs w:val="24"/>
-        </w:rPr>
-      </w:pPr>
-      <w:r>
-        <w:rPr>
-          <w:rFonts w:ascii="Helvetica" w:eastAsia="Times New Roman" w:hAnsi="Helvetica" w:cs="Helvetica"/>
-          <w:color w:val="2D3B45"/>
-          <w:sz w:val="24"/>
-          <w:szCs w:val="24"/>
-        </w:rPr>
-        <w:tab/>
-        <w:t>While debugging the project, I found issues such as the queue not working correctly so I fixed that by making sure that each character was being pointed to one after the other in ascending order. The issue was it was behaving like a stack and queue at the same time because there was something wrong with my pointer. I also did not know what to do with the number for roster for player 1 and player 2 as I originally thought that both teams had the same roster size and it would only be inputted once. I eventually created two private variables in the class for number for roster and those would then be used to determine the size of the team for both players.</w:t>
-      </w:r>
-    </w:p>
-    <w:p>
-      <w:pPr>
-        <w:shd w:val="clear" w:color="auto" w:fill="FFFFFF"/>
-        <w:spacing w:before="180" w:after="180" w:line="240" w:lineRule="auto"/>
-        <w:rPr>
-          <w:rFonts w:ascii="Helvetica" w:eastAsia="Times New Roman" w:hAnsi="Helvetica" w:cs="Helvetica"/>
-          <w:color w:val="2D3B45"/>
-          <w:sz w:val="24"/>
-          <w:szCs w:val="24"/>
-        </w:rPr>
-      </w:pPr>
-      <w:r>
-        <w:rPr>
-          <w:rFonts w:ascii="Helvetica" w:eastAsia="Times New Roman" w:hAnsi="Helvetica" w:cs="Helvetica"/>
-          <w:color w:val="2D3B45"/>
-          <w:sz w:val="24"/>
-          <w:szCs w:val="24"/>
-        </w:rPr>
-        <w:tab/>
-        <w:t>Overall, I believe my design and debugging helped my code and my understanding of stacks, queues, and linked lists. I did not struggle as much in this project as I did at the beginning of lab 6 and since lab 6 and lab7 were very relevant to Project 4, I had an easier time with Project 4 in general. This project was a fun exercise into expanding existing projects and helped me understand data structures in more depth.</w:t>
       </w:r>
     </w:p>
     <w:p>

--- a/FinalProjReflection.docx
+++ b/FinalProjReflection.docx
@@ -1797,19 +1797,31 @@
           <w:tcPr>
             <w:tcW w:w="4245" w:type="dxa"/>
           </w:tcPr>
-          <w:p/>
+          <w:p>
+            <w:r>
+              <w:t>Validate input for characters Y/N and integer values as well as menu</w:t>
+            </w:r>
+          </w:p>
         </w:tc>
         <w:tc>
           <w:tcPr>
             <w:tcW w:w="2160" w:type="dxa"/>
           </w:tcPr>
-          <w:p/>
+          <w:p>
+            <w:r>
+              <w:t>Incorrect values give error message</w:t>
+            </w:r>
+          </w:p>
         </w:tc>
         <w:tc>
           <w:tcPr>
             <w:tcW w:w="1800" w:type="dxa"/>
           </w:tcPr>
-          <w:p/>
+          <w:p>
+            <w:r>
+              <w:t>Incorrect values give error messages</w:t>
+            </w:r>
+          </w:p>
         </w:tc>
       </w:tr>
       <w:tr>
@@ -1817,25 +1829,41 @@
           <w:tcPr>
             <w:tcW w:w="1870" w:type="dxa"/>
           </w:tcPr>
-          <w:p/>
+          <w:p>
+            <w:r>
+              <w:t>Test ASCII art</w:t>
+            </w:r>
+          </w:p>
         </w:tc>
         <w:tc>
           <w:tcPr>
             <w:tcW w:w="4245" w:type="dxa"/>
           </w:tcPr>
-          <w:p/>
+          <w:p>
+            <w:r>
+              <w:t>Test ascii art to make sure it shows up in sushi adventures title and the actual sushi</w:t>
+            </w:r>
+          </w:p>
         </w:tc>
         <w:tc>
           <w:tcPr>
             <w:tcW w:w="2160" w:type="dxa"/>
           </w:tcPr>
-          <w:p/>
+          <w:p>
+            <w:r>
+              <w:t>Sushi adventures title and sushi ascii art show up</w:t>
+            </w:r>
+          </w:p>
         </w:tc>
         <w:tc>
           <w:tcPr>
             <w:tcW w:w="1800" w:type="dxa"/>
           </w:tcPr>
-          <w:p/>
+          <w:p>
+            <w:r>
+              <w:t>Sushi adventures title and sushi ascii art show up</w:t>
+            </w:r>
+          </w:p>
         </w:tc>
       </w:tr>
       <w:tr>
@@ -1843,25 +1871,41 @@
           <w:tcPr>
             <w:tcW w:w="1870" w:type="dxa"/>
           </w:tcPr>
-          <w:p/>
+          <w:p>
+            <w:r>
+              <w:t>Rock Paper Scissors Tuna Room</w:t>
+            </w:r>
+          </w:p>
         </w:tc>
         <w:tc>
           <w:tcPr>
             <w:tcW w:w="4245" w:type="dxa"/>
           </w:tcPr>
-          <w:p/>
+          <w:p>
+            <w:r>
+              <w:t>Use rock (1) and try to get a match</w:t>
+            </w:r>
+          </w:p>
         </w:tc>
         <w:tc>
           <w:tcPr>
             <w:tcW w:w="2160" w:type="dxa"/>
           </w:tcPr>
-          <w:p/>
+          <w:p>
+            <w:r>
+              <w:t>Matches with sushi master’s rock and my rock, ability to proceed</w:t>
+            </w:r>
+          </w:p>
         </w:tc>
         <w:tc>
           <w:tcPr>
             <w:tcW w:w="1800" w:type="dxa"/>
           </w:tcPr>
-          <w:p/>
+          <w:p>
+            <w:r>
+              <w:t>Matches with sushi master’s rock and my rock, ability to proceed</w:t>
+            </w:r>
+          </w:p>
         </w:tc>
       </w:tr>
       <w:tr>
@@ -1869,25 +1913,41 @@
           <w:tcPr>
             <w:tcW w:w="1870" w:type="dxa"/>
           </w:tcPr>
-          <w:p/>
+          <w:p>
+            <w:r>
+              <w:t>Can say No to a room and proceed</w:t>
+            </w:r>
+          </w:p>
         </w:tc>
         <w:tc>
           <w:tcPr>
             <w:tcW w:w="4245" w:type="dxa"/>
           </w:tcPr>
-          <w:p/>
+          <w:p>
+            <w:r>
+              <w:t>Type N for skipping room</w:t>
+            </w:r>
+          </w:p>
         </w:tc>
         <w:tc>
           <w:tcPr>
             <w:tcW w:w="2160" w:type="dxa"/>
           </w:tcPr>
-          <w:p/>
+          <w:p>
+            <w:r>
+              <w:t>Skips room</w:t>
+            </w:r>
+          </w:p>
         </w:tc>
         <w:tc>
           <w:tcPr>
             <w:tcW w:w="1800" w:type="dxa"/>
           </w:tcPr>
-          <w:p/>
+          <w:p>
+            <w:r>
+              <w:t>Skips room</w:t>
+            </w:r>
+          </w:p>
         </w:tc>
       </w:tr>
       <w:tr>
@@ -1895,25 +1955,41 @@
           <w:tcPr>
             <w:tcW w:w="1870" w:type="dxa"/>
           </w:tcPr>
-          <w:p/>
+          <w:p>
+            <w:r>
+              <w:t>Movement left and right of rooms</w:t>
+            </w:r>
+          </w:p>
         </w:tc>
         <w:tc>
           <w:tcPr>
             <w:tcW w:w="4245" w:type="dxa"/>
           </w:tcPr>
-          <w:p/>
+          <w:p>
+            <w:r>
+              <w:t>Moving right of rooms moves to the next room, moving left of the room moves to previous room</w:t>
+            </w:r>
+          </w:p>
         </w:tc>
         <w:tc>
           <w:tcPr>
             <w:tcW w:w="2160" w:type="dxa"/>
           </w:tcPr>
-          <w:p/>
+          <w:p>
+            <w:r>
+              <w:t>Moving right and moving left different rooms</w:t>
+            </w:r>
+          </w:p>
         </w:tc>
         <w:tc>
           <w:tcPr>
             <w:tcW w:w="1800" w:type="dxa"/>
           </w:tcPr>
-          <w:p/>
+          <w:p>
+            <w:r>
+              <w:t>Moving right and moving left different rooms</w:t>
+            </w:r>
+          </w:p>
         </w:tc>
       </w:tr>
       <w:tr>
@@ -1921,25 +1997,41 @@
           <w:tcPr>
             <w:tcW w:w="1870" w:type="dxa"/>
           </w:tcPr>
-          <w:p/>
+          <w:p>
+            <w:r>
+              <w:t>Jump cliff Salmon Room</w:t>
+            </w:r>
+          </w:p>
         </w:tc>
         <w:tc>
           <w:tcPr>
             <w:tcW w:w="4245" w:type="dxa"/>
           </w:tcPr>
-          <w:p/>
+          <w:p>
+            <w:r>
+              <w:t>Wins 50% of the time based on ready to jump</w:t>
+            </w:r>
+          </w:p>
         </w:tc>
         <w:tc>
           <w:tcPr>
             <w:tcW w:w="2160" w:type="dxa"/>
           </w:tcPr>
-          <w:p/>
+          <w:p>
+            <w:r>
+              <w:t>Wins 50% of the time after jump</w:t>
+            </w:r>
+          </w:p>
         </w:tc>
         <w:tc>
           <w:tcPr>
             <w:tcW w:w="1800" w:type="dxa"/>
           </w:tcPr>
-          <w:p/>
+          <w:p>
+            <w:r>
+              <w:t>Wins 50% of the time after jump</w:t>
+            </w:r>
+          </w:p>
         </w:tc>
       </w:tr>
       <w:tr>
@@ -1947,25 +2039,42 @@
           <w:tcPr>
             <w:tcW w:w="1870" w:type="dxa"/>
           </w:tcPr>
-          <w:p/>
+          <w:p>
+            <w:r>
+              <w:lastRenderedPageBreak/>
+              <w:t>Math game sushi wizard Unagi Room</w:t>
+            </w:r>
+          </w:p>
         </w:tc>
         <w:tc>
           <w:tcPr>
             <w:tcW w:w="4245" w:type="dxa"/>
           </w:tcPr>
-          <w:p/>
+          <w:p>
+            <w:r>
+              <w:t>Math game with random values from 1-10 multiplying by the same random value</w:t>
+            </w:r>
+          </w:p>
         </w:tc>
         <w:tc>
           <w:tcPr>
             <w:tcW w:w="2160" w:type="dxa"/>
           </w:tcPr>
-          <w:p/>
+          <w:p>
+            <w:r>
+              <w:t>Correct value allows to proceed to get unagi</w:t>
+            </w:r>
+          </w:p>
         </w:tc>
         <w:tc>
           <w:tcPr>
             <w:tcW w:w="1800" w:type="dxa"/>
           </w:tcPr>
-          <w:p/>
+          <w:p>
+            <w:r>
+              <w:t>Correct value allows to proceed to get unagi</w:t>
+            </w:r>
+          </w:p>
         </w:tc>
       </w:tr>
       <w:tr>
@@ -1973,25 +2082,41 @@
           <w:tcPr>
             <w:tcW w:w="1870" w:type="dxa"/>
           </w:tcPr>
-          <w:p/>
+          <w:p>
+            <w:r>
+              <w:t>&gt;= 18 steps</w:t>
+            </w:r>
+          </w:p>
         </w:tc>
         <w:tc>
           <w:tcPr>
             <w:tcW w:w="4245" w:type="dxa"/>
           </w:tcPr>
-          <w:p/>
+          <w:p>
+            <w:r>
+              <w:t>Do 18 steps or more and forces game to end</w:t>
+            </w:r>
+          </w:p>
         </w:tc>
         <w:tc>
           <w:tcPr>
             <w:tcW w:w="2160" w:type="dxa"/>
           </w:tcPr>
-          <w:p/>
+          <w:p>
+            <w:r>
+              <w:t>Game lost</w:t>
+            </w:r>
+          </w:p>
         </w:tc>
         <w:tc>
           <w:tcPr>
             <w:tcW w:w="1800" w:type="dxa"/>
           </w:tcPr>
-          <w:p/>
+          <w:p>
+            <w:r>
+              <w:t>Game lost</w:t>
+            </w:r>
+          </w:p>
         </w:tc>
       </w:tr>
       <w:tr>
@@ -1999,25 +2124,41 @@
           <w:tcPr>
             <w:tcW w:w="1870" w:type="dxa"/>
           </w:tcPr>
-          <w:p/>
+          <w:p>
+            <w:r>
+              <w:t>Able to obtain sushi</w:t>
+            </w:r>
+          </w:p>
         </w:tc>
         <w:tc>
           <w:tcPr>
             <w:tcW w:w="4245" w:type="dxa"/>
           </w:tcPr>
-          <w:p/>
+          <w:p>
+            <w:r>
+              <w:t>Take sushi allows us to put sushi in bag</w:t>
+            </w:r>
+          </w:p>
         </w:tc>
         <w:tc>
           <w:tcPr>
             <w:tcW w:w="2160" w:type="dxa"/>
           </w:tcPr>
-          <w:p/>
+          <w:p>
+            <w:r>
+              <w:t>Takes sushi and puts in bag</w:t>
+            </w:r>
+          </w:p>
         </w:tc>
         <w:tc>
           <w:tcPr>
             <w:tcW w:w="1800" w:type="dxa"/>
           </w:tcPr>
-          <w:p/>
+          <w:p>
+            <w:r>
+              <w:t>Takes sushi and puts in bag</w:t>
+            </w:r>
+          </w:p>
         </w:tc>
       </w:tr>
       <w:tr>
@@ -2025,25 +2166,41 @@
           <w:tcPr>
             <w:tcW w:w="1870" w:type="dxa"/>
           </w:tcPr>
-          <w:p/>
+          <w:p>
+            <w:r>
+              <w:t>Taking same sushi not allowed</w:t>
+            </w:r>
+          </w:p>
         </w:tc>
         <w:tc>
           <w:tcPr>
             <w:tcW w:w="4245" w:type="dxa"/>
           </w:tcPr>
-          <w:p/>
+          <w:p>
+            <w:r>
+              <w:t>Not allowed to take same sushi</w:t>
+            </w:r>
+          </w:p>
         </w:tc>
         <w:tc>
           <w:tcPr>
             <w:tcW w:w="2160" w:type="dxa"/>
           </w:tcPr>
-          <w:p/>
+          <w:p>
+            <w:r>
+              <w:t>Error message, sushi already taken</w:t>
+            </w:r>
+          </w:p>
         </w:tc>
         <w:tc>
           <w:tcPr>
             <w:tcW w:w="1800" w:type="dxa"/>
           </w:tcPr>
-          <w:p/>
+          <w:p>
+            <w:r>
+              <w:t>Error message, sushi already taken</w:t>
+            </w:r>
+          </w:p>
         </w:tc>
       </w:tr>
       <w:tr>
@@ -2051,25 +2208,41 @@
           <w:tcPr>
             <w:tcW w:w="1870" w:type="dxa"/>
           </w:tcPr>
-          <w:p/>
+          <w:p>
+            <w:r>
+              <w:t>Taking more than 3 sushi in storage</w:t>
+            </w:r>
+          </w:p>
         </w:tc>
         <w:tc>
           <w:tcPr>
             <w:tcW w:w="4245" w:type="dxa"/>
           </w:tcPr>
-          <w:p/>
+          <w:p>
+            <w:r>
+              <w:t>Not allowed to have more than 3 sushi in storage at same time</w:t>
+            </w:r>
+          </w:p>
         </w:tc>
         <w:tc>
           <w:tcPr>
             <w:tcW w:w="2160" w:type="dxa"/>
           </w:tcPr>
-          <w:p/>
+          <w:p>
+            <w:r>
+              <w:t>Error message, bag full</w:t>
+            </w:r>
+          </w:p>
         </w:tc>
         <w:tc>
           <w:tcPr>
             <w:tcW w:w="1800" w:type="dxa"/>
           </w:tcPr>
-          <w:p/>
+          <w:p>
+            <w:r>
+              <w:t>Error message, bag full</w:t>
+            </w:r>
+          </w:p>
         </w:tc>
       </w:tr>
       <w:tr>
@@ -2077,25 +2250,41 @@
           <w:tcPr>
             <w:tcW w:w="1870" w:type="dxa"/>
           </w:tcPr>
-          <w:p/>
+          <w:p>
+            <w:r>
+              <w:t>Win Game</w:t>
+            </w:r>
+          </w:p>
         </w:tc>
         <w:tc>
           <w:tcPr>
             <w:tcW w:w="4245" w:type="dxa"/>
           </w:tcPr>
-          <w:p/>
+          <w:p>
+            <w:r>
+              <w:t>Win game by collecting all tuna then putting on plate, collect all salmon put on plate, then unagi and put on plate</w:t>
+            </w:r>
+          </w:p>
         </w:tc>
         <w:tc>
           <w:tcPr>
             <w:tcW w:w="2160" w:type="dxa"/>
           </w:tcPr>
-          <w:p/>
+          <w:p>
+            <w:r>
+              <w:t>Wins game and gives story ending</w:t>
+            </w:r>
+          </w:p>
         </w:tc>
         <w:tc>
           <w:tcPr>
             <w:tcW w:w="1800" w:type="dxa"/>
           </w:tcPr>
-          <w:p/>
+          <w:p>
+            <w:r>
+              <w:t>Wins game and gives story ending</w:t>
+            </w:r>
+          </w:p>
         </w:tc>
       </w:tr>
       <w:tr>
@@ -2103,25 +2292,46 @@
           <w:tcPr>
             <w:tcW w:w="1870" w:type="dxa"/>
           </w:tcPr>
-          <w:p/>
+          <w:p>
+            <w:r>
+              <w:t xml:space="preserve">If not have the correct number of </w:t>
+            </w:r>
+            <w:proofErr w:type="spellStart"/>
+            <w:r>
+              <w:t>sushis</w:t>
+            </w:r>
+            <w:proofErr w:type="spellEnd"/>
+          </w:p>
         </w:tc>
         <w:tc>
           <w:tcPr>
             <w:tcW w:w="4245" w:type="dxa"/>
           </w:tcPr>
-          <w:p/>
+          <w:p>
+            <w:r>
+              <w:t>Putting sushi on plate but not all same</w:t>
+            </w:r>
+          </w:p>
         </w:tc>
         <w:tc>
           <w:tcPr>
             <w:tcW w:w="2160" w:type="dxa"/>
           </w:tcPr>
-          <w:p/>
+          <w:p>
+            <w:r>
+              <w:t>Message to go back and gather all same sushi</w:t>
+            </w:r>
+          </w:p>
         </w:tc>
         <w:tc>
           <w:tcPr>
             <w:tcW w:w="1800" w:type="dxa"/>
           </w:tcPr>
-          <w:p/>
+          <w:p>
+            <w:r>
+              <w:t>Message to go back and gather all same sushi</w:t>
+            </w:r>
+          </w:p>
         </w:tc>
       </w:tr>
       <w:tr>
@@ -2129,19 +2339,41 @@
           <w:tcPr>
             <w:tcW w:w="1870" w:type="dxa"/>
           </w:tcPr>
-          <w:p/>
+          <w:p>
+            <w:proofErr w:type="spellStart"/>
+            <w:r>
+              <w:t>Valgrind</w:t>
+            </w:r>
+            <w:proofErr w:type="spellEnd"/>
+            <w:r>
+              <w:t xml:space="preserve"> test</w:t>
+            </w:r>
+          </w:p>
         </w:tc>
         <w:tc>
           <w:tcPr>
             <w:tcW w:w="4245" w:type="dxa"/>
           </w:tcPr>
-          <w:p/>
+          <w:p>
+            <w:proofErr w:type="spellStart"/>
+            <w:r>
+              <w:t>Valgrind</w:t>
+            </w:r>
+            <w:proofErr w:type="spellEnd"/>
+            <w:r>
+              <w:t xml:space="preserve"> test through program (win game)</w:t>
+            </w:r>
+          </w:p>
         </w:tc>
         <w:tc>
           <w:tcPr>
             <w:tcW w:w="2160" w:type="dxa"/>
           </w:tcPr>
-          <w:p/>
+          <w:p>
+            <w:r>
+              <w:t>No mem leak</w:t>
+            </w:r>
+          </w:p>
         </w:tc>
         <w:tc>
           <w:tcPr>
@@ -2155,45 +2387,47 @@
           <w:tcPr>
             <w:tcW w:w="1870" w:type="dxa"/>
           </w:tcPr>
-          <w:p/>
+          <w:p>
+            <w:proofErr w:type="spellStart"/>
+            <w:r>
+              <w:t>Valgrind</w:t>
+            </w:r>
+            <w:proofErr w:type="spellEnd"/>
+            <w:r>
+              <w:t xml:space="preserve"> test</w:t>
+            </w:r>
+          </w:p>
         </w:tc>
         <w:tc>
           <w:tcPr>
             <w:tcW w:w="4245" w:type="dxa"/>
           </w:tcPr>
-          <w:p/>
+          <w:p>
+            <w:proofErr w:type="spellStart"/>
+            <w:r>
+              <w:t>Valgrind</w:t>
+            </w:r>
+            <w:proofErr w:type="spellEnd"/>
+            <w:r>
+              <w:t xml:space="preserve"> test through program (</w:t>
+            </w:r>
+            <w:r>
+              <w:t>lose</w:t>
+            </w:r>
+            <w:r>
+              <w:t xml:space="preserve"> game)</w:t>
+            </w:r>
+          </w:p>
         </w:tc>
         <w:tc>
           <w:tcPr>
             <w:tcW w:w="2160" w:type="dxa"/>
           </w:tcPr>
-          <w:p/>
-        </w:tc>
-        <w:tc>
-          <w:tcPr>
-            <w:tcW w:w="1800" w:type="dxa"/>
-          </w:tcPr>
-          <w:p/>
-        </w:tc>
-      </w:tr>
-      <w:tr>
-        <w:tc>
-          <w:tcPr>
-            <w:tcW w:w="1870" w:type="dxa"/>
-          </w:tcPr>
-          <w:p/>
-        </w:tc>
-        <w:tc>
-          <w:tcPr>
-            <w:tcW w:w="4245" w:type="dxa"/>
-          </w:tcPr>
-          <w:p/>
-        </w:tc>
-        <w:tc>
-          <w:tcPr>
-            <w:tcW w:w="2160" w:type="dxa"/>
-          </w:tcPr>
-          <w:p/>
+          <w:p>
+            <w:r>
+              <w:t>No mem leak</w:t>
+            </w:r>
+          </w:p>
         </w:tc>
         <w:tc>
           <w:tcPr>
@@ -2245,42 +2479,29 @@
         </w:rPr>
         <w:t>Sushi Adventures</w:t>
       </w:r>
+    </w:p>
+    <w:p>
+      <w:pPr>
+        <w:shd w:val="clear" w:color="auto" w:fill="FFFFFF"/>
+        <w:spacing w:before="180" w:after="180" w:line="240" w:lineRule="auto"/>
+        <w:rPr>
+          <w:rFonts w:ascii="Helvetica" w:eastAsia="Times New Roman" w:hAnsi="Helvetica" w:cs="Helvetica"/>
+          <w:color w:val="2D3B45"/>
+          <w:sz w:val="24"/>
+          <w:szCs w:val="24"/>
+        </w:rPr>
+      </w:pPr>
+      <w:r>
+        <w:rPr>
+          <w:rFonts w:ascii="Helvetica" w:eastAsia="Times New Roman" w:hAnsi="Helvetica" w:cs="Helvetica"/>
+          <w:color w:val="2D3B45"/>
+          <w:sz w:val="24"/>
+          <w:szCs w:val="24"/>
+        </w:rPr>
+        <w:tab/>
+      </w:r>
       <w:bookmarkStart w:id="0" w:name="_GoBack"/>
       <w:bookmarkEnd w:id="0"/>
-    </w:p>
-    <w:p>
-      <w:pPr>
-        <w:shd w:val="clear" w:color="auto" w:fill="FFFFFF"/>
-        <w:spacing w:before="180" w:after="180" w:line="240" w:lineRule="auto"/>
-        <w:rPr>
-          <w:rFonts w:ascii="Helvetica" w:eastAsia="Times New Roman" w:hAnsi="Helvetica" w:cs="Helvetica"/>
-          <w:color w:val="2D3B45"/>
-          <w:sz w:val="24"/>
-          <w:szCs w:val="24"/>
-        </w:rPr>
-      </w:pPr>
-      <w:r>
-        <w:rPr>
-          <w:rFonts w:ascii="Helvetica" w:eastAsia="Times New Roman" w:hAnsi="Helvetica" w:cs="Helvetica"/>
-          <w:color w:val="2D3B45"/>
-          <w:sz w:val="24"/>
-          <w:szCs w:val="24"/>
-        </w:rPr>
-        <w:tab/>
-      </w:r>
-    </w:p>
-    <w:p>
-      <w:pPr>
-        <w:shd w:val="clear" w:color="auto" w:fill="FFFFFF"/>
-        <w:spacing w:before="180" w:after="180" w:line="240" w:lineRule="auto"/>
-        <w:jc w:val="center"/>
-        <w:rPr>
-          <w:rFonts w:ascii="Helvetica" w:eastAsia="Times New Roman" w:hAnsi="Helvetica" w:cs="Helvetica"/>
-          <w:color w:val="2D3B45"/>
-          <w:sz w:val="24"/>
-          <w:szCs w:val="24"/>
-        </w:rPr>
-      </w:pPr>
     </w:p>
     <w:sectPr>
       <w:pgSz w:w="12240" w:h="15840"/>

--- a/FinalProjReflection.docx
+++ b/FinalProjReflection.docx
@@ -479,6 +479,15 @@
           <w:szCs w:val="24"/>
         </w:rPr>
       </w:pPr>
+      <w:r>
+        <w:rPr>
+          <w:rFonts w:ascii="Helvetica" w:eastAsia="Times New Roman" w:hAnsi="Helvetica" w:cs="Helvetica"/>
+          <w:color w:val="2D3B45"/>
+          <w:sz w:val="24"/>
+          <w:szCs w:val="24"/>
+        </w:rPr>
+        <w:t xml:space="preserve">Sushi </w:t>
+      </w:r>
       <w:proofErr w:type="gramStart"/>
       <w:r>
         <w:rPr>
@@ -487,16 +496,7 @@
           <w:sz w:val="24"/>
           <w:szCs w:val="24"/>
         </w:rPr>
-        <w:t xml:space="preserve">Sushi </w:t>
-      </w:r>
-      <w:r>
-        <w:rPr>
-          <w:rFonts w:ascii="Helvetica" w:eastAsia="Times New Roman" w:hAnsi="Helvetica" w:cs="Helvetica"/>
-          <w:color w:val="2D3B45"/>
-          <w:sz w:val="24"/>
-          <w:szCs w:val="24"/>
-        </w:rPr>
-        <w:t xml:space="preserve"> struct</w:t>
+        <w:t>struct</w:t>
       </w:r>
       <w:proofErr w:type="gramEnd"/>
     </w:p>
@@ -788,34 +788,7 @@
           <w:sz w:val="24"/>
           <w:szCs w:val="24"/>
         </w:rPr>
-        <w:t>The Salmon</w:t>
-      </w:r>
-      <w:r>
-        <w:rPr>
-          <w:rFonts w:ascii="Helvetica" w:eastAsia="Times New Roman" w:hAnsi="Helvetica" w:cs="Helvetica"/>
-          <w:color w:val="2D3B45"/>
-          <w:sz w:val="24"/>
-          <w:szCs w:val="24"/>
-        </w:rPr>
-        <w:t xml:space="preserve"> room will have a constructor for the room number or which room the </w:t>
-      </w:r>
-      <w:r>
-        <w:rPr>
-          <w:rFonts w:ascii="Helvetica" w:eastAsia="Times New Roman" w:hAnsi="Helvetica" w:cs="Helvetica"/>
-          <w:color w:val="2D3B45"/>
-          <w:sz w:val="24"/>
-          <w:szCs w:val="24"/>
-        </w:rPr>
-        <w:t>salmon</w:t>
-      </w:r>
-      <w:r>
-        <w:rPr>
-          <w:rFonts w:ascii="Helvetica" w:eastAsia="Times New Roman" w:hAnsi="Helvetica" w:cs="Helvetica"/>
-          <w:color w:val="2D3B45"/>
-          <w:sz w:val="24"/>
-          <w:szCs w:val="24"/>
-        </w:rPr>
-        <w:t xml:space="preserve"> is in</w:t>
+        <w:t>The Salmon room will have a constructor for the room number or which room the salmon is in</w:t>
       </w:r>
     </w:p>
     <w:p>
@@ -1008,43 +981,7 @@
           <w:sz w:val="24"/>
           <w:szCs w:val="24"/>
         </w:rPr>
-        <w:t xml:space="preserve">The </w:t>
-      </w:r>
-      <w:r>
-        <w:rPr>
-          <w:rFonts w:ascii="Helvetica" w:eastAsia="Times New Roman" w:hAnsi="Helvetica" w:cs="Helvetica"/>
-          <w:color w:val="2D3B45"/>
-          <w:sz w:val="24"/>
-          <w:szCs w:val="24"/>
-        </w:rPr>
-        <w:t xml:space="preserve">Unagi </w:t>
-      </w:r>
-      <w:r>
-        <w:rPr>
-          <w:rFonts w:ascii="Helvetica" w:eastAsia="Times New Roman" w:hAnsi="Helvetica" w:cs="Helvetica"/>
-          <w:color w:val="2D3B45"/>
-          <w:sz w:val="24"/>
-          <w:szCs w:val="24"/>
-        </w:rPr>
-        <w:t xml:space="preserve">room will have a constructor for the room number or which room the </w:t>
-      </w:r>
-      <w:r>
-        <w:rPr>
-          <w:rFonts w:ascii="Helvetica" w:eastAsia="Times New Roman" w:hAnsi="Helvetica" w:cs="Helvetica"/>
-          <w:color w:val="2D3B45"/>
-          <w:sz w:val="24"/>
-          <w:szCs w:val="24"/>
-        </w:rPr>
-        <w:t>unagi</w:t>
-      </w:r>
-      <w:r>
-        <w:rPr>
-          <w:rFonts w:ascii="Helvetica" w:eastAsia="Times New Roman" w:hAnsi="Helvetica" w:cs="Helvetica"/>
-          <w:color w:val="2D3B45"/>
-          <w:sz w:val="24"/>
-          <w:szCs w:val="24"/>
-        </w:rPr>
-        <w:t xml:space="preserve"> is in</w:t>
+        <w:t>The Unagi room will have a constructor for the room number or which room the unagi is in</w:t>
       </w:r>
     </w:p>
     <w:p>
@@ -1142,25 +1079,14 @@
           <w:szCs w:val="24"/>
         </w:rPr>
       </w:pPr>
-      <w:proofErr w:type="spellStart"/>
-      <w:r>
-        <w:rPr>
-          <w:rFonts w:ascii="Helvetica" w:eastAsia="Times New Roman" w:hAnsi="Helvetica" w:cs="Helvetica"/>
-          <w:color w:val="2D3B45"/>
-          <w:sz w:val="24"/>
-          <w:szCs w:val="24"/>
-        </w:rPr>
-        <w:t>Int</w:t>
-      </w:r>
-      <w:proofErr w:type="spellEnd"/>
-      <w:r>
-        <w:rPr>
-          <w:rFonts w:ascii="Helvetica" w:eastAsia="Times New Roman" w:hAnsi="Helvetica" w:cs="Helvetica"/>
-          <w:color w:val="2D3B45"/>
-          <w:sz w:val="24"/>
-          <w:szCs w:val="24"/>
-        </w:rPr>
-        <w:t xml:space="preserve"> value for total number of steps the player has taken</w:t>
+      <w:r>
+        <w:rPr>
+          <w:rFonts w:ascii="Helvetica" w:eastAsia="Times New Roman" w:hAnsi="Helvetica" w:cs="Helvetica"/>
+          <w:color w:val="2D3B45"/>
+          <w:sz w:val="24"/>
+          <w:szCs w:val="24"/>
+        </w:rPr>
+        <w:t>Int value for total number of steps the player has taken</w:t>
       </w:r>
     </w:p>
     <w:p>
@@ -2379,7 +2305,11 @@
           <w:tcPr>
             <w:tcW w:w="1800" w:type="dxa"/>
           </w:tcPr>
-          <w:p/>
+          <w:p>
+            <w:r>
+              <w:t>No mem leak</w:t>
+            </w:r>
+          </w:p>
         </w:tc>
       </w:tr>
       <w:tr>
@@ -2409,13 +2339,7 @@
             </w:r>
             <w:proofErr w:type="spellEnd"/>
             <w:r>
-              <w:t xml:space="preserve"> test through program (</w:t>
-            </w:r>
-            <w:r>
-              <w:t>lose</w:t>
-            </w:r>
-            <w:r>
-              <w:t xml:space="preserve"> game)</w:t>
+              <w:t xml:space="preserve"> test through program (lose game)</w:t>
             </w:r>
           </w:p>
         </w:tc>
@@ -2433,7 +2357,13 @@
           <w:tcPr>
             <w:tcW w:w="1800" w:type="dxa"/>
           </w:tcPr>
-          <w:p/>
+          <w:p>
+            <w:r>
+              <w:t>Mem leak with sushis</w:t>
+            </w:r>
+            <w:bookmarkStart w:id="0" w:name="_GoBack"/>
+            <w:bookmarkEnd w:id="0"/>
+          </w:p>
         </w:tc>
       </w:tr>
     </w:tbl>
@@ -2500,8 +2430,6 @@
         </w:rPr>
         <w:tab/>
       </w:r>
-      <w:bookmarkStart w:id="0" w:name="_GoBack"/>
-      <w:bookmarkEnd w:id="0"/>
     </w:p>
     <w:sectPr>
       <w:pgSz w:w="12240" w:h="15840"/>

--- a/FinalProjReflection.docx
+++ b/FinalProjReflection.docx
@@ -227,47 +227,7 @@
           <w:sz w:val="24"/>
           <w:szCs w:val="24"/>
         </w:rPr>
-        <w:t xml:space="preserve">Create a </w:t>
-      </w:r>
-      <w:proofErr w:type="spellStart"/>
-      <w:r>
-        <w:rPr>
-          <w:rFonts w:ascii="Helvetica" w:eastAsia="Times New Roman" w:hAnsi="Helvetica" w:cs="Helvetica"/>
-          <w:color w:val="2D3B45"/>
-          <w:sz w:val="24"/>
-          <w:szCs w:val="24"/>
-        </w:rPr>
-        <w:t>sushitype</w:t>
-      </w:r>
-      <w:proofErr w:type="spellEnd"/>
-      <w:r>
-        <w:rPr>
-          <w:rFonts w:ascii="Helvetica" w:eastAsia="Times New Roman" w:hAnsi="Helvetica" w:cs="Helvetica"/>
-          <w:color w:val="2D3B45"/>
-          <w:sz w:val="24"/>
-          <w:szCs w:val="24"/>
-        </w:rPr>
-        <w:t xml:space="preserve"> </w:t>
-      </w:r>
-      <w:proofErr w:type="spellStart"/>
-      <w:r>
-        <w:rPr>
-          <w:rFonts w:ascii="Helvetica" w:eastAsia="Times New Roman" w:hAnsi="Helvetica" w:cs="Helvetica"/>
-          <w:color w:val="2D3B45"/>
-          <w:sz w:val="24"/>
-          <w:szCs w:val="24"/>
-        </w:rPr>
-        <w:t>enum</w:t>
-      </w:r>
-      <w:proofErr w:type="spellEnd"/>
-      <w:r>
-        <w:rPr>
-          <w:rFonts w:ascii="Helvetica" w:eastAsia="Times New Roman" w:hAnsi="Helvetica" w:cs="Helvetica"/>
-          <w:color w:val="2D3B45"/>
-          <w:sz w:val="24"/>
-          <w:szCs w:val="24"/>
-        </w:rPr>
-        <w:t xml:space="preserve"> to determine which sushi type is in the room</w:t>
+        <w:t>Create a sushitype enum to determine which sushi type is in the room</w:t>
       </w:r>
     </w:p>
     <w:p>
@@ -449,19 +409,8 @@
           <w:sz w:val="24"/>
           <w:szCs w:val="24"/>
         </w:rPr>
-        <w:t xml:space="preserve">Space </w:t>
-      </w:r>
-      <w:proofErr w:type="spellStart"/>
-      <w:r>
-        <w:rPr>
-          <w:rFonts w:ascii="Helvetica" w:eastAsia="Times New Roman" w:hAnsi="Helvetica" w:cs="Helvetica"/>
-          <w:color w:val="2D3B45"/>
-          <w:sz w:val="24"/>
-          <w:szCs w:val="24"/>
-        </w:rPr>
-        <w:t>deconstructor</w:t>
-      </w:r>
-      <w:proofErr w:type="spellEnd"/>
+        <w:t>Space deconstructor</w:t>
+      </w:r>
     </w:p>
     <w:p>
       <w:pPr>
@@ -516,25 +465,14 @@
           <w:szCs w:val="24"/>
         </w:rPr>
       </w:pPr>
-      <w:proofErr w:type="spellStart"/>
-      <w:r>
-        <w:rPr>
-          <w:rFonts w:ascii="Helvetica" w:eastAsia="Times New Roman" w:hAnsi="Helvetica" w:cs="Helvetica"/>
-          <w:color w:val="2D3B45"/>
-          <w:sz w:val="24"/>
-          <w:szCs w:val="24"/>
-        </w:rPr>
-        <w:t>Enums</w:t>
-      </w:r>
-      <w:proofErr w:type="spellEnd"/>
-      <w:r>
-        <w:rPr>
-          <w:rFonts w:ascii="Helvetica" w:eastAsia="Times New Roman" w:hAnsi="Helvetica" w:cs="Helvetica"/>
-          <w:color w:val="2D3B45"/>
-          <w:sz w:val="24"/>
-          <w:szCs w:val="24"/>
-        </w:rPr>
-        <w:t xml:space="preserve"> for Tuna, Salmon, and Unagi sushi rolls</w:t>
+      <w:r>
+        <w:rPr>
+          <w:rFonts w:ascii="Helvetica" w:eastAsia="Times New Roman" w:hAnsi="Helvetica" w:cs="Helvetica"/>
+          <w:color w:val="2D3B45"/>
+          <w:sz w:val="24"/>
+          <w:szCs w:val="24"/>
+        </w:rPr>
+        <w:t>Enums for Tuna, Salmon, and Unagi sushi rolls</w:t>
       </w:r>
     </w:p>
     <w:p>
@@ -560,27 +498,7 @@
           <w:sz w:val="24"/>
           <w:szCs w:val="24"/>
         </w:rPr>
-        <w:t xml:space="preserve">Create sushi type based on </w:t>
-      </w:r>
-      <w:proofErr w:type="spellStart"/>
-      <w:r>
-        <w:rPr>
-          <w:rFonts w:ascii="Helvetica" w:eastAsia="Times New Roman" w:hAnsi="Helvetica" w:cs="Helvetica"/>
-          <w:color w:val="2D3B45"/>
-          <w:sz w:val="24"/>
-          <w:szCs w:val="24"/>
-        </w:rPr>
-        <w:t>enums</w:t>
-      </w:r>
-      <w:proofErr w:type="spellEnd"/>
-      <w:r>
-        <w:rPr>
-          <w:rFonts w:ascii="Helvetica" w:eastAsia="Times New Roman" w:hAnsi="Helvetica" w:cs="Helvetica"/>
-          <w:color w:val="2D3B45"/>
-          <w:sz w:val="24"/>
-          <w:szCs w:val="24"/>
-        </w:rPr>
-        <w:t xml:space="preserve"> so that the sushi can have a value of Tuna, Salmon, or Unagi</w:t>
+        <w:t>Create sushi type based on enums so that the sushi can have a value of Tuna, Salmon, or Unagi</w:t>
       </w:r>
     </w:p>
     <w:p>
@@ -1105,25 +1023,14 @@
           <w:szCs w:val="24"/>
         </w:rPr>
       </w:pPr>
-      <w:proofErr w:type="spellStart"/>
-      <w:r>
-        <w:rPr>
-          <w:rFonts w:ascii="Helvetica" w:eastAsia="Times New Roman" w:hAnsi="Helvetica" w:cs="Helvetica"/>
-          <w:color w:val="2D3B45"/>
-          <w:sz w:val="24"/>
-          <w:szCs w:val="24"/>
-        </w:rPr>
-        <w:t>Sushido</w:t>
-      </w:r>
-      <w:proofErr w:type="spellEnd"/>
-      <w:r>
-        <w:rPr>
-          <w:rFonts w:ascii="Helvetica" w:eastAsia="Times New Roman" w:hAnsi="Helvetica" w:cs="Helvetica"/>
-          <w:color w:val="2D3B45"/>
-          <w:sz w:val="24"/>
-          <w:szCs w:val="24"/>
-        </w:rPr>
-        <w:t xml:space="preserve"> space for main character or pointer to space</w:t>
+      <w:r>
+        <w:rPr>
+          <w:rFonts w:ascii="Helvetica" w:eastAsia="Times New Roman" w:hAnsi="Helvetica" w:cs="Helvetica"/>
+          <w:color w:val="2D3B45"/>
+          <w:sz w:val="24"/>
+          <w:szCs w:val="24"/>
+        </w:rPr>
+        <w:t>Sushido space for main character or pointer to space</w:t>
       </w:r>
     </w:p>
     <w:p>
@@ -1149,19 +1056,8 @@
           <w:sz w:val="24"/>
           <w:szCs w:val="24"/>
         </w:rPr>
-        <w:t xml:space="preserve">Creating storage vector which is a pointer to a list of </w:t>
-      </w:r>
-      <w:proofErr w:type="spellStart"/>
-      <w:r>
-        <w:rPr>
-          <w:rFonts w:ascii="Helvetica" w:eastAsia="Times New Roman" w:hAnsi="Helvetica" w:cs="Helvetica"/>
-          <w:color w:val="2D3B45"/>
-          <w:sz w:val="24"/>
-          <w:szCs w:val="24"/>
-        </w:rPr>
-        <w:t>sushis</w:t>
-      </w:r>
-      <w:proofErr w:type="spellEnd"/>
+        <w:t>Creating storage vector which is a pointer to a list of sushis</w:t>
+      </w:r>
     </w:p>
     <w:p>
       <w:pPr>
@@ -1231,25 +1127,14 @@
           <w:szCs w:val="24"/>
         </w:rPr>
       </w:pPr>
-      <w:proofErr w:type="spellStart"/>
-      <w:r>
-        <w:rPr>
-          <w:rFonts w:ascii="Helvetica" w:eastAsia="Times New Roman" w:hAnsi="Helvetica" w:cs="Helvetica"/>
-          <w:color w:val="2D3B45"/>
-          <w:sz w:val="24"/>
-          <w:szCs w:val="24"/>
-        </w:rPr>
-        <w:t>playGame</w:t>
-      </w:r>
-      <w:proofErr w:type="spellEnd"/>
-      <w:r>
-        <w:rPr>
-          <w:rFonts w:ascii="Helvetica" w:eastAsia="Times New Roman" w:hAnsi="Helvetica" w:cs="Helvetica"/>
-          <w:color w:val="2D3B45"/>
-          <w:sz w:val="24"/>
-          <w:szCs w:val="24"/>
-        </w:rPr>
-        <w:t xml:space="preserve"> to </w:t>
+      <w:r>
+        <w:rPr>
+          <w:rFonts w:ascii="Helvetica" w:eastAsia="Times New Roman" w:hAnsi="Helvetica" w:cs="Helvetica"/>
+          <w:color w:val="2D3B45"/>
+          <w:sz w:val="24"/>
+          <w:szCs w:val="24"/>
+        </w:rPr>
+        <w:t xml:space="preserve">playGame to </w:t>
       </w:r>
       <w:proofErr w:type="gramStart"/>
       <w:r>
@@ -1392,25 +1277,14 @@
           <w:szCs w:val="24"/>
         </w:rPr>
       </w:pPr>
-      <w:proofErr w:type="spellStart"/>
-      <w:r>
-        <w:rPr>
-          <w:rFonts w:ascii="Helvetica" w:eastAsia="Times New Roman" w:hAnsi="Helvetica" w:cs="Helvetica"/>
-          <w:color w:val="2D3B45"/>
-          <w:sz w:val="24"/>
-          <w:szCs w:val="24"/>
-        </w:rPr>
-        <w:t>chooseFromMenu</w:t>
-      </w:r>
-      <w:proofErr w:type="spellEnd"/>
-      <w:r>
-        <w:rPr>
-          <w:rFonts w:ascii="Helvetica" w:eastAsia="Times New Roman" w:hAnsi="Helvetica" w:cs="Helvetica"/>
-          <w:color w:val="2D3B45"/>
-          <w:sz w:val="24"/>
-          <w:szCs w:val="24"/>
-        </w:rPr>
-        <w:t xml:space="preserve"> function to choose the option on menu</w:t>
+      <w:r>
+        <w:rPr>
+          <w:rFonts w:ascii="Helvetica" w:eastAsia="Times New Roman" w:hAnsi="Helvetica" w:cs="Helvetica"/>
+          <w:color w:val="2D3B45"/>
+          <w:sz w:val="24"/>
+          <w:szCs w:val="24"/>
+        </w:rPr>
+        <w:t>chooseFromMenu function to choose the option on menu</w:t>
       </w:r>
     </w:p>
     <w:p>
@@ -1429,25 +1303,14 @@
           <w:szCs w:val="24"/>
         </w:rPr>
       </w:pPr>
-      <w:proofErr w:type="spellStart"/>
-      <w:r>
-        <w:rPr>
-          <w:rFonts w:ascii="Helvetica" w:eastAsia="Times New Roman" w:hAnsi="Helvetica" w:cs="Helvetica"/>
-          <w:color w:val="2D3B45"/>
-          <w:sz w:val="24"/>
-          <w:szCs w:val="24"/>
-        </w:rPr>
-        <w:t>DisplayObjective</w:t>
-      </w:r>
-      <w:proofErr w:type="spellEnd"/>
-      <w:r>
-        <w:rPr>
-          <w:rFonts w:ascii="Helvetica" w:eastAsia="Times New Roman" w:hAnsi="Helvetica" w:cs="Helvetica"/>
-          <w:color w:val="2D3B45"/>
-          <w:sz w:val="24"/>
-          <w:szCs w:val="24"/>
-        </w:rPr>
-        <w:t xml:space="preserve"> function to display the Sushi Adventures objectives</w:t>
+      <w:r>
+        <w:rPr>
+          <w:rFonts w:ascii="Helvetica" w:eastAsia="Times New Roman" w:hAnsi="Helvetica" w:cs="Helvetica"/>
+          <w:color w:val="2D3B45"/>
+          <w:sz w:val="24"/>
+          <w:szCs w:val="24"/>
+        </w:rPr>
+        <w:t>DisplayObjective function to display the Sushi Adventures objectives</w:t>
       </w:r>
     </w:p>
     <w:p>
@@ -1466,25 +1329,14 @@
           <w:szCs w:val="24"/>
         </w:rPr>
       </w:pPr>
-      <w:proofErr w:type="spellStart"/>
-      <w:r>
-        <w:rPr>
-          <w:rFonts w:ascii="Helvetica" w:eastAsia="Times New Roman" w:hAnsi="Helvetica" w:cs="Helvetica"/>
-          <w:color w:val="2D3B45"/>
-          <w:sz w:val="24"/>
-          <w:szCs w:val="24"/>
-        </w:rPr>
-        <w:t>inputValidation</w:t>
-      </w:r>
-      <w:proofErr w:type="spellEnd"/>
-      <w:r>
-        <w:rPr>
-          <w:rFonts w:ascii="Helvetica" w:eastAsia="Times New Roman" w:hAnsi="Helvetica" w:cs="Helvetica"/>
-          <w:color w:val="2D3B45"/>
-          <w:sz w:val="24"/>
-          <w:szCs w:val="24"/>
-        </w:rPr>
-        <w:t xml:space="preserve"> class</w:t>
+      <w:r>
+        <w:rPr>
+          <w:rFonts w:ascii="Helvetica" w:eastAsia="Times New Roman" w:hAnsi="Helvetica" w:cs="Helvetica"/>
+          <w:color w:val="2D3B45"/>
+          <w:sz w:val="24"/>
+          <w:szCs w:val="24"/>
+        </w:rPr>
+        <w:t>inputValidation class</w:t>
       </w:r>
     </w:p>
     <w:p>
@@ -2220,13 +2072,8 @@
           </w:tcPr>
           <w:p>
             <w:r>
-              <w:t xml:space="preserve">If not have the correct number of </w:t>
-            </w:r>
-            <w:proofErr w:type="spellStart"/>
-            <w:r>
-              <w:t>sushis</w:t>
-            </w:r>
-            <w:proofErr w:type="spellEnd"/>
+              <w:t>If not have the correct number of sushis</w:t>
+            </w:r>
           </w:p>
         </w:tc>
         <w:tc>
@@ -2266,13 +2113,8 @@
             <w:tcW w:w="1870" w:type="dxa"/>
           </w:tcPr>
           <w:p>
-            <w:proofErr w:type="spellStart"/>
-            <w:r>
-              <w:t>Valgrind</w:t>
-            </w:r>
-            <w:proofErr w:type="spellEnd"/>
-            <w:r>
-              <w:t xml:space="preserve"> test</w:t>
+            <w:r>
+              <w:t>Valgrind test</w:t>
             </w:r>
           </w:p>
         </w:tc>
@@ -2281,13 +2123,8 @@
             <w:tcW w:w="4245" w:type="dxa"/>
           </w:tcPr>
           <w:p>
-            <w:proofErr w:type="spellStart"/>
-            <w:r>
-              <w:t>Valgrind</w:t>
-            </w:r>
-            <w:proofErr w:type="spellEnd"/>
-            <w:r>
-              <w:t xml:space="preserve"> test through program (win game)</w:t>
+            <w:r>
+              <w:t>Valgrind test through program (win game)</w:t>
             </w:r>
           </w:p>
         </w:tc>
@@ -2318,13 +2155,8 @@
             <w:tcW w:w="1870" w:type="dxa"/>
           </w:tcPr>
           <w:p>
-            <w:proofErr w:type="spellStart"/>
-            <w:r>
-              <w:t>Valgrind</w:t>
-            </w:r>
-            <w:proofErr w:type="spellEnd"/>
-            <w:r>
-              <w:t xml:space="preserve"> test</w:t>
+            <w:r>
+              <w:t>Valgrind test</w:t>
             </w:r>
           </w:p>
         </w:tc>
@@ -2333,13 +2165,8 @@
             <w:tcW w:w="4245" w:type="dxa"/>
           </w:tcPr>
           <w:p>
-            <w:proofErr w:type="spellStart"/>
-            <w:r>
-              <w:t>Valgrind</w:t>
-            </w:r>
-            <w:proofErr w:type="spellEnd"/>
-            <w:r>
-              <w:t xml:space="preserve"> test through program (lose game)</w:t>
+            <w:r>
+              <w:t>Valgrind test through program (lose game)</w:t>
             </w:r>
           </w:p>
         </w:tc>
@@ -2359,7 +2186,7 @@
           </w:tcPr>
           <w:p>
             <w:r>
-              <w:t>Mem leak with sushis</w:t>
+              <w:t>No mem leak</w:t>
             </w:r>
             <w:bookmarkStart w:id="0" w:name="_GoBack"/>
             <w:bookmarkEnd w:id="0"/>

--- a/FinalProjReflection.docx
+++ b/FinalProjReflection.docx
@@ -99,7 +99,27 @@
           <w:sz w:val="24"/>
           <w:szCs w:val="24"/>
         </w:rPr>
-        <w:t>Sushi Adventures Reflection</w:t>
+        <w:t>Sushi Advent</w:t>
+      </w:r>
+      <w:r>
+        <w:rPr>
+          <w:rFonts w:ascii="Helvetica" w:eastAsia="Times New Roman" w:hAnsi="Helvetica" w:cs="Helvetica"/>
+          <w:bCs/>
+          <w:color w:val="2D3B45"/>
+          <w:sz w:val="24"/>
+          <w:szCs w:val="24"/>
+        </w:rPr>
+        <w:t>u</w:t>
+      </w:r>
+      <w:r>
+        <w:rPr>
+          <w:rFonts w:ascii="Helvetica" w:eastAsia="Times New Roman" w:hAnsi="Helvetica" w:cs="Helvetica"/>
+          <w:bCs/>
+          <w:color w:val="2D3B45"/>
+          <w:sz w:val="24"/>
+          <w:szCs w:val="24"/>
+        </w:rPr>
+        <w:t>res Reflection</w:t>
       </w:r>
     </w:p>
     <w:p>
@@ -122,8 +142,178 @@
           <w:sz w:val="24"/>
           <w:szCs w:val="24"/>
         </w:rPr>
+        <w:t>Game Description:</w:t>
+      </w:r>
+    </w:p>
+    <w:p>
+      <w:pPr>
+        <w:shd w:val="clear" w:color="auto" w:fill="FFFFFF"/>
+        <w:spacing w:before="180" w:after="180" w:line="240" w:lineRule="auto"/>
+        <w:rPr>
+          <w:rFonts w:ascii="Helvetica" w:eastAsia="Times New Roman" w:hAnsi="Helvetica" w:cs="Helvetica"/>
+          <w:bCs/>
+          <w:color w:val="2D3B45"/>
+          <w:sz w:val="24"/>
+          <w:szCs w:val="24"/>
+        </w:rPr>
+      </w:pPr>
+      <w:r>
+        <w:rPr>
+          <w:rFonts w:ascii="Helvetica" w:eastAsia="Times New Roman" w:hAnsi="Helvetica" w:cs="Helvetica"/>
+          <w:bCs/>
+          <w:color w:val="2D3B45"/>
+          <w:sz w:val="24"/>
+          <w:szCs w:val="24"/>
+        </w:rPr>
+        <w:t xml:space="preserve">The objective of the game is simple. Collect the three types of sushi: Tuna, Salmon, and Unagi. You must collect all Tuna first then get to the end and put all Tuna down on the plate. Then you can get all the Salmon and put it on the plate. Then you must get the final sushi the Unagi sushi and put it on the plate. Throughout your journey you will encounter puzzles that test your physical &amp; mental strength along with your luck. You must successfully win these puzzles or games and receive the </w:t>
+      </w:r>
+      <w:proofErr w:type="spellStart"/>
+      <w:r>
+        <w:rPr>
+          <w:rFonts w:ascii="Helvetica" w:eastAsia="Times New Roman" w:hAnsi="Helvetica" w:cs="Helvetica"/>
+          <w:bCs/>
+          <w:color w:val="2D3B45"/>
+          <w:sz w:val="24"/>
+          <w:szCs w:val="24"/>
+        </w:rPr>
+        <w:t>sushis</w:t>
+      </w:r>
+      <w:proofErr w:type="spellEnd"/>
+      <w:r>
+        <w:rPr>
+          <w:rFonts w:ascii="Helvetica" w:eastAsia="Times New Roman" w:hAnsi="Helvetica" w:cs="Helvetica"/>
+          <w:bCs/>
+          <w:color w:val="2D3B45"/>
+          <w:sz w:val="24"/>
+          <w:szCs w:val="24"/>
+        </w:rPr>
+        <w:t xml:space="preserve">. </w:t>
+      </w:r>
+      <w:r>
+        <w:rPr>
+          <w:rFonts w:ascii="Helvetica" w:eastAsia="Times New Roman" w:hAnsi="Helvetica" w:cs="Helvetica"/>
+          <w:bCs/>
+          <w:color w:val="2D3B45"/>
+          <w:sz w:val="24"/>
+          <w:szCs w:val="24"/>
+        </w:rPr>
+        <w:t xml:space="preserve">If you are successful and win the game, then you get to </w:t>
+      </w:r>
+      <w:proofErr w:type="gramStart"/>
+      <w:r>
+        <w:rPr>
+          <w:rFonts w:ascii="Helvetica" w:eastAsia="Times New Roman" w:hAnsi="Helvetica" w:cs="Helvetica"/>
+          <w:bCs/>
+          <w:color w:val="2D3B45"/>
+          <w:sz w:val="24"/>
+          <w:szCs w:val="24"/>
+        </w:rPr>
+        <w:t>return back</w:t>
+      </w:r>
+      <w:proofErr w:type="gramEnd"/>
+      <w:r>
+        <w:rPr>
+          <w:rFonts w:ascii="Helvetica" w:eastAsia="Times New Roman" w:hAnsi="Helvetica" w:cs="Helvetica"/>
+          <w:bCs/>
+          <w:color w:val="2D3B45"/>
+          <w:sz w:val="24"/>
+          <w:szCs w:val="24"/>
+        </w:rPr>
+        <w:t xml:space="preserve"> to your village with your new sushi skills and will be able to start your own sushi restaurant!  </w:t>
+      </w:r>
+    </w:p>
+    <w:p>
+      <w:pPr>
+        <w:shd w:val="clear" w:color="auto" w:fill="FFFFFF"/>
+        <w:spacing w:before="180" w:after="180" w:line="240" w:lineRule="auto"/>
+        <w:rPr>
+          <w:rFonts w:ascii="Helvetica" w:eastAsia="Times New Roman" w:hAnsi="Helvetica" w:cs="Helvetica"/>
+          <w:bCs/>
+          <w:color w:val="2D3B45"/>
+          <w:sz w:val="24"/>
+          <w:szCs w:val="24"/>
+        </w:rPr>
+      </w:pPr>
+      <w:r>
+        <w:rPr>
+          <w:rFonts w:ascii="Helvetica" w:eastAsia="Times New Roman" w:hAnsi="Helvetica" w:cs="Helvetica"/>
+          <w:bCs/>
+          <w:color w:val="2D3B45"/>
+          <w:sz w:val="24"/>
+          <w:szCs w:val="24"/>
+        </w:rPr>
+        <w:t>Premise:</w:t>
+      </w:r>
+    </w:p>
+    <w:p>
+      <w:pPr>
+        <w:shd w:val="clear" w:color="auto" w:fill="FFFFFF"/>
+        <w:spacing w:before="180" w:after="180" w:line="240" w:lineRule="auto"/>
+        <w:rPr>
+          <w:rFonts w:ascii="Helvetica" w:eastAsia="Times New Roman" w:hAnsi="Helvetica" w:cs="Helvetica"/>
+          <w:bCs/>
+          <w:color w:val="2D3B45"/>
+          <w:sz w:val="24"/>
+          <w:szCs w:val="24"/>
+        </w:rPr>
+      </w:pPr>
+      <w:r>
+        <w:rPr>
+          <w:rFonts w:ascii="Helvetica" w:eastAsia="Times New Roman" w:hAnsi="Helvetica" w:cs="Helvetica"/>
+          <w:bCs/>
+          <w:color w:val="2D3B45"/>
+          <w:sz w:val="24"/>
+          <w:szCs w:val="24"/>
+        </w:rPr>
+        <w:t xml:space="preserve">Sushi is a rare and scarce commodity to the land. In </w:t>
+      </w:r>
+      <w:proofErr w:type="gramStart"/>
+      <w:r>
+        <w:rPr>
+          <w:rFonts w:ascii="Helvetica" w:eastAsia="Times New Roman" w:hAnsi="Helvetica" w:cs="Helvetica"/>
+          <w:bCs/>
+          <w:color w:val="2D3B45"/>
+          <w:sz w:val="24"/>
+          <w:szCs w:val="24"/>
+        </w:rPr>
+        <w:t>fact</w:t>
+      </w:r>
+      <w:proofErr w:type="gramEnd"/>
+      <w:r>
+        <w:rPr>
+          <w:rFonts w:ascii="Helvetica" w:eastAsia="Times New Roman" w:hAnsi="Helvetica" w:cs="Helvetica"/>
+          <w:bCs/>
+          <w:color w:val="2D3B45"/>
+          <w:sz w:val="24"/>
+          <w:szCs w:val="24"/>
+        </w:rPr>
+        <w:t xml:space="preserve"> it has been so sacred that the local government has banned sushi forever from all villages to keep to themselves. You are on an adventure to gather up sushi throughout many trials that test your physical strength, mental strength, and luck. Goal: Gather up the required sushi: tuna, salmon, and unagi, and you will be known as the sushi hero and will be able to go back to your land and start your very own Sushi restaurant at your village.</w:t>
+      </w:r>
+    </w:p>
+    <w:p>
+      <w:pPr>
+        <w:shd w:val="clear" w:color="auto" w:fill="FFFFFF"/>
+        <w:spacing w:before="180" w:after="180" w:line="240" w:lineRule="auto"/>
+        <w:rPr>
+          <w:rFonts w:ascii="Helvetica" w:eastAsia="Times New Roman" w:hAnsi="Helvetica" w:cs="Helvetica"/>
+          <w:bCs/>
+          <w:color w:val="2D3B45"/>
+          <w:sz w:val="24"/>
+          <w:szCs w:val="24"/>
+        </w:rPr>
+      </w:pPr>
+      <w:r>
+        <w:rPr>
+          <w:rFonts w:ascii="Helvetica" w:eastAsia="Times New Roman" w:hAnsi="Helvetica" w:cs="Helvetica"/>
+          <w:bCs/>
+          <w:color w:val="2D3B45"/>
+          <w:sz w:val="24"/>
+          <w:szCs w:val="24"/>
+        </w:rPr>
         <w:t>Design</w:t>
       </w:r>
+      <w:bookmarkStart w:id="0" w:name="_GoBack"/>
+      <w:bookmarkEnd w:id="0"/>
     </w:p>
     <w:p>
       <w:pPr>
@@ -227,7 +417,47 @@
           <w:sz w:val="24"/>
           <w:szCs w:val="24"/>
         </w:rPr>
-        <w:t>Create a sushitype enum to determine which sushi type is in the room</w:t>
+        <w:t xml:space="preserve">Create a </w:t>
+      </w:r>
+      <w:proofErr w:type="spellStart"/>
+      <w:r>
+        <w:rPr>
+          <w:rFonts w:ascii="Helvetica" w:eastAsia="Times New Roman" w:hAnsi="Helvetica" w:cs="Helvetica"/>
+          <w:color w:val="2D3B45"/>
+          <w:sz w:val="24"/>
+          <w:szCs w:val="24"/>
+        </w:rPr>
+        <w:t>sushitype</w:t>
+      </w:r>
+      <w:proofErr w:type="spellEnd"/>
+      <w:r>
+        <w:rPr>
+          <w:rFonts w:ascii="Helvetica" w:eastAsia="Times New Roman" w:hAnsi="Helvetica" w:cs="Helvetica"/>
+          <w:color w:val="2D3B45"/>
+          <w:sz w:val="24"/>
+          <w:szCs w:val="24"/>
+        </w:rPr>
+        <w:t xml:space="preserve"> </w:t>
+      </w:r>
+      <w:proofErr w:type="spellStart"/>
+      <w:r>
+        <w:rPr>
+          <w:rFonts w:ascii="Helvetica" w:eastAsia="Times New Roman" w:hAnsi="Helvetica" w:cs="Helvetica"/>
+          <w:color w:val="2D3B45"/>
+          <w:sz w:val="24"/>
+          <w:szCs w:val="24"/>
+        </w:rPr>
+        <w:t>enum</w:t>
+      </w:r>
+      <w:proofErr w:type="spellEnd"/>
+      <w:r>
+        <w:rPr>
+          <w:rFonts w:ascii="Helvetica" w:eastAsia="Times New Roman" w:hAnsi="Helvetica" w:cs="Helvetica"/>
+          <w:color w:val="2D3B45"/>
+          <w:sz w:val="24"/>
+          <w:szCs w:val="24"/>
+        </w:rPr>
+        <w:t xml:space="preserve"> to determine which sushi type is in the room</w:t>
       </w:r>
     </w:p>
     <w:p>
@@ -409,8 +639,19 @@
           <w:sz w:val="24"/>
           <w:szCs w:val="24"/>
         </w:rPr>
-        <w:t>Space deconstructor</w:t>
-      </w:r>
+        <w:t xml:space="preserve">Space </w:t>
+      </w:r>
+      <w:proofErr w:type="spellStart"/>
+      <w:r>
+        <w:rPr>
+          <w:rFonts w:ascii="Helvetica" w:eastAsia="Times New Roman" w:hAnsi="Helvetica" w:cs="Helvetica"/>
+          <w:color w:val="2D3B45"/>
+          <w:sz w:val="24"/>
+          <w:szCs w:val="24"/>
+        </w:rPr>
+        <w:t>deconstructor</w:t>
+      </w:r>
+      <w:proofErr w:type="spellEnd"/>
     </w:p>
     <w:p>
       <w:pPr>
@@ -465,14 +706,25 @@
           <w:szCs w:val="24"/>
         </w:rPr>
       </w:pPr>
-      <w:r>
-        <w:rPr>
-          <w:rFonts w:ascii="Helvetica" w:eastAsia="Times New Roman" w:hAnsi="Helvetica" w:cs="Helvetica"/>
-          <w:color w:val="2D3B45"/>
-          <w:sz w:val="24"/>
-          <w:szCs w:val="24"/>
-        </w:rPr>
-        <w:t>Enums for Tuna, Salmon, and Unagi sushi rolls</w:t>
+      <w:proofErr w:type="spellStart"/>
+      <w:r>
+        <w:rPr>
+          <w:rFonts w:ascii="Helvetica" w:eastAsia="Times New Roman" w:hAnsi="Helvetica" w:cs="Helvetica"/>
+          <w:color w:val="2D3B45"/>
+          <w:sz w:val="24"/>
+          <w:szCs w:val="24"/>
+        </w:rPr>
+        <w:t>Enums</w:t>
+      </w:r>
+      <w:proofErr w:type="spellEnd"/>
+      <w:r>
+        <w:rPr>
+          <w:rFonts w:ascii="Helvetica" w:eastAsia="Times New Roman" w:hAnsi="Helvetica" w:cs="Helvetica"/>
+          <w:color w:val="2D3B45"/>
+          <w:sz w:val="24"/>
+          <w:szCs w:val="24"/>
+        </w:rPr>
+        <w:t xml:space="preserve"> for Tuna, Salmon, and Unagi sushi rolls</w:t>
       </w:r>
     </w:p>
     <w:p>
@@ -498,7 +750,27 @@
           <w:sz w:val="24"/>
           <w:szCs w:val="24"/>
         </w:rPr>
-        <w:t>Create sushi type based on enums so that the sushi can have a value of Tuna, Salmon, or Unagi</w:t>
+        <w:t xml:space="preserve">Create sushi type based on </w:t>
+      </w:r>
+      <w:proofErr w:type="spellStart"/>
+      <w:r>
+        <w:rPr>
+          <w:rFonts w:ascii="Helvetica" w:eastAsia="Times New Roman" w:hAnsi="Helvetica" w:cs="Helvetica"/>
+          <w:color w:val="2D3B45"/>
+          <w:sz w:val="24"/>
+          <w:szCs w:val="24"/>
+        </w:rPr>
+        <w:t>enums</w:t>
+      </w:r>
+      <w:proofErr w:type="spellEnd"/>
+      <w:r>
+        <w:rPr>
+          <w:rFonts w:ascii="Helvetica" w:eastAsia="Times New Roman" w:hAnsi="Helvetica" w:cs="Helvetica"/>
+          <w:color w:val="2D3B45"/>
+          <w:sz w:val="24"/>
+          <w:szCs w:val="24"/>
+        </w:rPr>
+        <w:t xml:space="preserve"> so that the sushi can have a value of Tuna, Salmon, or Unagi</w:t>
       </w:r>
     </w:p>
     <w:p>
@@ -602,6 +874,7 @@
           <w:sz w:val="24"/>
           <w:szCs w:val="24"/>
         </w:rPr>
+        <w:lastRenderedPageBreak/>
         <w:t>The tuna room will have a constructor for the room number or which room the tuna is in</w:t>
       </w:r>
     </w:p>
@@ -925,7 +1198,6 @@
           <w:sz w:val="24"/>
           <w:szCs w:val="24"/>
         </w:rPr>
-        <w:lastRenderedPageBreak/>
         <w:t>Go inside function which will take the sushi in the room when the mini-game is complete</w:t>
       </w:r>
     </w:p>
@@ -1023,14 +1295,25 @@
           <w:szCs w:val="24"/>
         </w:rPr>
       </w:pPr>
-      <w:r>
-        <w:rPr>
-          <w:rFonts w:ascii="Helvetica" w:eastAsia="Times New Roman" w:hAnsi="Helvetica" w:cs="Helvetica"/>
-          <w:color w:val="2D3B45"/>
-          <w:sz w:val="24"/>
-          <w:szCs w:val="24"/>
-        </w:rPr>
-        <w:t>Sushido space for main character or pointer to space</w:t>
+      <w:proofErr w:type="spellStart"/>
+      <w:r>
+        <w:rPr>
+          <w:rFonts w:ascii="Helvetica" w:eastAsia="Times New Roman" w:hAnsi="Helvetica" w:cs="Helvetica"/>
+          <w:color w:val="2D3B45"/>
+          <w:sz w:val="24"/>
+          <w:szCs w:val="24"/>
+        </w:rPr>
+        <w:t>Sushido</w:t>
+      </w:r>
+      <w:proofErr w:type="spellEnd"/>
+      <w:r>
+        <w:rPr>
+          <w:rFonts w:ascii="Helvetica" w:eastAsia="Times New Roman" w:hAnsi="Helvetica" w:cs="Helvetica"/>
+          <w:color w:val="2D3B45"/>
+          <w:sz w:val="24"/>
+          <w:szCs w:val="24"/>
+        </w:rPr>
+        <w:t xml:space="preserve"> space for main character or pointer to space</w:t>
       </w:r>
     </w:p>
     <w:p>
@@ -1056,8 +1339,19 @@
           <w:sz w:val="24"/>
           <w:szCs w:val="24"/>
         </w:rPr>
-        <w:t>Creating storage vector which is a pointer to a list of sushis</w:t>
-      </w:r>
+        <w:t xml:space="preserve">Creating storage vector which is a pointer to a list of </w:t>
+      </w:r>
+      <w:proofErr w:type="spellStart"/>
+      <w:r>
+        <w:rPr>
+          <w:rFonts w:ascii="Helvetica" w:eastAsia="Times New Roman" w:hAnsi="Helvetica" w:cs="Helvetica"/>
+          <w:color w:val="2D3B45"/>
+          <w:sz w:val="24"/>
+          <w:szCs w:val="24"/>
+        </w:rPr>
+        <w:t>sushis</w:t>
+      </w:r>
+      <w:proofErr w:type="spellEnd"/>
     </w:p>
     <w:p>
       <w:pPr>
@@ -1127,14 +1421,25 @@
           <w:szCs w:val="24"/>
         </w:rPr>
       </w:pPr>
-      <w:r>
-        <w:rPr>
-          <w:rFonts w:ascii="Helvetica" w:eastAsia="Times New Roman" w:hAnsi="Helvetica" w:cs="Helvetica"/>
-          <w:color w:val="2D3B45"/>
-          <w:sz w:val="24"/>
-          <w:szCs w:val="24"/>
-        </w:rPr>
-        <w:t xml:space="preserve">playGame to </w:t>
+      <w:proofErr w:type="spellStart"/>
+      <w:r>
+        <w:rPr>
+          <w:rFonts w:ascii="Helvetica" w:eastAsia="Times New Roman" w:hAnsi="Helvetica" w:cs="Helvetica"/>
+          <w:color w:val="2D3B45"/>
+          <w:sz w:val="24"/>
+          <w:szCs w:val="24"/>
+        </w:rPr>
+        <w:t>playGame</w:t>
+      </w:r>
+      <w:proofErr w:type="spellEnd"/>
+      <w:r>
+        <w:rPr>
+          <w:rFonts w:ascii="Helvetica" w:eastAsia="Times New Roman" w:hAnsi="Helvetica" w:cs="Helvetica"/>
+          <w:color w:val="2D3B45"/>
+          <w:sz w:val="24"/>
+          <w:szCs w:val="24"/>
+        </w:rPr>
+        <w:t xml:space="preserve"> to </w:t>
       </w:r>
       <w:proofErr w:type="gramStart"/>
       <w:r>
@@ -1277,14 +1582,25 @@
           <w:szCs w:val="24"/>
         </w:rPr>
       </w:pPr>
-      <w:r>
-        <w:rPr>
-          <w:rFonts w:ascii="Helvetica" w:eastAsia="Times New Roman" w:hAnsi="Helvetica" w:cs="Helvetica"/>
-          <w:color w:val="2D3B45"/>
-          <w:sz w:val="24"/>
-          <w:szCs w:val="24"/>
-        </w:rPr>
-        <w:t>chooseFromMenu function to choose the option on menu</w:t>
+      <w:proofErr w:type="spellStart"/>
+      <w:r>
+        <w:rPr>
+          <w:rFonts w:ascii="Helvetica" w:eastAsia="Times New Roman" w:hAnsi="Helvetica" w:cs="Helvetica"/>
+          <w:color w:val="2D3B45"/>
+          <w:sz w:val="24"/>
+          <w:szCs w:val="24"/>
+        </w:rPr>
+        <w:t>chooseFromMenu</w:t>
+      </w:r>
+      <w:proofErr w:type="spellEnd"/>
+      <w:r>
+        <w:rPr>
+          <w:rFonts w:ascii="Helvetica" w:eastAsia="Times New Roman" w:hAnsi="Helvetica" w:cs="Helvetica"/>
+          <w:color w:val="2D3B45"/>
+          <w:sz w:val="24"/>
+          <w:szCs w:val="24"/>
+        </w:rPr>
+        <w:t xml:space="preserve"> function to choose the option on menu</w:t>
       </w:r>
     </w:p>
     <w:p>
@@ -1303,14 +1619,25 @@
           <w:szCs w:val="24"/>
         </w:rPr>
       </w:pPr>
-      <w:r>
-        <w:rPr>
-          <w:rFonts w:ascii="Helvetica" w:eastAsia="Times New Roman" w:hAnsi="Helvetica" w:cs="Helvetica"/>
-          <w:color w:val="2D3B45"/>
-          <w:sz w:val="24"/>
-          <w:szCs w:val="24"/>
-        </w:rPr>
-        <w:t>DisplayObjective function to display the Sushi Adventures objectives</w:t>
+      <w:proofErr w:type="spellStart"/>
+      <w:r>
+        <w:rPr>
+          <w:rFonts w:ascii="Helvetica" w:eastAsia="Times New Roman" w:hAnsi="Helvetica" w:cs="Helvetica"/>
+          <w:color w:val="2D3B45"/>
+          <w:sz w:val="24"/>
+          <w:szCs w:val="24"/>
+        </w:rPr>
+        <w:t>DisplayObjective</w:t>
+      </w:r>
+      <w:proofErr w:type="spellEnd"/>
+      <w:r>
+        <w:rPr>
+          <w:rFonts w:ascii="Helvetica" w:eastAsia="Times New Roman" w:hAnsi="Helvetica" w:cs="Helvetica"/>
+          <w:color w:val="2D3B45"/>
+          <w:sz w:val="24"/>
+          <w:szCs w:val="24"/>
+        </w:rPr>
+        <w:t xml:space="preserve"> function to display the Sushi Adventures objectives</w:t>
       </w:r>
     </w:p>
     <w:p>
@@ -1329,14 +1656,25 @@
           <w:szCs w:val="24"/>
         </w:rPr>
       </w:pPr>
-      <w:r>
-        <w:rPr>
-          <w:rFonts w:ascii="Helvetica" w:eastAsia="Times New Roman" w:hAnsi="Helvetica" w:cs="Helvetica"/>
-          <w:color w:val="2D3B45"/>
-          <w:sz w:val="24"/>
-          <w:szCs w:val="24"/>
-        </w:rPr>
-        <w:t>inputValidation class</w:t>
+      <w:proofErr w:type="spellStart"/>
+      <w:r>
+        <w:rPr>
+          <w:rFonts w:ascii="Helvetica" w:eastAsia="Times New Roman" w:hAnsi="Helvetica" w:cs="Helvetica"/>
+          <w:color w:val="2D3B45"/>
+          <w:sz w:val="24"/>
+          <w:szCs w:val="24"/>
+        </w:rPr>
+        <w:t>inputValidation</w:t>
+      </w:r>
+      <w:proofErr w:type="spellEnd"/>
+      <w:r>
+        <w:rPr>
+          <w:rFonts w:ascii="Helvetica" w:eastAsia="Times New Roman" w:hAnsi="Helvetica" w:cs="Helvetica"/>
+          <w:color w:val="2D3B45"/>
+          <w:sz w:val="24"/>
+          <w:szCs w:val="24"/>
+        </w:rPr>
+        <w:t xml:space="preserve"> class</w:t>
       </w:r>
     </w:p>
     <w:p>
@@ -1609,6 +1947,7 @@
           </w:tcPr>
           <w:p>
             <w:r>
+              <w:lastRenderedPageBreak/>
               <w:t>Test ASCII art</w:t>
             </w:r>
           </w:p>
@@ -1819,7 +2158,6 @@
           </w:tcPr>
           <w:p>
             <w:r>
-              <w:lastRenderedPageBreak/>
               <w:t>Math game sushi wizard Unagi Room</w:t>
             </w:r>
           </w:p>
@@ -2072,8 +2410,13 @@
           </w:tcPr>
           <w:p>
             <w:r>
-              <w:t>If not have the correct number of sushis</w:t>
-            </w:r>
+              <w:t xml:space="preserve">If not have the correct number of </w:t>
+            </w:r>
+            <w:proofErr w:type="spellStart"/>
+            <w:r>
+              <w:t>sushis</w:t>
+            </w:r>
+            <w:proofErr w:type="spellEnd"/>
           </w:p>
         </w:tc>
         <w:tc>
@@ -2113,8 +2456,13 @@
             <w:tcW w:w="1870" w:type="dxa"/>
           </w:tcPr>
           <w:p>
-            <w:r>
-              <w:t>Valgrind test</w:t>
+            <w:proofErr w:type="spellStart"/>
+            <w:r>
+              <w:t>Valgrind</w:t>
+            </w:r>
+            <w:proofErr w:type="spellEnd"/>
+            <w:r>
+              <w:t xml:space="preserve"> test</w:t>
             </w:r>
           </w:p>
         </w:tc>
@@ -2123,8 +2471,13 @@
             <w:tcW w:w="4245" w:type="dxa"/>
           </w:tcPr>
           <w:p>
-            <w:r>
-              <w:t>Valgrind test through program (win game)</w:t>
+            <w:proofErr w:type="spellStart"/>
+            <w:r>
+              <w:t>Valgrind</w:t>
+            </w:r>
+            <w:proofErr w:type="spellEnd"/>
+            <w:r>
+              <w:t xml:space="preserve"> test through program (win game)</w:t>
             </w:r>
           </w:p>
         </w:tc>
@@ -2155,8 +2508,13 @@
             <w:tcW w:w="1870" w:type="dxa"/>
           </w:tcPr>
           <w:p>
-            <w:r>
-              <w:t>Valgrind test</w:t>
+            <w:proofErr w:type="spellStart"/>
+            <w:r>
+              <w:t>Valgrind</w:t>
+            </w:r>
+            <w:proofErr w:type="spellEnd"/>
+            <w:r>
+              <w:t xml:space="preserve"> test</w:t>
             </w:r>
           </w:p>
         </w:tc>
@@ -2165,8 +2523,13 @@
             <w:tcW w:w="4245" w:type="dxa"/>
           </w:tcPr>
           <w:p>
-            <w:r>
-              <w:t>Valgrind test through program (lose game)</w:t>
+            <w:proofErr w:type="spellStart"/>
+            <w:r>
+              <w:t>Valgrind</w:t>
+            </w:r>
+            <w:proofErr w:type="spellEnd"/>
+            <w:r>
+              <w:t xml:space="preserve"> test through program (lose game)</w:t>
             </w:r>
           </w:p>
         </w:tc>
@@ -2188,8 +2551,6 @@
             <w:r>
               <w:t>No mem leak</w:t>
             </w:r>
-            <w:bookmarkStart w:id="0" w:name="_GoBack"/>
-            <w:bookmarkEnd w:id="0"/>
           </w:p>
         </w:tc>
       </w:tr>

--- a/FinalProjReflection.docx
+++ b/FinalProjReflection.docx
@@ -265,9 +265,8 @@
           <w:sz w:val="24"/>
           <w:szCs w:val="24"/>
         </w:rPr>
-        <w:t xml:space="preserve">Sushi is a rare and scarce commodity to the land. In </w:t>
-      </w:r>
-      <w:proofErr w:type="gramStart"/>
+        <w:t>Sushi is a rare and scarce commodity to the land. In fact</w:t>
+      </w:r>
       <w:r>
         <w:rPr>
           <w:rFonts w:ascii="Helvetica" w:eastAsia="Times New Roman" w:hAnsi="Helvetica" w:cs="Helvetica"/>
@@ -276,9 +275,8 @@
           <w:sz w:val="24"/>
           <w:szCs w:val="24"/>
         </w:rPr>
-        <w:t>fact</w:t>
-      </w:r>
-      <w:proofErr w:type="gramEnd"/>
+        <w:t>,</w:t>
+      </w:r>
       <w:r>
         <w:rPr>
           <w:rFonts w:ascii="Helvetica" w:eastAsia="Times New Roman" w:hAnsi="Helvetica" w:cs="Helvetica"/>
@@ -287,7 +285,19 @@
           <w:sz w:val="24"/>
           <w:szCs w:val="24"/>
         </w:rPr>
-        <w:t xml:space="preserve"> it has been so sacred that the local government has banned sushi forever from all villages to keep to themselves. You are on an adventure to gather up sushi throughout many trials that test your physical strength, mental strength, and luck. Goal: Gather up the required sushi: tuna, salmon, and unagi, and you will be known as the sushi hero and will be able to go back to your land and start your very own Sushi restaurant at your village.</w:t>
+        <w:t xml:space="preserve"> it has been so sacred that the local government has banned sushi forever from all villages to keep to th</w:t>
+      </w:r>
+      <w:bookmarkStart w:id="0" w:name="_GoBack"/>
+      <w:bookmarkEnd w:id="0"/>
+      <w:r>
+        <w:rPr>
+          <w:rFonts w:ascii="Helvetica" w:eastAsia="Times New Roman" w:hAnsi="Helvetica" w:cs="Helvetica"/>
+          <w:bCs/>
+          <w:color w:val="2D3B45"/>
+          <w:sz w:val="24"/>
+          <w:szCs w:val="24"/>
+        </w:rPr>
+        <w:t>emselves. You are on an adventure to gather up sushi throughout many trials that test your physical strength, mental strength, and luck. Goal: Gather up the required sushi: tuna, salmon, and unagi, and you will be known as the sushi hero and will be able to go back to your land and start your very own Sushi restaurant at your village.</w:t>
       </w:r>
     </w:p>
     <w:p>
@@ -312,8 +322,6 @@
         </w:rPr>
         <w:t>Design</w:t>
       </w:r>
-      <w:bookmarkStart w:id="0" w:name="_GoBack"/>
-      <w:bookmarkEnd w:id="0"/>
     </w:p>
     <w:p>
       <w:pPr>

--- a/FinalProjReflection.docx
+++ b/FinalProjReflection.docx
@@ -285,19 +285,7 @@
           <w:sz w:val="24"/>
           <w:szCs w:val="24"/>
         </w:rPr>
-        <w:t xml:space="preserve"> it has been so sacred that the local government has banned sushi forever from all villages to keep to th</w:t>
-      </w:r>
-      <w:bookmarkStart w:id="0" w:name="_GoBack"/>
-      <w:bookmarkEnd w:id="0"/>
-      <w:r>
-        <w:rPr>
-          <w:rFonts w:ascii="Helvetica" w:eastAsia="Times New Roman" w:hAnsi="Helvetica" w:cs="Helvetica"/>
-          <w:bCs/>
-          <w:color w:val="2D3B45"/>
-          <w:sz w:val="24"/>
-          <w:szCs w:val="24"/>
-        </w:rPr>
-        <w:t>emselves. You are on an adventure to gather up sushi throughout many trials that test your physical strength, mental strength, and luck. Goal: Gather up the required sushi: tuna, salmon, and unagi, and you will be known as the sushi hero and will be able to go back to your land and start your very own Sushi restaurant at your village.</w:t>
+        <w:t xml:space="preserve"> it has been so sacred that the local government has banned sushi forever from all villages to keep to themselves. You are on an adventure to gather up sushi throughout many trials that test your physical strength, mental strength, and luck. Goal: Gather up the required sushi: tuna, salmon, and unagi, and you will be known as the sushi hero and will be able to go back to your land and start your very own Sushi restaurant at your village.</w:t>
       </w:r>
     </w:p>
     <w:p>
@@ -2625,7 +2613,293 @@
           <w:szCs w:val="24"/>
         </w:rPr>
         <w:tab/>
-      </w:r>
+        <w:t xml:space="preserve">I decided to do my design as well as think of all the rooms in the game first and then proceed on working on the project. I thought that this was going to be a large project and one that was bigger than project 3 or project 4 so I needed ample time from start to finish. I started off with the basic elements and built on top of </w:t>
+      </w:r>
+      <w:proofErr w:type="gramStart"/>
+      <w:r>
+        <w:rPr>
+          <w:rFonts w:ascii="Helvetica" w:eastAsia="Times New Roman" w:hAnsi="Helvetica" w:cs="Helvetica"/>
+          <w:color w:val="2D3B45"/>
+          <w:sz w:val="24"/>
+          <w:szCs w:val="24"/>
+        </w:rPr>
+        <w:t>that</w:t>
+      </w:r>
+      <w:proofErr w:type="gramEnd"/>
+      <w:r>
+        <w:rPr>
+          <w:rFonts w:ascii="Helvetica" w:eastAsia="Times New Roman" w:hAnsi="Helvetica" w:cs="Helvetica"/>
+          <w:color w:val="2D3B45"/>
+          <w:sz w:val="24"/>
+          <w:szCs w:val="24"/>
+        </w:rPr>
+        <w:t xml:space="preserve"> so I created the Space class first and then thought of what derived classes should be coming from the Space class. I also had to determine what the functions of those Space class and its derived classes would be that would be inherited. The spaces would be provided so that </w:t>
+      </w:r>
+      <w:r>
+        <w:rPr>
+          <w:rFonts w:ascii="Helvetica" w:eastAsia="Times New Roman" w:hAnsi="Helvetica" w:cs="Helvetica"/>
+          <w:color w:val="2D3B45"/>
+          <w:sz w:val="24"/>
+          <w:szCs w:val="24"/>
+        </w:rPr>
+        <w:lastRenderedPageBreak/>
+        <w:t xml:space="preserve">the player could walk through them and go into different rooms. I decided that the sushi would be placed into each room so that the player could go ahead and collect these sushi </w:t>
+      </w:r>
+      <w:proofErr w:type="gramStart"/>
+      <w:r>
+        <w:rPr>
+          <w:rFonts w:ascii="Helvetica" w:eastAsia="Times New Roman" w:hAnsi="Helvetica" w:cs="Helvetica"/>
+          <w:color w:val="2D3B45"/>
+          <w:sz w:val="24"/>
+          <w:szCs w:val="24"/>
+        </w:rPr>
+        <w:t>in order to</w:t>
+      </w:r>
+      <w:proofErr w:type="gramEnd"/>
+      <w:r>
+        <w:rPr>
+          <w:rFonts w:ascii="Helvetica" w:eastAsia="Times New Roman" w:hAnsi="Helvetica" w:cs="Helvetica"/>
+          <w:color w:val="2D3B45"/>
+          <w:sz w:val="24"/>
+          <w:szCs w:val="24"/>
+        </w:rPr>
+        <w:t xml:space="preserve"> place them on the plate at the end of the game and win. The rules of the game were simple, collect all tuna first then place on place, then collect all salmon (2 salmon only available in the game) then put it on the plate, and then finally beat the Sushi Wizard and put the unagi sushi on the plate. It wasn’t until the end that I realized that I needed to enforce these rules somehow and put them in my instructions. </w:t>
+      </w:r>
+    </w:p>
+    <w:p>
+      <w:pPr>
+        <w:shd w:val="clear" w:color="auto" w:fill="FFFFFF"/>
+        <w:spacing w:before="180" w:after="180" w:line="240" w:lineRule="auto"/>
+        <w:rPr>
+          <w:rFonts w:ascii="Helvetica" w:eastAsia="Times New Roman" w:hAnsi="Helvetica" w:cs="Helvetica"/>
+          <w:color w:val="2D3B45"/>
+          <w:sz w:val="24"/>
+          <w:szCs w:val="24"/>
+        </w:rPr>
+      </w:pPr>
+      <w:r>
+        <w:rPr>
+          <w:rFonts w:ascii="Helvetica" w:eastAsia="Times New Roman" w:hAnsi="Helvetica" w:cs="Helvetica"/>
+          <w:color w:val="2D3B45"/>
+          <w:sz w:val="24"/>
+          <w:szCs w:val="24"/>
+        </w:rPr>
+        <w:tab/>
+        <w:t xml:space="preserve">The biggest challenge was coming up with the linked list that would determine the overall map structure of the game. It was complicated to use all the four pointers for up down left and </w:t>
+      </w:r>
+      <w:proofErr w:type="gramStart"/>
+      <w:r>
+        <w:rPr>
+          <w:rFonts w:ascii="Helvetica" w:eastAsia="Times New Roman" w:hAnsi="Helvetica" w:cs="Helvetica"/>
+          <w:color w:val="2D3B45"/>
+          <w:sz w:val="24"/>
+          <w:szCs w:val="24"/>
+        </w:rPr>
+        <w:t>right</w:t>
+      </w:r>
+      <w:proofErr w:type="gramEnd"/>
+      <w:r>
+        <w:rPr>
+          <w:rFonts w:ascii="Helvetica" w:eastAsia="Times New Roman" w:hAnsi="Helvetica" w:cs="Helvetica"/>
+          <w:color w:val="2D3B45"/>
+          <w:sz w:val="24"/>
+          <w:szCs w:val="24"/>
+        </w:rPr>
+        <w:t xml:space="preserve"> so I just decided to go with a linear structure to simplify things. Because of this design choice, I was able to avoid top and bottom pointers that would overall increase the difficulty of the game since you </w:t>
+      </w:r>
+      <w:r>
+        <w:rPr>
+          <w:rFonts w:ascii="Helvetica" w:eastAsia="Times New Roman" w:hAnsi="Helvetica" w:cs="Helvetica"/>
+          <w:color w:val="2D3B45"/>
+          <w:sz w:val="24"/>
+          <w:szCs w:val="24"/>
+        </w:rPr>
+        <w:t>must</w:t>
+      </w:r>
+      <w:r>
+        <w:rPr>
+          <w:rFonts w:ascii="Helvetica" w:eastAsia="Times New Roman" w:hAnsi="Helvetica" w:cs="Helvetica"/>
+          <w:color w:val="2D3B45"/>
+          <w:sz w:val="24"/>
+          <w:szCs w:val="24"/>
+        </w:rPr>
+        <w:t xml:space="preserve"> navigate more rooms and it was hard to see the linked list that way. </w:t>
+      </w:r>
+    </w:p>
+    <w:p>
+      <w:pPr>
+        <w:shd w:val="clear" w:color="auto" w:fill="FFFFFF"/>
+        <w:spacing w:before="180" w:after="180" w:line="240" w:lineRule="auto"/>
+        <w:rPr>
+          <w:rFonts w:ascii="Helvetica" w:eastAsia="Times New Roman" w:hAnsi="Helvetica" w:cs="Helvetica"/>
+          <w:color w:val="2D3B45"/>
+          <w:sz w:val="24"/>
+          <w:szCs w:val="24"/>
+        </w:rPr>
+      </w:pPr>
+      <w:r>
+        <w:rPr>
+          <w:rFonts w:ascii="Helvetica" w:eastAsia="Times New Roman" w:hAnsi="Helvetica" w:cs="Helvetica"/>
+          <w:color w:val="2D3B45"/>
+          <w:sz w:val="24"/>
+          <w:szCs w:val="24"/>
+        </w:rPr>
+        <w:tab/>
+      </w:r>
+      <w:r>
+        <w:rPr>
+          <w:rFonts w:ascii="Helvetica" w:eastAsia="Times New Roman" w:hAnsi="Helvetica" w:cs="Helvetica"/>
+          <w:color w:val="2D3B45"/>
+          <w:sz w:val="24"/>
+          <w:szCs w:val="24"/>
+        </w:rPr>
+        <w:t xml:space="preserve">There were issues in the description of my game as well as some parts where my mini-games would continuously loop or not make sense. I had to fix these bugs by writing clearer descriptions and looping only when needed. I also had to fix a design choice where I initially chose too few total steps to be taken until the game ended causing the game to end halfway through. I did </w:t>
+      </w:r>
+      <w:proofErr w:type="spellStart"/>
+      <w:r>
+        <w:rPr>
+          <w:rFonts w:ascii="Helvetica" w:eastAsia="Times New Roman" w:hAnsi="Helvetica" w:cs="Helvetica"/>
+          <w:color w:val="2D3B45"/>
+          <w:sz w:val="24"/>
+          <w:szCs w:val="24"/>
+        </w:rPr>
+        <w:t>valgrind</w:t>
+      </w:r>
+      <w:proofErr w:type="spellEnd"/>
+      <w:r>
+        <w:rPr>
+          <w:rFonts w:ascii="Helvetica" w:eastAsia="Times New Roman" w:hAnsi="Helvetica" w:cs="Helvetica"/>
+          <w:color w:val="2D3B45"/>
+          <w:sz w:val="24"/>
+          <w:szCs w:val="24"/>
+        </w:rPr>
+        <w:t xml:space="preserve"> testing to make sure there were no memory leaks. There was no memory leak when you win the game </w:t>
+      </w:r>
+      <w:proofErr w:type="gramStart"/>
+      <w:r>
+        <w:rPr>
+          <w:rFonts w:ascii="Helvetica" w:eastAsia="Times New Roman" w:hAnsi="Helvetica" w:cs="Helvetica"/>
+          <w:color w:val="2D3B45"/>
+          <w:sz w:val="24"/>
+          <w:szCs w:val="24"/>
+        </w:rPr>
+        <w:t>and also</w:t>
+      </w:r>
+      <w:proofErr w:type="gramEnd"/>
+      <w:r>
+        <w:rPr>
+          <w:rFonts w:ascii="Helvetica" w:eastAsia="Times New Roman" w:hAnsi="Helvetica" w:cs="Helvetica"/>
+          <w:color w:val="2D3B45"/>
+          <w:sz w:val="24"/>
+          <w:szCs w:val="24"/>
+        </w:rPr>
+        <w:t xml:space="preserve"> no memory leaks when you lose the game. I also made sure that the ascii art fit onto my screen and was good enough to present. I had to make sure to choose the right ascii art for my sushi and my title Sushi adventures. </w:t>
+      </w:r>
+    </w:p>
+    <w:p>
+      <w:pPr>
+        <w:shd w:val="clear" w:color="auto" w:fill="FFFFFF"/>
+        <w:spacing w:before="180" w:after="180" w:line="240" w:lineRule="auto"/>
+        <w:rPr>
+          <w:rFonts w:ascii="Helvetica" w:eastAsia="Times New Roman" w:hAnsi="Helvetica" w:cs="Helvetica"/>
+          <w:color w:val="2D3B45"/>
+          <w:sz w:val="24"/>
+          <w:szCs w:val="24"/>
+        </w:rPr>
+      </w:pPr>
+      <w:r>
+        <w:rPr>
+          <w:rFonts w:ascii="Helvetica" w:eastAsia="Times New Roman" w:hAnsi="Helvetica" w:cs="Helvetica"/>
+          <w:color w:val="2D3B45"/>
+          <w:sz w:val="24"/>
+          <w:szCs w:val="24"/>
+        </w:rPr>
+        <w:tab/>
+        <w:t xml:space="preserve">I created the Sushi class and decided on building </w:t>
+      </w:r>
+      <w:proofErr w:type="spellStart"/>
+      <w:r>
+        <w:rPr>
+          <w:rFonts w:ascii="Helvetica" w:eastAsia="Times New Roman" w:hAnsi="Helvetica" w:cs="Helvetica"/>
+          <w:color w:val="2D3B45"/>
+          <w:sz w:val="24"/>
+          <w:szCs w:val="24"/>
+        </w:rPr>
+        <w:t>enums</w:t>
+      </w:r>
+      <w:proofErr w:type="spellEnd"/>
+      <w:r>
+        <w:rPr>
+          <w:rFonts w:ascii="Helvetica" w:eastAsia="Times New Roman" w:hAnsi="Helvetica" w:cs="Helvetica"/>
+          <w:color w:val="2D3B45"/>
+          <w:sz w:val="24"/>
+          <w:szCs w:val="24"/>
+        </w:rPr>
+        <w:t xml:space="preserve"> for the types of sushi that my game would have. Instead of using an existing string or other data type, I decided to create my own.</w:t>
+      </w:r>
+    </w:p>
+    <w:p>
+      <w:pPr>
+        <w:shd w:val="clear" w:color="auto" w:fill="FFFFFF"/>
+        <w:spacing w:before="180" w:after="180" w:line="240" w:lineRule="auto"/>
+        <w:rPr>
+          <w:rFonts w:ascii="Helvetica" w:eastAsia="Times New Roman" w:hAnsi="Helvetica" w:cs="Helvetica"/>
+          <w:color w:val="2D3B45"/>
+          <w:sz w:val="24"/>
+          <w:szCs w:val="24"/>
+        </w:rPr>
+      </w:pPr>
+      <w:r>
+        <w:rPr>
+          <w:rFonts w:ascii="Helvetica" w:eastAsia="Times New Roman" w:hAnsi="Helvetica" w:cs="Helvetica"/>
+          <w:color w:val="2D3B45"/>
+          <w:sz w:val="24"/>
+          <w:szCs w:val="24"/>
+        </w:rPr>
+        <w:tab/>
+        <w:t>In my Game class, I had game constructor construct all the variables and items needed for the game to start. Then I had a play game function which would play the game and would allow the user movement across the game’s rooms. There was also a Boolean I decided to implement so that we knew when the game was won.</w:t>
+      </w:r>
+    </w:p>
+    <w:p>
+      <w:pPr>
+        <w:shd w:val="clear" w:color="auto" w:fill="FFFFFF"/>
+        <w:spacing w:before="180" w:after="180" w:line="240" w:lineRule="auto"/>
+        <w:rPr>
+          <w:rFonts w:ascii="Helvetica" w:eastAsia="Times New Roman" w:hAnsi="Helvetica" w:cs="Helvetica"/>
+          <w:color w:val="2D3B45"/>
+          <w:sz w:val="24"/>
+          <w:szCs w:val="24"/>
+        </w:rPr>
+      </w:pPr>
+      <w:r>
+        <w:rPr>
+          <w:rFonts w:ascii="Helvetica" w:eastAsia="Times New Roman" w:hAnsi="Helvetica" w:cs="Helvetica"/>
+          <w:color w:val="2D3B45"/>
+          <w:sz w:val="24"/>
+          <w:szCs w:val="24"/>
+        </w:rPr>
+        <w:tab/>
+      </w:r>
+      <w:r>
+        <w:rPr>
+          <w:rFonts w:ascii="Helvetica" w:eastAsia="Times New Roman" w:hAnsi="Helvetica" w:cs="Helvetica"/>
+          <w:color w:val="2D3B45"/>
+          <w:sz w:val="24"/>
+          <w:szCs w:val="24"/>
+        </w:rPr>
+        <w:t xml:space="preserve">Finally, I added all the dialogue and rules of the game as well as the premise at the beginning and situations when we lose or win the game. The story had a lot of storytelling and as I played the game, it made sense all the mini-games and the plot and it helped me </w:t>
+      </w:r>
+      <w:r>
+        <w:rPr>
+          <w:rFonts w:ascii="Helvetica" w:eastAsia="Times New Roman" w:hAnsi="Helvetica" w:cs="Helvetica"/>
+          <w:color w:val="2D3B45"/>
+          <w:sz w:val="24"/>
+          <w:szCs w:val="24"/>
+        </w:rPr>
+        <w:t>figure out what to do next. I hope this game is easy to play and fun for my audience!</w:t>
+      </w:r>
+      <w:bookmarkStart w:id="0" w:name="_GoBack"/>
+      <w:bookmarkEnd w:id="0"/>
     </w:p>
     <w:sectPr>
       <w:pgSz w:w="12240" w:h="15840"/>

--- a/FinalProjReflection.docx
+++ b/FinalProjReflection.docx
@@ -897,8 +897,10 @@
           <w:sz w:val="24"/>
           <w:szCs w:val="24"/>
         </w:rPr>
-        <w:t>Go inside function which will take the sushi in the room when the mini-game is complete</w:t>
-      </w:r>
+        <w:t>Make text description of map of adjacent rooms</w:t>
+      </w:r>
+      <w:bookmarkStart w:id="0" w:name="_GoBack"/>
+      <w:bookmarkEnd w:id="0"/>
     </w:p>
     <w:p>
       <w:pPr>
@@ -923,6 +925,32 @@
           <w:sz w:val="24"/>
           <w:szCs w:val="24"/>
         </w:rPr>
+        <w:t>Go inside function which will take the sushi in the room when the mini-game is complete</w:t>
+      </w:r>
+    </w:p>
+    <w:p>
+      <w:pPr>
+        <w:pStyle w:val="ListParagraph"/>
+        <w:numPr>
+          <w:ilvl w:val="2"/>
+          <w:numId w:val="16"/>
+        </w:numPr>
+        <w:shd w:val="clear" w:color="auto" w:fill="FFFFFF"/>
+        <w:spacing w:before="180" w:after="180" w:line="240" w:lineRule="auto"/>
+        <w:rPr>
+          <w:rFonts w:ascii="Helvetica" w:eastAsia="Times New Roman" w:hAnsi="Helvetica" w:cs="Helvetica"/>
+          <w:color w:val="2D3B45"/>
+          <w:sz w:val="24"/>
+          <w:szCs w:val="24"/>
+        </w:rPr>
+      </w:pPr>
+      <w:r>
+        <w:rPr>
+          <w:rFonts w:ascii="Helvetica" w:eastAsia="Times New Roman" w:hAnsi="Helvetica" w:cs="Helvetica"/>
+          <w:color w:val="2D3B45"/>
+          <w:sz w:val="24"/>
+          <w:szCs w:val="24"/>
+        </w:rPr>
         <w:t>Mini game to match rock paper scissors with Sushi master</w:t>
       </w:r>
     </w:p>
@@ -1001,7 +1029,7 @@
           <w:sz w:val="24"/>
           <w:szCs w:val="24"/>
         </w:rPr>
-        <w:t>Go inside function which will take the sushi in the room when the mini-game is complete</w:t>
+        <w:t>Make text description of map of adjacent rooms</w:t>
       </w:r>
     </w:p>
     <w:p>
@@ -1027,6 +1055,32 @@
           <w:sz w:val="24"/>
           <w:szCs w:val="24"/>
         </w:rPr>
+        <w:t>Go inside function which will take the sushi in the room when the mini-game is complete</w:t>
+      </w:r>
+    </w:p>
+    <w:p>
+      <w:pPr>
+        <w:pStyle w:val="ListParagraph"/>
+        <w:numPr>
+          <w:ilvl w:val="2"/>
+          <w:numId w:val="16"/>
+        </w:numPr>
+        <w:shd w:val="clear" w:color="auto" w:fill="FFFFFF"/>
+        <w:spacing w:before="180" w:after="180" w:line="240" w:lineRule="auto"/>
+        <w:rPr>
+          <w:rFonts w:ascii="Helvetica" w:eastAsia="Times New Roman" w:hAnsi="Helvetica" w:cs="Helvetica"/>
+          <w:color w:val="2D3B45"/>
+          <w:sz w:val="24"/>
+          <w:szCs w:val="24"/>
+        </w:rPr>
+      </w:pPr>
+      <w:r>
+        <w:rPr>
+          <w:rFonts w:ascii="Helvetica" w:eastAsia="Times New Roman" w:hAnsi="Helvetica" w:cs="Helvetica"/>
+          <w:color w:val="2D3B45"/>
+          <w:sz w:val="24"/>
+          <w:szCs w:val="24"/>
+        </w:rPr>
         <w:t>Random mini game to jump to cliff y/n to continue</w:t>
       </w:r>
     </w:p>
@@ -1080,6 +1134,32 @@
           <w:szCs w:val="24"/>
         </w:rPr>
         <w:t>Final room</w:t>
+      </w:r>
+    </w:p>
+    <w:p>
+      <w:pPr>
+        <w:pStyle w:val="ListParagraph"/>
+        <w:numPr>
+          <w:ilvl w:val="2"/>
+          <w:numId w:val="16"/>
+        </w:numPr>
+        <w:shd w:val="clear" w:color="auto" w:fill="FFFFFF"/>
+        <w:spacing w:before="180" w:after="180" w:line="240" w:lineRule="auto"/>
+        <w:rPr>
+          <w:rFonts w:ascii="Helvetica" w:eastAsia="Times New Roman" w:hAnsi="Helvetica" w:cs="Helvetica"/>
+          <w:color w:val="2D3B45"/>
+          <w:sz w:val="24"/>
+          <w:szCs w:val="24"/>
+        </w:rPr>
+      </w:pPr>
+      <w:r>
+        <w:rPr>
+          <w:rFonts w:ascii="Helvetica" w:eastAsia="Times New Roman" w:hAnsi="Helvetica" w:cs="Helvetica"/>
+          <w:color w:val="2D3B45"/>
+          <w:sz w:val="24"/>
+          <w:szCs w:val="24"/>
+        </w:rPr>
+        <w:t>Make text description of map of adjacent rooms</w:t>
       </w:r>
     </w:p>
     <w:p>
@@ -1901,6 +1981,7 @@
           </w:tcPr>
           <w:p>
             <w:r>
+              <w:lastRenderedPageBreak/>
               <w:t>Input Validation</w:t>
             </w:r>
           </w:p>
@@ -1943,7 +2024,6 @@
           </w:tcPr>
           <w:p>
             <w:r>
-              <w:lastRenderedPageBreak/>
               <w:t>Test ASCII art</w:t>
             </w:r>
           </w:p>
@@ -2633,7 +2713,7 @@
           <w:sz w:val="24"/>
           <w:szCs w:val="24"/>
         </w:rPr>
-        <w:t xml:space="preserve"> so I created the Space class first and then thought of what derived classes should be coming from the Space class. I also had to determine what the functions of those Space class and its derived classes would be that would be inherited. The spaces would be provided so that </w:t>
+        <w:t xml:space="preserve"> so I created </w:t>
       </w:r>
       <w:r>
         <w:rPr>
@@ -2643,7 +2723,7 @@
           <w:szCs w:val="24"/>
         </w:rPr>
         <w:lastRenderedPageBreak/>
-        <w:t xml:space="preserve">the player could walk through them and go into different rooms. I decided that the sushi would be placed into each room so that the player could go ahead and collect these sushi </w:t>
+        <w:t xml:space="preserve">the Space class first and then thought of what derived classes should be coming from the Space class. I also had to determine what the functions of those Space class and its derived classes would be that would be inherited. The spaces would be provided so that the player could walk through them and go into different rooms. I decided that the sushi would be placed into each room so that the player could go ahead and collect these sushi </w:t>
       </w:r>
       <w:proofErr w:type="gramStart"/>
       <w:r>
@@ -2898,8 +2978,6 @@
         </w:rPr>
         <w:t>figure out what to do next. I hope this game is easy to play and fun for my audience!</w:t>
       </w:r>
-      <w:bookmarkStart w:id="0" w:name="_GoBack"/>
-      <w:bookmarkEnd w:id="0"/>
     </w:p>
     <w:sectPr>
       <w:pgSz w:w="12240" w:h="15840"/>
